--- a/Ontwerpopdracht 1/Documentatie/Sten-Hulsbergen-schema-o1pl.docx
+++ b/Ontwerpopdracht 1/Documentatie/Sten-Hulsbergen-schema-o1pl.docx
@@ -4,7 +4,7 @@
   <w:body>
     <w:p>
       <w:pPr>
-        <w:pStyle w:val="Title"/>
+        <w:pStyle w:val="Titel"/>
         <w:rPr>
           <w:lang w:val="nl-NL"/>
         </w:rPr>
@@ -35,12 +35,12 @@
           <w:color w:val="FF0000"/>
           <w:lang w:val="nl-BE"/>
         </w:rPr>
-        <w:t>Naam Student</w:t>
-      </w:r>
-    </w:p>
-    <w:p>
-      <w:pPr>
-        <w:pStyle w:val="Heading1"/>
+        <w:t>Sten Hulsbergen</w:t>
+      </w:r>
+    </w:p>
+    <w:p>
+      <w:pPr>
+        <w:pStyle w:val="Kop1"/>
         <w:rPr>
           <w:lang w:val="nl-BE"/>
         </w:rPr>
@@ -72,42 +72,583 @@
           <w:iCs/>
           <w:lang w:val="nl-BE"/>
         </w:rPr>
-        <w:t xml:space="preserve">Ga op zoek naar courante formate voor horloges. Lijst deze op en </w:t>
-      </w:r>
-      <w:r>
-        <w:rPr>
-          <w:i/>
-          <w:iCs/>
-          <w:lang w:val="nl-BE"/>
-        </w:rPr>
-        <w:t>geef op naar welke diam</w:t>
-      </w:r>
-      <w:r>
-        <w:rPr>
-          <w:i/>
-          <w:iCs/>
-          <w:lang w:val="nl-BE"/>
-        </w:rPr>
-        <w:t>eter je tracht te behalen</w:t>
-      </w:r>
-    </w:p>
-    <w:p>
-      <w:pPr>
-        <w:rPr>
-          <w:lang w:val="nl-BE"/>
-        </w:rPr>
-      </w:pPr>
-    </w:p>
-    <w:p>
-      <w:pPr>
-        <w:rPr>
-          <w:lang w:val="nl-BE"/>
-        </w:rPr>
-      </w:pPr>
-    </w:p>
-    <w:p>
-      <w:pPr>
-        <w:pStyle w:val="Heading1"/>
+        <w:t>“</w:t>
+      </w:r>
+      <w:r>
+        <w:rPr>
+          <w:i/>
+          <w:iCs/>
+          <w:lang w:val="nl-BE"/>
+        </w:rPr>
+        <w:t>Ga op zoek naar courante formate</w:t>
+      </w:r>
+      <w:r>
+        <w:rPr>
+          <w:i/>
+          <w:iCs/>
+          <w:lang w:val="nl-BE"/>
+        </w:rPr>
+        <w:t>n</w:t>
+      </w:r>
+      <w:r>
+        <w:rPr>
+          <w:i/>
+          <w:iCs/>
+          <w:lang w:val="nl-BE"/>
+        </w:rPr>
+        <w:t xml:space="preserve"> voor horloges. Lijst deze op en geef op naar welke diameter je tracht te behalen</w:t>
+      </w:r>
+      <w:r>
+        <w:rPr>
+          <w:i/>
+          <w:iCs/>
+          <w:lang w:val="nl-BE"/>
+        </w:rPr>
+        <w:t>.”</w:t>
+      </w:r>
+    </w:p>
+    <w:tbl>
+      <w:tblPr>
+        <w:tblStyle w:val="Onopgemaaktetabel1"/>
+        <w:tblW w:w="0" w:type="auto"/>
+        <w:tblLook w:val="04A0" w:firstRow="1" w:lastRow="0" w:firstColumn="1" w:lastColumn="0" w:noHBand="0" w:noVBand="1"/>
+      </w:tblPr>
+      <w:tblGrid>
+        <w:gridCol w:w="2074"/>
+        <w:gridCol w:w="1307"/>
+      </w:tblGrid>
+      <w:tr>
+        <w:trPr>
+          <w:cnfStyle w:val="100000000000" w:firstRow="1" w:lastRow="0" w:firstColumn="0" w:lastColumn="0" w:oddVBand="0" w:evenVBand="0" w:oddHBand="0" w:evenHBand="0" w:firstRowFirstColumn="0" w:firstRowLastColumn="0" w:lastRowFirstColumn="0" w:lastRowLastColumn="0"/>
+        </w:trPr>
+        <w:tc>
+          <w:tcPr>
+            <w:cnfStyle w:val="001000000000" w:firstRow="0" w:lastRow="0" w:firstColumn="1" w:lastColumn="0" w:oddVBand="0" w:evenVBand="0" w:oddHBand="0" w:evenHBand="0" w:firstRowFirstColumn="0" w:firstRowLastColumn="0" w:lastRowFirstColumn="0" w:lastRowLastColumn="0"/>
+            <w:tcW w:w="2074" w:type="dxa"/>
+          </w:tcPr>
+          <w:p>
+            <w:pPr>
+              <w:rPr>
+                <w:lang w:val="nl-BE"/>
+              </w:rPr>
+            </w:pPr>
+          </w:p>
+        </w:tc>
+        <w:tc>
+          <w:tcPr>
+            <w:tcW w:w="1307" w:type="dxa"/>
+          </w:tcPr>
+          <w:p>
+            <w:pPr>
+              <w:cnfStyle w:val="100000000000" w:firstRow="1" w:lastRow="0" w:firstColumn="0" w:lastColumn="0" w:oddVBand="0" w:evenVBand="0" w:oddHBand="0" w:evenHBand="0" w:firstRowFirstColumn="0" w:firstRowLastColumn="0" w:lastRowFirstColumn="0" w:lastRowLastColumn="0"/>
+              <w:rPr>
+                <w:lang w:val="nl-BE"/>
+              </w:rPr>
+            </w:pPr>
+            <w:r>
+              <w:rPr>
+                <w:lang w:val="nl-BE"/>
+              </w:rPr>
+              <w:t>Formaten</w:t>
+            </w:r>
+          </w:p>
+        </w:tc>
+      </w:tr>
+      <w:tr>
+        <w:trPr>
+          <w:cnfStyle w:val="000000100000" w:firstRow="0" w:lastRow="0" w:firstColumn="0" w:lastColumn="0" w:oddVBand="0" w:evenVBand="0" w:oddHBand="1" w:evenHBand="0" w:firstRowFirstColumn="0" w:firstRowLastColumn="0" w:lastRowFirstColumn="0" w:lastRowLastColumn="0"/>
+        </w:trPr>
+        <w:tc>
+          <w:tcPr>
+            <w:cnfStyle w:val="001000000000" w:firstRow="0" w:lastRow="0" w:firstColumn="1" w:lastColumn="0" w:oddVBand="0" w:evenVBand="0" w:oddHBand="0" w:evenHBand="0" w:firstRowFirstColumn="0" w:firstRowLastColumn="0" w:lastRowFirstColumn="0" w:lastRowLastColumn="0"/>
+            <w:tcW w:w="2074" w:type="dxa"/>
+          </w:tcPr>
+          <w:p>
+            <w:pPr>
+              <w:rPr>
+                <w:lang w:val="nl-BE"/>
+              </w:rPr>
+            </w:pPr>
+            <w:r>
+              <w:rPr>
+                <w:lang w:val="nl-BE"/>
+              </w:rPr>
+              <w:t>Pols van 13 tot 15</w:t>
+            </w:r>
+          </w:p>
+        </w:tc>
+        <w:tc>
+          <w:tcPr>
+            <w:tcW w:w="1307" w:type="dxa"/>
+          </w:tcPr>
+          <w:p>
+            <w:pPr>
+              <w:cnfStyle w:val="000000100000" w:firstRow="0" w:lastRow="0" w:firstColumn="0" w:lastColumn="0" w:oddVBand="0" w:evenVBand="0" w:oddHBand="1" w:evenHBand="0" w:firstRowFirstColumn="0" w:firstRowLastColumn="0" w:lastRowFirstColumn="0" w:lastRowLastColumn="0"/>
+              <w:rPr>
+                <w:lang w:val="nl-BE"/>
+              </w:rPr>
+            </w:pPr>
+            <w:r>
+              <w:rPr>
+                <w:lang w:val="nl-BE"/>
+              </w:rPr>
+              <w:t>&lt;35mm</w:t>
+            </w:r>
+          </w:p>
+        </w:tc>
+      </w:tr>
+      <w:tr>
+        <w:tc>
+          <w:tcPr>
+            <w:cnfStyle w:val="001000000000" w:firstRow="0" w:lastRow="0" w:firstColumn="1" w:lastColumn="0" w:oddVBand="0" w:evenVBand="0" w:oddHBand="0" w:evenHBand="0" w:firstRowFirstColumn="0" w:firstRowLastColumn="0" w:lastRowFirstColumn="0" w:lastRowLastColumn="0"/>
+            <w:tcW w:w="2074" w:type="dxa"/>
+          </w:tcPr>
+          <w:p>
+            <w:pPr>
+              <w:rPr>
+                <w:lang w:val="nl-BE"/>
+              </w:rPr>
+            </w:pPr>
+            <w:r>
+              <w:rPr>
+                <w:lang w:val="nl-BE"/>
+              </w:rPr>
+              <w:t>Pols van 15 tot 17</w:t>
+            </w:r>
+          </w:p>
+        </w:tc>
+        <w:tc>
+          <w:tcPr>
+            <w:tcW w:w="1307" w:type="dxa"/>
+          </w:tcPr>
+          <w:p>
+            <w:pPr>
+              <w:cnfStyle w:val="000000000000" w:firstRow="0" w:lastRow="0" w:firstColumn="0" w:lastColumn="0" w:oddVBand="0" w:evenVBand="0" w:oddHBand="0" w:evenHBand="0" w:firstRowFirstColumn="0" w:firstRowLastColumn="0" w:lastRowFirstColumn="0" w:lastRowLastColumn="0"/>
+              <w:rPr>
+                <w:lang w:val="nl-BE"/>
+              </w:rPr>
+            </w:pPr>
+            <w:r>
+              <w:rPr>
+                <w:lang w:val="nl-BE"/>
+              </w:rPr>
+              <w:t>35-40mm</w:t>
+            </w:r>
+          </w:p>
+        </w:tc>
+      </w:tr>
+      <w:tr>
+        <w:trPr>
+          <w:cnfStyle w:val="000000100000" w:firstRow="0" w:lastRow="0" w:firstColumn="0" w:lastColumn="0" w:oddVBand="0" w:evenVBand="0" w:oddHBand="1" w:evenHBand="0" w:firstRowFirstColumn="0" w:firstRowLastColumn="0" w:lastRowFirstColumn="0" w:lastRowLastColumn="0"/>
+        </w:trPr>
+        <w:tc>
+          <w:tcPr>
+            <w:cnfStyle w:val="001000000000" w:firstRow="0" w:lastRow="0" w:firstColumn="1" w:lastColumn="0" w:oddVBand="0" w:evenVBand="0" w:oddHBand="0" w:evenHBand="0" w:firstRowFirstColumn="0" w:firstRowLastColumn="0" w:lastRowFirstColumn="0" w:lastRowLastColumn="0"/>
+            <w:tcW w:w="2074" w:type="dxa"/>
+          </w:tcPr>
+          <w:p>
+            <w:pPr>
+              <w:rPr>
+                <w:lang w:val="nl-BE"/>
+              </w:rPr>
+            </w:pPr>
+            <w:r>
+              <w:rPr>
+                <w:lang w:val="nl-BE"/>
+              </w:rPr>
+              <w:t>Pols van 1</w:t>
+            </w:r>
+            <w:r>
+              <w:rPr>
+                <w:lang w:val="nl-BE"/>
+              </w:rPr>
+              <w:t>7</w:t>
+            </w:r>
+            <w:r>
+              <w:rPr>
+                <w:lang w:val="nl-BE"/>
+              </w:rPr>
+              <w:t xml:space="preserve"> tot 1</w:t>
+            </w:r>
+            <w:r>
+              <w:rPr>
+                <w:lang w:val="nl-BE"/>
+              </w:rPr>
+              <w:t>9</w:t>
+            </w:r>
+          </w:p>
+        </w:tc>
+        <w:tc>
+          <w:tcPr>
+            <w:tcW w:w="1307" w:type="dxa"/>
+          </w:tcPr>
+          <w:p>
+            <w:pPr>
+              <w:cnfStyle w:val="000000100000" w:firstRow="0" w:lastRow="0" w:firstColumn="0" w:lastColumn="0" w:oddVBand="0" w:evenVBand="0" w:oddHBand="1" w:evenHBand="0" w:firstRowFirstColumn="0" w:firstRowLastColumn="0" w:lastRowFirstColumn="0" w:lastRowLastColumn="0"/>
+              <w:rPr>
+                <w:lang w:val="nl-BE"/>
+              </w:rPr>
+            </w:pPr>
+            <w:r>
+              <w:rPr>
+                <w:lang w:val="nl-BE"/>
+              </w:rPr>
+              <w:t>4</w:t>
+            </w:r>
+            <w:r>
+              <w:rPr>
+                <w:lang w:val="nl-BE"/>
+              </w:rPr>
+              <w:t>0</w:t>
+            </w:r>
+            <w:r>
+              <w:rPr>
+                <w:lang w:val="nl-BE"/>
+              </w:rPr>
+              <w:t>-46mm</w:t>
+            </w:r>
+          </w:p>
+        </w:tc>
+      </w:tr>
+      <w:tr>
+        <w:tc>
+          <w:tcPr>
+            <w:cnfStyle w:val="001000000000" w:firstRow="0" w:lastRow="0" w:firstColumn="1" w:lastColumn="0" w:oddVBand="0" w:evenVBand="0" w:oddHBand="0" w:evenHBand="0" w:firstRowFirstColumn="0" w:firstRowLastColumn="0" w:lastRowFirstColumn="0" w:lastRowLastColumn="0"/>
+            <w:tcW w:w="2074" w:type="dxa"/>
+          </w:tcPr>
+          <w:p>
+            <w:pPr>
+              <w:rPr>
+                <w:lang w:val="nl-BE"/>
+              </w:rPr>
+            </w:pPr>
+            <w:r>
+              <w:rPr>
+                <w:lang w:val="nl-BE"/>
+              </w:rPr>
+              <w:t xml:space="preserve">Pols van </w:t>
+            </w:r>
+            <w:r>
+              <w:rPr>
+                <w:lang w:val="nl-BE"/>
+              </w:rPr>
+              <w:t>18</w:t>
+            </w:r>
+            <w:r>
+              <w:rPr>
+                <w:lang w:val="nl-BE"/>
+              </w:rPr>
+              <w:t xml:space="preserve"> tot </w:t>
+            </w:r>
+            <w:r>
+              <w:rPr>
+                <w:lang w:val="nl-BE"/>
+              </w:rPr>
+              <w:t>22</w:t>
+            </w:r>
+          </w:p>
+        </w:tc>
+        <w:tc>
+          <w:tcPr>
+            <w:tcW w:w="1307" w:type="dxa"/>
+          </w:tcPr>
+          <w:p>
+            <w:pPr>
+              <w:cnfStyle w:val="000000000000" w:firstRow="0" w:lastRow="0" w:firstColumn="0" w:lastColumn="0" w:oddVBand="0" w:evenVBand="0" w:oddHBand="0" w:evenHBand="0" w:firstRowFirstColumn="0" w:firstRowLastColumn="0" w:lastRowFirstColumn="0" w:lastRowLastColumn="0"/>
+              <w:rPr>
+                <w:lang w:val="nl-BE"/>
+              </w:rPr>
+            </w:pPr>
+            <w:r>
+              <w:rPr>
+                <w:lang w:val="nl-BE"/>
+              </w:rPr>
+              <w:t>&gt;46mm</w:t>
+            </w:r>
+          </w:p>
+        </w:tc>
+      </w:tr>
+    </w:tbl>
+    <w:tbl>
+      <w:tblPr>
+        <w:tblStyle w:val="Onopgemaaktetabel1"/>
+        <w:tblpPr w:leftFromText="180" w:rightFromText="180" w:vertAnchor="text" w:horzAnchor="margin" w:tblpXSpec="right" w:tblpY="-1519"/>
+        <w:tblW w:w="0" w:type="auto"/>
+        <w:tblLook w:val="04A0" w:firstRow="1" w:lastRow="0" w:firstColumn="1" w:lastColumn="0" w:noHBand="0" w:noVBand="1"/>
+      </w:tblPr>
+      <w:tblGrid>
+        <w:gridCol w:w="2107"/>
+        <w:gridCol w:w="2647"/>
+      </w:tblGrid>
+      <w:tr>
+        <w:trPr>
+          <w:cnfStyle w:val="100000000000" w:firstRow="1" w:lastRow="0" w:firstColumn="0" w:lastColumn="0" w:oddVBand="0" w:evenVBand="0" w:oddHBand="0" w:evenHBand="0" w:firstRowFirstColumn="0" w:firstRowLastColumn="0" w:lastRowFirstColumn="0" w:lastRowLastColumn="0"/>
+        </w:trPr>
+        <w:tc>
+          <w:tcPr>
+            <w:cnfStyle w:val="001000000000" w:firstRow="0" w:lastRow="0" w:firstColumn="1" w:lastColumn="0" w:oddVBand="0" w:evenVBand="0" w:oddHBand="0" w:evenHBand="0" w:firstRowFirstColumn="0" w:firstRowLastColumn="0" w:lastRowFirstColumn="0" w:lastRowLastColumn="0"/>
+            <w:tcW w:w="2107" w:type="dxa"/>
+          </w:tcPr>
+          <w:p>
+            <w:pPr>
+              <w:rPr>
+                <w:lang w:val="nl-BE"/>
+              </w:rPr>
+            </w:pPr>
+          </w:p>
+        </w:tc>
+        <w:tc>
+          <w:tcPr>
+            <w:tcW w:w="2647" w:type="dxa"/>
+          </w:tcPr>
+          <w:p>
+            <w:pPr>
+              <w:cnfStyle w:val="100000000000" w:firstRow="1" w:lastRow="0" w:firstColumn="0" w:lastColumn="0" w:oddVBand="0" w:evenVBand="0" w:oddHBand="0" w:evenHBand="0" w:firstRowFirstColumn="0" w:firstRowLastColumn="0" w:lastRowFirstColumn="0" w:lastRowLastColumn="0"/>
+              <w:rPr>
+                <w:lang w:val="nl-BE"/>
+              </w:rPr>
+            </w:pPr>
+            <w:r>
+              <w:rPr>
+                <w:lang w:val="nl-BE"/>
+              </w:rPr>
+              <w:t>Formaten Apple Watch</w:t>
+            </w:r>
+          </w:p>
+        </w:tc>
+      </w:tr>
+      <w:tr>
+        <w:trPr>
+          <w:cnfStyle w:val="000000100000" w:firstRow="0" w:lastRow="0" w:firstColumn="0" w:lastColumn="0" w:oddVBand="0" w:evenVBand="0" w:oddHBand="1" w:evenHBand="0" w:firstRowFirstColumn="0" w:firstRowLastColumn="0" w:lastRowFirstColumn="0" w:lastRowLastColumn="0"/>
+        </w:trPr>
+        <w:tc>
+          <w:tcPr>
+            <w:cnfStyle w:val="001000000000" w:firstRow="0" w:lastRow="0" w:firstColumn="1" w:lastColumn="0" w:oddVBand="0" w:evenVBand="0" w:oddHBand="0" w:evenHBand="0" w:firstRowFirstColumn="0" w:firstRowLastColumn="0" w:lastRowFirstColumn="0" w:lastRowLastColumn="0"/>
+            <w:tcW w:w="2107" w:type="dxa"/>
+          </w:tcPr>
+          <w:p>
+            <w:pPr>
+              <w:rPr>
+                <w:lang w:val="nl-BE"/>
+              </w:rPr>
+            </w:pPr>
+            <w:r>
+              <w:rPr>
+                <w:lang w:val="nl-BE"/>
+              </w:rPr>
+              <w:t>P</w:t>
+            </w:r>
+            <w:r>
+              <w:rPr>
+                <w:lang w:val="nl-BE"/>
+              </w:rPr>
+              <w:t>ols van 13 tot 20</w:t>
+            </w:r>
+          </w:p>
+        </w:tc>
+        <w:tc>
+          <w:tcPr>
+            <w:tcW w:w="2647" w:type="dxa"/>
+          </w:tcPr>
+          <w:p>
+            <w:pPr>
+              <w:cnfStyle w:val="000000100000" w:firstRow="0" w:lastRow="0" w:firstColumn="0" w:lastColumn="0" w:oddVBand="0" w:evenVBand="0" w:oddHBand="1" w:evenHBand="0" w:firstRowFirstColumn="0" w:firstRowLastColumn="0" w:lastRowFirstColumn="0" w:lastRowLastColumn="0"/>
+              <w:rPr>
+                <w:lang w:val="nl-BE"/>
+              </w:rPr>
+            </w:pPr>
+            <w:r>
+              <w:rPr>
+                <w:lang w:val="nl-BE"/>
+              </w:rPr>
+              <w:t>38mm, 40mm, 41mm</w:t>
+            </w:r>
+          </w:p>
+        </w:tc>
+      </w:tr>
+      <w:tr>
+        <w:tc>
+          <w:tcPr>
+            <w:cnfStyle w:val="001000000000" w:firstRow="0" w:lastRow="0" w:firstColumn="1" w:lastColumn="0" w:oddVBand="0" w:evenVBand="0" w:oddHBand="0" w:evenHBand="0" w:firstRowFirstColumn="0" w:firstRowLastColumn="0" w:lastRowFirstColumn="0" w:lastRowLastColumn="0"/>
+            <w:tcW w:w="2107" w:type="dxa"/>
+          </w:tcPr>
+          <w:p>
+            <w:pPr>
+              <w:rPr>
+                <w:lang w:val="nl-BE"/>
+              </w:rPr>
+            </w:pPr>
+            <w:r>
+              <w:rPr>
+                <w:lang w:val="nl-BE"/>
+              </w:rPr>
+              <w:t xml:space="preserve">Pols van </w:t>
+            </w:r>
+            <w:r>
+              <w:rPr>
+                <w:lang w:val="nl-BE"/>
+              </w:rPr>
+              <w:t>14 tot 21</w:t>
+            </w:r>
+          </w:p>
+        </w:tc>
+        <w:tc>
+          <w:tcPr>
+            <w:tcW w:w="2647" w:type="dxa"/>
+          </w:tcPr>
+          <w:p>
+            <w:pPr>
+              <w:cnfStyle w:val="000000000000" w:firstRow="0" w:lastRow="0" w:firstColumn="0" w:lastColumn="0" w:oddVBand="0" w:evenVBand="0" w:oddHBand="0" w:evenHBand="0" w:firstRowFirstColumn="0" w:firstRowLastColumn="0" w:lastRowFirstColumn="0" w:lastRowLastColumn="0"/>
+              <w:rPr>
+                <w:lang w:val="nl-BE"/>
+              </w:rPr>
+            </w:pPr>
+            <w:r>
+              <w:rPr>
+                <w:lang w:val="nl-BE"/>
+              </w:rPr>
+              <w:t>42mm</w:t>
+            </w:r>
+          </w:p>
+        </w:tc>
+      </w:tr>
+      <w:tr>
+        <w:trPr>
+          <w:cnfStyle w:val="000000100000" w:firstRow="0" w:lastRow="0" w:firstColumn="0" w:lastColumn="0" w:oddVBand="0" w:evenVBand="0" w:oddHBand="1" w:evenHBand="0" w:firstRowFirstColumn="0" w:firstRowLastColumn="0" w:lastRowFirstColumn="0" w:lastRowLastColumn="0"/>
+        </w:trPr>
+        <w:tc>
+          <w:tcPr>
+            <w:cnfStyle w:val="001000000000" w:firstRow="0" w:lastRow="0" w:firstColumn="1" w:lastColumn="0" w:oddVBand="0" w:evenVBand="0" w:oddHBand="0" w:evenHBand="0" w:firstRowFirstColumn="0" w:firstRowLastColumn="0" w:lastRowFirstColumn="0" w:lastRowLastColumn="0"/>
+            <w:tcW w:w="2107" w:type="dxa"/>
+          </w:tcPr>
+          <w:p>
+            <w:pPr>
+              <w:rPr>
+                <w:lang w:val="nl-BE"/>
+              </w:rPr>
+            </w:pPr>
+            <w:r>
+              <w:rPr>
+                <w:lang w:val="nl-BE"/>
+              </w:rPr>
+              <w:t>Pols van 14 tot 2</w:t>
+            </w:r>
+            <w:r>
+              <w:rPr>
+                <w:lang w:val="nl-BE"/>
+              </w:rPr>
+              <w:t>2</w:t>
+            </w:r>
+          </w:p>
+        </w:tc>
+        <w:tc>
+          <w:tcPr>
+            <w:tcW w:w="2647" w:type="dxa"/>
+          </w:tcPr>
+          <w:p>
+            <w:pPr>
+              <w:cnfStyle w:val="000000100000" w:firstRow="0" w:lastRow="0" w:firstColumn="0" w:lastColumn="0" w:oddVBand="0" w:evenVBand="0" w:oddHBand="1" w:evenHBand="0" w:firstRowFirstColumn="0" w:firstRowLastColumn="0" w:lastRowFirstColumn="0" w:lastRowLastColumn="0"/>
+              <w:rPr>
+                <w:lang w:val="nl-BE"/>
+              </w:rPr>
+            </w:pPr>
+            <w:r>
+              <w:rPr>
+                <w:lang w:val="nl-BE"/>
+              </w:rPr>
+              <w:t>44mm, 45mm</w:t>
+            </w:r>
+          </w:p>
+        </w:tc>
+      </w:tr>
+      <w:tr>
+        <w:tc>
+          <w:tcPr>
+            <w:cnfStyle w:val="001000000000" w:firstRow="0" w:lastRow="0" w:firstColumn="1" w:lastColumn="0" w:oddVBand="0" w:evenVBand="0" w:oddHBand="0" w:evenHBand="0" w:firstRowFirstColumn="0" w:firstRowLastColumn="0" w:lastRowFirstColumn="0" w:lastRowLastColumn="0"/>
+            <w:tcW w:w="2107" w:type="dxa"/>
+          </w:tcPr>
+          <w:p>
+            <w:pPr>
+              <w:rPr>
+                <w:lang w:val="nl-BE"/>
+              </w:rPr>
+            </w:pPr>
+            <w:r>
+              <w:rPr>
+                <w:lang w:val="nl-BE"/>
+              </w:rPr>
+              <w:t xml:space="preserve">Pols van </w:t>
+            </w:r>
+            <w:r>
+              <w:rPr>
+                <w:lang w:val="nl-BE"/>
+              </w:rPr>
+              <w:t>1</w:t>
+            </w:r>
+            <w:r>
+              <w:rPr>
+                <w:lang w:val="nl-BE"/>
+              </w:rPr>
+              <w:t>3</w:t>
+            </w:r>
+            <w:r>
+              <w:rPr>
+                <w:lang w:val="nl-BE"/>
+              </w:rPr>
+              <w:t xml:space="preserve"> tot 2</w:t>
+            </w:r>
+            <w:r>
+              <w:rPr>
+                <w:lang w:val="nl-BE"/>
+              </w:rPr>
+              <w:t>2</w:t>
+            </w:r>
+          </w:p>
+        </w:tc>
+        <w:tc>
+          <w:tcPr>
+            <w:tcW w:w="2647" w:type="dxa"/>
+          </w:tcPr>
+          <w:p>
+            <w:pPr>
+              <w:cnfStyle w:val="000000000000" w:firstRow="0" w:lastRow="0" w:firstColumn="0" w:lastColumn="0" w:oddVBand="0" w:evenVBand="0" w:oddHBand="0" w:evenHBand="0" w:firstRowFirstColumn="0" w:firstRowLastColumn="0" w:lastRowFirstColumn="0" w:lastRowLastColumn="0"/>
+              <w:rPr>
+                <w:lang w:val="nl-BE"/>
+              </w:rPr>
+            </w:pPr>
+            <w:r>
+              <w:rPr>
+                <w:lang w:val="nl-BE"/>
+              </w:rPr>
+              <w:t>49mm</w:t>
+            </w:r>
+          </w:p>
+        </w:tc>
+      </w:tr>
+    </w:tbl>
+    <w:p>
+      <w:pPr>
+        <w:rPr>
+          <w:lang w:val="nl-BE"/>
+        </w:rPr>
+      </w:pPr>
+    </w:p>
+    <w:p>
+      <w:pPr>
+        <w:rPr>
+          <w:lang w:val="nl-BE"/>
+        </w:rPr>
+      </w:pPr>
+      <w:r>
+        <w:rPr>
+          <w:lang w:val="nl-BE"/>
+        </w:rPr>
+        <w:t>Met de gegevens die ik gevonden heb en de omtrek van mijn pols ga ik proberen het formaat van 40mm te gebruiken.</w:t>
+      </w:r>
+    </w:p>
+    <w:p>
+      <w:pPr>
+        <w:pStyle w:val="Kop1"/>
         <w:rPr>
           <w:lang w:val="nl-NL"/>
         </w:rPr>
@@ -136,6 +677,14 @@
           <w:iCs/>
           <w:lang w:val="nl-BE"/>
         </w:rPr>
+        <w:t>“</w:t>
+      </w:r>
+      <w:r>
+        <w:rPr>
+          <w:i/>
+          <w:iCs/>
+          <w:lang w:val="nl-BE"/>
+        </w:rPr>
         <w:t>Doe een studie naar programmeerbare LEDs</w:t>
       </w:r>
       <w:r>
@@ -144,56 +693,424 @@
           <w:iCs/>
           <w:lang w:val="nl-BE"/>
         </w:rPr>
-        <w:t xml:space="preserve">. Geef antwoord op de volgende vragen. </w:t>
-      </w:r>
-      <w:r>
-        <w:rPr>
-          <w:i/>
-          <w:iCs/>
-          <w:lang w:val="nl-BE"/>
-        </w:rPr>
-        <w:t xml:space="preserve">Hoe werken programmeerbare LEDs’? </w:t>
-      </w:r>
-      <w:r>
-        <w:rPr>
-          <w:i/>
-          <w:iCs/>
-          <w:lang w:val="nl-BE"/>
-        </w:rPr>
+        <w:t>. Geef antwoord op de volgende vragen.</w:t>
+      </w:r>
+      <w:r>
+        <w:rPr>
+          <w:i/>
+          <w:iCs/>
+          <w:lang w:val="nl-BE"/>
+        </w:rPr>
+        <w:t>”</w:t>
+      </w:r>
+    </w:p>
+    <w:p>
+      <w:pPr>
+        <w:rPr>
+          <w:i/>
+          <w:iCs/>
+          <w:lang w:val="nl-BE"/>
+        </w:rPr>
+      </w:pPr>
+      <w:r>
+        <w:rPr>
+          <w:i/>
+          <w:iCs/>
+          <w:lang w:val="nl-BE"/>
+        </w:rPr>
+        <w:t>“</w:t>
+      </w:r>
+      <w:r>
+        <w:rPr>
+          <w:i/>
+          <w:iCs/>
+          <w:lang w:val="nl-BE"/>
+        </w:rPr>
+        <w:t>Hoe werken programmeerbare LEDs?</w:t>
+      </w:r>
+      <w:r>
+        <w:rPr>
+          <w:i/>
+          <w:iCs/>
+          <w:lang w:val="nl-BE"/>
+        </w:rPr>
+        <w:t>”</w:t>
+      </w:r>
+    </w:p>
+    <w:p>
+      <w:pPr>
+        <w:rPr>
+          <w:lang w:val="nl-NL"/>
+        </w:rPr>
+      </w:pPr>
+      <w:r>
+        <w:rPr>
+          <w:lang w:val="nl-BE"/>
+        </w:rPr>
+        <w:t xml:space="preserve">Programmeerbare LEDs </w:t>
+      </w:r>
+      <w:r>
+        <w:rPr>
+          <w:lang w:val="nl-BE"/>
+        </w:rPr>
+        <w:t>kunnen werken op</w:t>
+      </w:r>
+      <w:r>
+        <w:rPr>
+          <w:lang w:val="nl-BE"/>
+        </w:rPr>
+        <w:t xml:space="preserve"> </w:t>
+      </w:r>
+      <w:r>
+        <w:rPr>
+          <w:lang w:val="nl-BE"/>
+        </w:rPr>
+        <w:t>verschillende spanningen</w:t>
+      </w:r>
+      <w:r>
+        <w:rPr>
+          <w:lang w:val="nl-BE"/>
+        </w:rPr>
+        <w:t xml:space="preserve"> en kunnen meerdere pinnen hebben voor data</w:t>
+      </w:r>
+      <w:r>
+        <w:rPr>
+          <w:lang w:val="nl-BE"/>
+        </w:rPr>
+        <w:t>, dit hangt af</w:t>
+      </w:r>
+      <w:r>
+        <w:rPr>
+          <w:lang w:val="nl-BE"/>
+        </w:rPr>
+        <w:t xml:space="preserve"> van de fabrikant. Ze hebben altijd een VDD en een GND pin. De meeste LEDs maken gebruik van alleen een Din (Data in) en een Dout (Data out) zoals de </w:t>
+      </w:r>
+      <w:r>
+        <w:t>WS2812B-Mini</w:t>
+      </w:r>
+      <w:r>
+        <w:rPr>
+          <w:lang w:val="nl-NL"/>
+        </w:rPr>
+        <w:t>.</w:t>
+      </w:r>
+      <w:r>
+        <w:rPr>
+          <w:lang w:val="nl-NL"/>
+        </w:rPr>
+        <w:t xml:space="preserve"> </w:t>
+      </w:r>
+    </w:p>
+    <w:p>
+      <w:pPr>
+        <w:rPr>
+          <w:lang w:val="nl-BE"/>
+        </w:rPr>
+      </w:pPr>
+    </w:p>
+    <w:p>
+      <w:pPr>
+        <w:rPr>
+          <w:i/>
+          <w:iCs/>
+          <w:lang w:val="nl-BE"/>
+        </w:rPr>
+      </w:pPr>
+      <w:r>
+        <w:rPr>
+          <w:i/>
+          <w:iCs/>
+          <w:lang w:val="nl-BE"/>
+        </w:rPr>
+        <w:t>“</w:t>
+      </w:r>
+      <w:r>
+        <w:rPr>
+          <w:i/>
+          <w:iCs/>
+          <w:lang w:val="nl-BE"/>
+        </w:rPr>
+        <w:t>Welke fabrikanten zijn er</w:t>
+      </w:r>
+      <w:r>
+        <w:rPr>
+          <w:i/>
+          <w:iCs/>
+          <w:lang w:val="nl-BE"/>
+        </w:rPr>
+        <w:t>?</w:t>
+      </w:r>
+      <w:r>
+        <w:rPr>
+          <w:i/>
+          <w:iCs/>
+          <w:lang w:val="nl-BE"/>
+        </w:rPr>
+        <w:t>”</w:t>
+      </w:r>
+    </w:p>
+    <w:p>
+      <w:pPr>
+        <w:rPr>
+          <w:lang w:val="nl-BE"/>
+        </w:rPr>
+      </w:pPr>
+      <w:r>
+        <w:rPr>
+          <w:lang w:val="nl-BE"/>
+        </w:rPr>
+        <w:t>WorldSemi</w:t>
+      </w:r>
+    </w:p>
+    <w:p>
+      <w:pPr>
+        <w:rPr>
+          <w:lang w:val="nl-BE"/>
+        </w:rPr>
+      </w:pPr>
+      <w:r>
+        <w:rPr>
+          <w:lang w:val="nl-BE"/>
+        </w:rPr>
+        <w:t>RS PRO</w:t>
+      </w:r>
+    </w:p>
+    <w:p>
+      <w:pPr>
+        <w:rPr>
+          <w:lang w:val="nl-BE"/>
+        </w:rPr>
+      </w:pPr>
+    </w:p>
+    <w:p>
+      <w:pPr>
+        <w:rPr>
+          <w:i/>
+          <w:iCs/>
+          <w:lang w:val="nl-BE"/>
+        </w:rPr>
+      </w:pPr>
+      <w:r>
+        <w:rPr>
+          <w:i/>
+          <w:iCs/>
+          <w:lang w:val="nl-BE"/>
+        </w:rPr>
+        <w:t>“</w:t>
+      </w:r>
+      <w:r>
+        <w:rPr>
+          <w:i/>
+          <w:iCs/>
+          <w:lang w:val="nl-BE"/>
+        </w:rPr>
+        <w:t>Welke variaties bied de fabrikant aan</w:t>
+      </w:r>
+      <w:r>
+        <w:rPr>
+          <w:i/>
+          <w:iCs/>
+          <w:lang w:val="nl-BE"/>
+        </w:rPr>
+        <w:t>?</w:t>
+      </w:r>
+      <w:r>
+        <w:rPr>
+          <w:i/>
+          <w:iCs/>
+          <w:lang w:val="nl-BE"/>
+        </w:rPr>
+        <w:t>”</w:t>
+      </w:r>
+    </w:p>
+    <w:p>
+      <w:pPr>
+        <w:rPr>
+          <w:lang w:val="nl-NL"/>
+        </w:rPr>
+      </w:pPr>
+      <w:r>
+        <w:rPr>
+          <w:lang w:val="nl-BE"/>
+        </w:rPr>
+        <w:t>WorldSem</w:t>
+      </w:r>
+      <w:r>
+        <w:rPr>
+          <w:lang w:val="nl-BE"/>
+        </w:rPr>
+        <w:t xml:space="preserve">i </w:t>
+      </w:r>
+      <w:r>
+        <w:rPr>
+          <w:lang w:val="nl-NL"/>
+        </w:rPr>
+        <w:t>bied</w:t>
+      </w:r>
+      <w:r>
+        <w:rPr>
+          <w:lang w:val="nl-NL"/>
+        </w:rPr>
+        <w:t xml:space="preserve"> LEDs </w:t>
+      </w:r>
+      <w:r>
+        <w:rPr>
+          <w:lang w:val="nl-NL"/>
+        </w:rPr>
+        <w:t xml:space="preserve">aan die gebruik </w:t>
+      </w:r>
+      <w:r>
+        <w:rPr>
+          <w:lang w:val="nl-NL"/>
+        </w:rPr>
+        <w:t>maken</w:t>
+      </w:r>
+      <w:r>
+        <w:rPr>
+          <w:lang w:val="nl-NL"/>
+        </w:rPr>
+        <w:t xml:space="preserve"> </w:t>
+      </w:r>
+      <w:r>
+        <w:rPr>
+          <w:lang w:val="nl-NL"/>
+        </w:rPr>
+        <w:t xml:space="preserve">van een Bin (Backup in) zoals de </w:t>
+      </w:r>
+      <w:r>
+        <w:rPr>
+          <w:lang w:val="nl-NL"/>
+        </w:rPr>
+        <w:t>WS2813C-2020</w:t>
+      </w:r>
+      <w:r>
+        <w:rPr>
+          <w:lang w:val="nl-NL"/>
+        </w:rPr>
+        <w:t>. De Bin krijgt dezelfde data als de Din en wordt dus gebruikt als backup, als een opeenvolgende LED geen data krijgt op de Din dan gebuikt deze de Bin</w:t>
+      </w:r>
+      <w:r>
+        <w:rPr>
+          <w:lang w:val="nl-NL"/>
+        </w:rPr>
+        <w:t xml:space="preserve"> omdat daar de vorige data nog op stond</w:t>
+      </w:r>
+      <w:r>
+        <w:rPr>
+          <w:lang w:val="nl-NL"/>
+        </w:rPr>
+        <w:t>.</w:t>
+      </w:r>
+    </w:p>
+    <w:p>
+      <w:pPr>
+        <w:rPr>
+          <w:lang w:val="nl-NL"/>
+        </w:rPr>
+      </w:pPr>
+      <w:r>
+        <w:rPr>
+          <w:lang w:val="nl-NL"/>
+        </w:rPr>
+        <w:t>RS PRO bied LEDs aan</w:t>
+      </w:r>
+      <w:r>
+        <w:rPr>
+          <w:lang w:val="nl-NL"/>
+        </w:rPr>
+        <w:t xml:space="preserve"> die gebruik maken van een Cin (Clock in) en een Cout (Clock out) zoals de </w:t>
+      </w:r>
+      <w:r>
+        <w:t>ILPL-K202-RGB1-AP105-01</w:t>
+      </w:r>
+      <w:r>
+        <w:rPr>
+          <w:lang w:val="nl-NL"/>
+        </w:rPr>
+        <w:t>.</w:t>
+      </w:r>
+      <w:r>
+        <w:rPr>
+          <w:lang w:val="nl-NL"/>
+        </w:rPr>
+        <w:t xml:space="preserve"> </w:t>
+      </w:r>
+      <w:r>
+        <w:rPr>
+          <w:lang w:val="nl-NL"/>
+        </w:rPr>
+        <w:t>Hiermee lopen alle LEDs synchroon met elkaar.</w:t>
+      </w:r>
+    </w:p>
+    <w:p>
+      <w:pPr>
+        <w:rPr>
+          <w:lang w:val="nl-NL"/>
+        </w:rPr>
+      </w:pPr>
+    </w:p>
+    <w:p>
+      <w:pPr>
+        <w:rPr>
+          <w:i/>
+          <w:iCs/>
+          <w:lang w:val="nl-BE"/>
+        </w:rPr>
+      </w:pPr>
+      <w:r>
+        <w:rPr>
+          <w:i/>
+          <w:iCs/>
+          <w:lang w:val="nl-BE"/>
+        </w:rPr>
+        <w:t>“</w:t>
+      </w:r>
+      <w:r>
+        <w:rPr>
+          <w:i/>
+          <w:iCs/>
+          <w:lang w:val="nl-BE"/>
+        </w:rPr>
+        <w:t>Wat zijn de grootste verschillen tussen de varianten?</w:t>
+      </w:r>
+      <w:r>
+        <w:rPr>
+          <w:i/>
+          <w:iCs/>
+          <w:lang w:val="nl-BE"/>
+        </w:rPr>
+        <w:t>”</w:t>
+      </w:r>
+    </w:p>
+    <w:p/>
+    <w:p/>
+    <w:p/>
+    <w:p/>
+    <w:p/>
+    <w:p/>
+    <w:p>
+      <w:pPr>
+        <w:rPr>
+          <w:rFonts w:asciiTheme="majorHAnsi" w:eastAsiaTheme="majorEastAsia" w:hAnsiTheme="majorHAnsi" w:cstheme="majorBidi"/>
+          <w:color w:val="2F5496" w:themeColor="accent1" w:themeShade="BF"/>
+          <w:sz w:val="32"/>
+          <w:szCs w:val="32"/>
+        </w:rPr>
+      </w:pPr>
+      <w:r>
+        <w:br w:type="page"/>
+      </w:r>
+    </w:p>
+    <w:p>
+      <w:pPr>
+        <w:pStyle w:val="Kop1"/>
+      </w:pPr>
+      <w:r>
+        <w:lastRenderedPageBreak/>
         <w:t xml:space="preserve">Welke </w:t>
       </w:r>
       <w:r>
         <w:rPr>
-          <w:i/>
-          <w:iCs/>
-          <w:lang w:val="nl-BE"/>
-        </w:rPr>
-        <w:t xml:space="preserve">fabrikanten zijn er? Welke variaties bied de fabrikant aan? Wat zijn de grootste verschillen tussen de varianten </w:t>
-      </w:r>
-    </w:p>
-    <w:p>
-      <w:pPr>
-        <w:rPr>
-          <w:lang w:val="nl-BE"/>
-        </w:rPr>
-      </w:pPr>
-    </w:p>
-    <w:p>
-      <w:pPr>
-        <w:rPr>
-          <w:lang w:val="nl-BE"/>
-        </w:rPr>
-      </w:pPr>
-    </w:p>
-    <w:p>
-      <w:pPr>
-        <w:pStyle w:val="Heading1"/>
-      </w:pPr>
-      <w:r>
-        <w:t xml:space="preserve">Welke </w:t>
-      </w:r>
-      <w:r>
-        <w:rPr>
           <w:lang w:val="nl-NL"/>
         </w:rPr>
         <w:t xml:space="preserve"> </w:t>
@@ -252,7 +1169,7 @@
     </w:p>
     <w:p>
       <w:pPr>
-        <w:pStyle w:val="Heading1"/>
+        <w:pStyle w:val="Kop1"/>
       </w:pPr>
       <w:r>
         <w:t>Hoe programmeer ik de microcontroller</w:t>
@@ -293,7 +1210,7 @@
     </w:p>
     <w:p>
       <w:pPr>
-        <w:pStyle w:val="Heading1"/>
+        <w:pStyle w:val="Kop1"/>
       </w:pPr>
       <w:r>
         <w:t>Welke clockconfiguratie gebruikt mijn design en waarom</w:t>
@@ -327,7 +1244,7 @@
     </w:p>
     <w:p>
       <w:pPr>
-        <w:pStyle w:val="Heading1"/>
+        <w:pStyle w:val="Kop1"/>
         <w:rPr>
           <w:lang w:val="nl-BE"/>
         </w:rPr>
@@ -355,6 +1272,130 @@
         </w:rPr>
         <w:t xml:space="preserve">Op welk spanningsniveau zal je PCB werken, Hoe ga je het correcte voltage voorzien aan de horloge. </w:t>
       </w:r>
+    </w:p>
+    <w:p>
+      <w:pPr>
+        <w:rPr>
+          <w:i/>
+          <w:iCs/>
+          <w:lang w:val="nl-BE"/>
+        </w:rPr>
+      </w:pPr>
+    </w:p>
+    <w:p>
+      <w:pPr>
+        <w:rPr>
+          <w:i/>
+          <w:iCs/>
+          <w:lang w:val="nl-BE"/>
+        </w:rPr>
+      </w:pPr>
+    </w:p>
+    <w:p>
+      <w:pPr>
+        <w:rPr>
+          <w:i/>
+          <w:iCs/>
+          <w:lang w:val="nl-BE"/>
+        </w:rPr>
+      </w:pPr>
+    </w:p>
+    <w:p>
+      <w:pPr>
+        <w:rPr>
+          <w:i/>
+          <w:iCs/>
+          <w:lang w:val="nl-BE"/>
+        </w:rPr>
+      </w:pPr>
+    </w:p>
+    <w:p>
+      <w:pPr>
+        <w:rPr>
+          <w:i/>
+          <w:iCs/>
+          <w:lang w:val="nl-BE"/>
+        </w:rPr>
+      </w:pPr>
+    </w:p>
+    <w:p>
+      <w:pPr>
+        <w:rPr>
+          <w:i/>
+          <w:iCs/>
+          <w:lang w:val="nl-BE"/>
+        </w:rPr>
+      </w:pPr>
+    </w:p>
+    <w:p>
+      <w:pPr>
+        <w:rPr>
+          <w:i/>
+          <w:iCs/>
+          <w:lang w:val="nl-BE"/>
+        </w:rPr>
+      </w:pPr>
+      <w:r>
+        <w:rPr>
+          <w:i/>
+          <w:iCs/>
+          <w:lang w:val="nl-BE"/>
+        </w:rPr>
+        <w:t>Bronnen:</w:t>
+      </w:r>
+    </w:p>
+    <w:p>
+      <w:pPr>
+        <w:rPr>
+          <w:rStyle w:val="Hyperlink"/>
+        </w:rPr>
+      </w:pPr>
+      <w:hyperlink r:id="rId5" w:history="1">
+        <w:r>
+          <w:rPr>
+            <w:rStyle w:val="Hyperlink"/>
+          </w:rPr>
+          <w:t>Hoe kies je het juiste formaat horloge? - Coolblue - alles voor een glimlach</w:t>
+        </w:r>
+      </w:hyperlink>
+    </w:p>
+    <w:p>
+      <w:pPr>
+        <w:rPr>
+          <w:rStyle w:val="Hyperlink"/>
+        </w:rPr>
+      </w:pPr>
+      <w:hyperlink r:id="rId6" w:history="1">
+        <w:r>
+          <w:rPr>
+            <w:rStyle w:val="Hyperlink"/>
+          </w:rPr>
+          <w:t>RS PRO5.5 V RGB LED 5050 SMD | RS (rs-online.com)</w:t>
+        </w:r>
+      </w:hyperlink>
+    </w:p>
+    <w:p>
+      <w:pPr>
+        <w:rPr>
+          <w:rStyle w:val="Hyperlink"/>
+        </w:rPr>
+      </w:pPr>
+      <w:hyperlink r:id="rId7" w:history="1">
+        <w:r>
+          <w:rPr>
+            <w:rStyle w:val="Hyperlink"/>
+          </w:rPr>
+          <w:t>RS PRO6 V RGB LED 2020 SMD | RS (rs-online.com)</w:t>
+        </w:r>
+      </w:hyperlink>
+    </w:p>
+    <w:p>
+      <w:pPr>
+        <w:rPr>
+          <w:color w:val="0000FF"/>
+          <w:u w:val="single"/>
+        </w:rPr>
+      </w:pPr>
     </w:p>
     <w:sectPr>
       <w:pgSz w:w="11906" w:h="16838"/>
@@ -905,15 +1946,16 @@
     <w:lsdException w:name="Unresolved Mention" w:semiHidden="1" w:unhideWhenUsed="1"/>
     <w:lsdException w:name="Smart Link" w:semiHidden="1" w:unhideWhenUsed="1"/>
   </w:latentStyles>
-  <w:style w:type="paragraph" w:default="1" w:styleId="Normal">
+  <w:style w:type="paragraph" w:default="1" w:styleId="Standaard">
     <w:name w:val="Normal"/>
     <w:qFormat/>
+    <w:rsid w:val="00114DEF"/>
   </w:style>
-  <w:style w:type="paragraph" w:styleId="Heading1">
+  <w:style w:type="paragraph" w:styleId="Kop1">
     <w:name w:val="heading 1"/>
-    <w:basedOn w:val="Normal"/>
-    <w:next w:val="Normal"/>
-    <w:link w:val="Heading1Char"/>
+    <w:basedOn w:val="Standaard"/>
+    <w:next w:val="Standaard"/>
+    <w:link w:val="Kop1Char"/>
     <w:uiPriority w:val="9"/>
     <w:qFormat/>
     <w:rsid w:val="00091B6F"/>
@@ -930,13 +1972,13 @@
       <w:szCs w:val="32"/>
     </w:rPr>
   </w:style>
-  <w:style w:type="character" w:default="1" w:styleId="DefaultParagraphFont">
+  <w:style w:type="character" w:default="1" w:styleId="Standaardalinea-lettertype">
     <w:name w:val="Default Paragraph Font"/>
     <w:uiPriority w:val="1"/>
     <w:semiHidden/>
     <w:unhideWhenUsed/>
   </w:style>
-  <w:style w:type="table" w:default="1" w:styleId="TableNormal">
+  <w:style w:type="table" w:default="1" w:styleId="Standaardtabel">
     <w:name w:val="Normal Table"/>
     <w:uiPriority w:val="99"/>
     <w:semiHidden/>
@@ -951,17 +1993,17 @@
       </w:tblCellMar>
     </w:tblPr>
   </w:style>
-  <w:style w:type="numbering" w:default="1" w:styleId="NoList">
+  <w:style w:type="numbering" w:default="1" w:styleId="Geenlijst">
     <w:name w:val="No List"/>
     <w:uiPriority w:val="99"/>
     <w:semiHidden/>
     <w:unhideWhenUsed/>
   </w:style>
-  <w:style w:type="paragraph" w:styleId="Title">
+  <w:style w:type="paragraph" w:styleId="Titel">
     <w:name w:val="Title"/>
-    <w:basedOn w:val="Normal"/>
-    <w:next w:val="Normal"/>
-    <w:link w:val="TitleChar"/>
+    <w:basedOn w:val="Standaard"/>
+    <w:next w:val="Standaard"/>
+    <w:link w:val="TitelChar"/>
     <w:uiPriority w:val="10"/>
     <w:qFormat/>
     <w:rsid w:val="00091B6F"/>
@@ -976,10 +2018,10 @@
       <w:szCs w:val="56"/>
     </w:rPr>
   </w:style>
-  <w:style w:type="character" w:customStyle="1" w:styleId="TitleChar">
-    <w:name w:val="Title Char"/>
-    <w:basedOn w:val="DefaultParagraphFont"/>
-    <w:link w:val="Title"/>
+  <w:style w:type="character" w:customStyle="1" w:styleId="TitelChar">
+    <w:name w:val="Titel Char"/>
+    <w:basedOn w:val="Standaardalinea-lettertype"/>
+    <w:link w:val="Titel"/>
     <w:uiPriority w:val="10"/>
     <w:rsid w:val="00091B6F"/>
     <w:rPr>
@@ -990,10 +2032,10 @@
       <w:szCs w:val="56"/>
     </w:rPr>
   </w:style>
-  <w:style w:type="character" w:customStyle="1" w:styleId="Heading1Char">
-    <w:name w:val="Heading 1 Char"/>
-    <w:basedOn w:val="DefaultParagraphFont"/>
-    <w:link w:val="Heading1"/>
+  <w:style w:type="character" w:customStyle="1" w:styleId="Kop1Char">
+    <w:name w:val="Kop 1 Char"/>
+    <w:basedOn w:val="Standaardalinea-lettertype"/>
+    <w:link w:val="Kop1"/>
     <w:uiPriority w:val="9"/>
     <w:rsid w:val="00091B6F"/>
     <w:rPr>
@@ -1002,6 +2044,94 @@
       <w:sz w:val="32"/>
       <w:szCs w:val="32"/>
     </w:rPr>
+  </w:style>
+  <w:style w:type="character" w:styleId="Hyperlink">
+    <w:name w:val="Hyperlink"/>
+    <w:basedOn w:val="Standaardalinea-lettertype"/>
+    <w:uiPriority w:val="99"/>
+    <w:semiHidden/>
+    <w:unhideWhenUsed/>
+    <w:rsid w:val="002A7E8A"/>
+    <w:rPr>
+      <w:color w:val="0000FF"/>
+      <w:u w:val="single"/>
+    </w:rPr>
+  </w:style>
+  <w:style w:type="table" w:styleId="Tabelraster">
+    <w:name w:val="Table Grid"/>
+    <w:basedOn w:val="Standaardtabel"/>
+    <w:uiPriority w:val="39"/>
+    <w:rsid w:val="002A7E8A"/>
+    <w:tblPr>
+      <w:tblBorders>
+        <w:top w:val="single" w:sz="4" w:space="0" w:color="auto"/>
+        <w:left w:val="single" w:sz="4" w:space="0" w:color="auto"/>
+        <w:bottom w:val="single" w:sz="4" w:space="0" w:color="auto"/>
+        <w:right w:val="single" w:sz="4" w:space="0" w:color="auto"/>
+        <w:insideH w:val="single" w:sz="4" w:space="0" w:color="auto"/>
+        <w:insideV w:val="single" w:sz="4" w:space="0" w:color="auto"/>
+      </w:tblBorders>
+    </w:tblPr>
+  </w:style>
+  <w:style w:type="table" w:styleId="Onopgemaaktetabel1">
+    <w:name w:val="Plain Table 1"/>
+    <w:basedOn w:val="Standaardtabel"/>
+    <w:uiPriority w:val="41"/>
+    <w:rsid w:val="002A7E8A"/>
+    <w:tblPr>
+      <w:tblStyleRowBandSize w:val="1"/>
+      <w:tblStyleColBandSize w:val="1"/>
+      <w:tblBorders>
+        <w:top w:val="single" w:sz="4" w:space="0" w:color="BFBFBF" w:themeColor="background1" w:themeShade="BF"/>
+        <w:left w:val="single" w:sz="4" w:space="0" w:color="BFBFBF" w:themeColor="background1" w:themeShade="BF"/>
+        <w:bottom w:val="single" w:sz="4" w:space="0" w:color="BFBFBF" w:themeColor="background1" w:themeShade="BF"/>
+        <w:right w:val="single" w:sz="4" w:space="0" w:color="BFBFBF" w:themeColor="background1" w:themeShade="BF"/>
+        <w:insideH w:val="single" w:sz="4" w:space="0" w:color="BFBFBF" w:themeColor="background1" w:themeShade="BF"/>
+        <w:insideV w:val="single" w:sz="4" w:space="0" w:color="BFBFBF" w:themeColor="background1" w:themeShade="BF"/>
+      </w:tblBorders>
+    </w:tblPr>
+    <w:tblStylePr w:type="firstRow">
+      <w:rPr>
+        <w:b/>
+        <w:bCs/>
+      </w:rPr>
+    </w:tblStylePr>
+    <w:tblStylePr w:type="lastRow">
+      <w:rPr>
+        <w:b/>
+        <w:bCs/>
+      </w:rPr>
+      <w:tblPr/>
+      <w:tcPr>
+        <w:tcBorders>
+          <w:top w:val="double" w:sz="4" w:space="0" w:color="BFBFBF" w:themeColor="background1" w:themeShade="BF"/>
+        </w:tcBorders>
+      </w:tcPr>
+    </w:tblStylePr>
+    <w:tblStylePr w:type="firstCol">
+      <w:rPr>
+        <w:b/>
+        <w:bCs/>
+      </w:rPr>
+    </w:tblStylePr>
+    <w:tblStylePr w:type="lastCol">
+      <w:rPr>
+        <w:b/>
+        <w:bCs/>
+      </w:rPr>
+    </w:tblStylePr>
+    <w:tblStylePr w:type="band1Vert">
+      <w:tblPr/>
+      <w:tcPr>
+        <w:shd w:val="clear" w:color="auto" w:fill="F2F2F2" w:themeFill="background1" w:themeFillShade="F2"/>
+      </w:tcPr>
+    </w:tblStylePr>
+    <w:tblStylePr w:type="band1Horz">
+      <w:tblPr/>
+      <w:tcPr>
+        <w:shd w:val="clear" w:color="auto" w:fill="F2F2F2" w:themeFill="background1" w:themeFillShade="F2"/>
+      </w:tcPr>
+    </w:tblStylePr>
   </w:style>
 </w:styles>
 </file>

--- a/Ontwerpopdracht 1/Documentatie/Sten-Hulsbergen-schema-o1pl.docx
+++ b/Ontwerpopdracht 1/Documentatie/Sten-Hulsbergen-schema-o1pl.docx
@@ -9,11 +9,19 @@
           <w:lang w:val="nl-NL"/>
         </w:rPr>
       </w:pPr>
-      <w:r>
-        <w:rPr>
-          <w:lang w:val="nl-NL"/>
-        </w:rPr>
-        <w:t>Onderzoeksdocument – PCB Horloge</w:t>
+      <w:proofErr w:type="spellStart"/>
+      <w:r>
+        <w:rPr>
+          <w:lang w:val="nl-NL"/>
+        </w:rPr>
+        <w:t>Onderzoeksdocument</w:t>
+      </w:r>
+      <w:proofErr w:type="spellEnd"/>
+      <w:r>
+        <w:rPr>
+          <w:lang w:val="nl-NL"/>
+        </w:rPr>
+        <w:t xml:space="preserve"> – PCB Horloge</w:t>
       </w:r>
     </w:p>
     <w:p>
@@ -72,39 +80,7 @@
           <w:iCs/>
           <w:lang w:val="nl-BE"/>
         </w:rPr>
-        <w:t>“</w:t>
-      </w:r>
-      <w:r>
-        <w:rPr>
-          <w:i/>
-          <w:iCs/>
-          <w:lang w:val="nl-BE"/>
-        </w:rPr>
-        <w:t>Ga op zoek naar courante formate</w:t>
-      </w:r>
-      <w:r>
-        <w:rPr>
-          <w:i/>
-          <w:iCs/>
-          <w:lang w:val="nl-BE"/>
-        </w:rPr>
-        <w:t>n</w:t>
-      </w:r>
-      <w:r>
-        <w:rPr>
-          <w:i/>
-          <w:iCs/>
-          <w:lang w:val="nl-BE"/>
-        </w:rPr>
-        <w:t xml:space="preserve"> voor horloges. Lijst deze op en geef op naar welke diameter je tracht te behalen</w:t>
-      </w:r>
-      <w:r>
-        <w:rPr>
-          <w:i/>
-          <w:iCs/>
-          <w:lang w:val="nl-BE"/>
-        </w:rPr>
-        <w:t>.”</w:t>
+        <w:t>“Ga op zoek naar courante formaten voor horloges. Lijst deze op en geef op naar welke diameter je tracht te behalen.”</w:t>
       </w:r>
     </w:p>
     <w:tbl>
@@ -643,7 +619,19 @@
         <w:rPr>
           <w:lang w:val="nl-BE"/>
         </w:rPr>
-        <w:t>Met de gegevens die ik gevonden heb en de omtrek van mijn pols ga ik proberen het formaat van 40mm te gebruiken.</w:t>
+        <w:t xml:space="preserve">Met de gegevens die ik gevonden heb en de omtrek van mijn pols ga ik proberen het formaat van 40mm te </w:t>
+      </w:r>
+      <w:r>
+        <w:rPr>
+          <w:lang w:val="nl-BE"/>
+        </w:rPr>
+        <w:t>behalen</w:t>
+      </w:r>
+      <w:r>
+        <w:rPr>
+          <w:lang w:val="nl-BE"/>
+        </w:rPr>
+        <w:t>.</w:t>
       </w:r>
     </w:p>
     <w:p>
@@ -660,8 +648,16 @@
         <w:rPr>
           <w:lang w:val="nl-NL"/>
         </w:rPr>
-        <w:t>zijn programmeerbare LEDs</w:t>
-      </w:r>
+        <w:t xml:space="preserve">zijn programmeerbare </w:t>
+      </w:r>
+      <w:proofErr w:type="spellStart"/>
+      <w:r>
+        <w:rPr>
+          <w:lang w:val="nl-NL"/>
+        </w:rPr>
+        <w:t>LEDs</w:t>
+      </w:r>
+      <w:proofErr w:type="spellEnd"/>
     </w:p>
     <w:p>
       <w:pPr>
@@ -685,8 +681,18 @@
           <w:iCs/>
           <w:lang w:val="nl-BE"/>
         </w:rPr>
-        <w:t>Doe een studie naar programmeerbare LEDs</w:t>
-      </w:r>
+        <w:t xml:space="preserve">Doe een studie naar programmeerbare </w:t>
+      </w:r>
+      <w:proofErr w:type="spellStart"/>
+      <w:r>
+        <w:rPr>
+          <w:i/>
+          <w:iCs/>
+          <w:lang w:val="nl-BE"/>
+        </w:rPr>
+        <w:t>LEDs</w:t>
+      </w:r>
+      <w:proofErr w:type="spellEnd"/>
       <w:r>
         <w:rPr>
           <w:i/>
@@ -726,7 +732,25 @@
           <w:iCs/>
           <w:lang w:val="nl-BE"/>
         </w:rPr>
-        <w:t>Hoe werken programmeerbare LEDs?</w:t>
+        <w:t xml:space="preserve">Hoe werken programmeerbare </w:t>
+      </w:r>
+      <w:proofErr w:type="spellStart"/>
+      <w:r>
+        <w:rPr>
+          <w:i/>
+          <w:iCs/>
+          <w:lang w:val="nl-BE"/>
+        </w:rPr>
+        <w:t>LEDs</w:t>
+      </w:r>
+      <w:proofErr w:type="spellEnd"/>
+      <w:r>
+        <w:rPr>
+          <w:i/>
+          <w:iCs/>
+          <w:lang w:val="nl-BE"/>
+        </w:rPr>
+        <w:t>?</w:t>
       </w:r>
       <w:r>
         <w:rPr>
@@ -747,7 +771,21 @@
         <w:rPr>
           <w:lang w:val="nl-BE"/>
         </w:rPr>
-        <w:t xml:space="preserve">Programmeerbare LEDs </w:t>
+        <w:t xml:space="preserve">Programmeerbare </w:t>
+      </w:r>
+      <w:proofErr w:type="spellStart"/>
+      <w:r>
+        <w:rPr>
+          <w:lang w:val="nl-BE"/>
+        </w:rPr>
+        <w:t>LEDs</w:t>
+      </w:r>
+      <w:proofErr w:type="spellEnd"/>
+      <w:r>
+        <w:rPr>
+          <w:lang w:val="nl-BE"/>
+        </w:rPr>
+        <w:t xml:space="preserve"> </w:t>
       </w:r>
       <w:r>
         <w:rPr>
@@ -783,7 +821,81 @@
         <w:rPr>
           <w:lang w:val="nl-BE"/>
         </w:rPr>
-        <w:t xml:space="preserve"> van de fabrikant. Ze hebben altijd een VDD en een GND pin. De meeste LEDs maken gebruik van alleen een Din (Data in) en een Dout (Data out) zoals de </w:t>
+        <w:t xml:space="preserve"> van de fabrikant. Ze hebben altijd een </w:t>
+      </w:r>
+      <w:proofErr w:type="spellStart"/>
+      <w:r>
+        <w:rPr>
+          <w:lang w:val="nl-BE"/>
+        </w:rPr>
+        <w:t>V</w:t>
+      </w:r>
+      <w:r>
+        <w:rPr>
+          <w:lang w:val="nl-BE"/>
+        </w:rPr>
+        <w:t>cc</w:t>
+      </w:r>
+      <w:proofErr w:type="spellEnd"/>
+      <w:r>
+        <w:rPr>
+          <w:lang w:val="nl-BE"/>
+        </w:rPr>
+        <w:t xml:space="preserve"> en een GND pin</w:t>
+      </w:r>
+      <w:r>
+        <w:rPr>
+          <w:lang w:val="nl-BE"/>
+        </w:rPr>
+        <w:t>nen</w:t>
+      </w:r>
+      <w:r>
+        <w:rPr>
+          <w:lang w:val="nl-BE"/>
+        </w:rPr>
+        <w:t xml:space="preserve">. De meeste </w:t>
+      </w:r>
+      <w:proofErr w:type="spellStart"/>
+      <w:r>
+        <w:rPr>
+          <w:lang w:val="nl-BE"/>
+        </w:rPr>
+        <w:t>LEDs</w:t>
+      </w:r>
+      <w:proofErr w:type="spellEnd"/>
+      <w:r>
+        <w:rPr>
+          <w:lang w:val="nl-BE"/>
+        </w:rPr>
+        <w:t xml:space="preserve"> maken gebruik van alleen een </w:t>
+      </w:r>
+      <w:proofErr w:type="spellStart"/>
+      <w:r>
+        <w:rPr>
+          <w:lang w:val="nl-BE"/>
+        </w:rPr>
+        <w:t>Din</w:t>
+      </w:r>
+      <w:proofErr w:type="spellEnd"/>
+      <w:r>
+        <w:rPr>
+          <w:lang w:val="nl-BE"/>
+        </w:rPr>
+        <w:t xml:space="preserve"> (Data in) en een </w:t>
+      </w:r>
+      <w:proofErr w:type="spellStart"/>
+      <w:r>
+        <w:rPr>
+          <w:lang w:val="nl-BE"/>
+        </w:rPr>
+        <w:t>Dout</w:t>
+      </w:r>
+      <w:proofErr w:type="spellEnd"/>
+      <w:r>
+        <w:rPr>
+          <w:lang w:val="nl-BE"/>
+        </w:rPr>
+        <w:t xml:space="preserve"> (Data out) zoals de </w:t>
       </w:r>
       <w:r>
         <w:t>WS2812B-Mini</w:t>
@@ -830,7 +942,75 @@
           <w:iCs/>
           <w:lang w:val="nl-BE"/>
         </w:rPr>
-        <w:t>Welke fabrikanten zijn er</w:t>
+        <w:t>Welke fabrikanten zijn er?</w:t>
+      </w:r>
+      <w:r>
+        <w:rPr>
+          <w:i/>
+          <w:iCs/>
+          <w:lang w:val="nl-BE"/>
+        </w:rPr>
+        <w:t>”</w:t>
+      </w:r>
+    </w:p>
+    <w:p>
+      <w:pPr>
+        <w:rPr>
+          <w:lang w:val="nl-BE"/>
+        </w:rPr>
+      </w:pPr>
+      <w:proofErr w:type="spellStart"/>
+      <w:r>
+        <w:rPr>
+          <w:lang w:val="nl-BE"/>
+        </w:rPr>
+        <w:t>WorldSemi</w:t>
+      </w:r>
+      <w:proofErr w:type="spellEnd"/>
+    </w:p>
+    <w:p>
+      <w:pPr>
+        <w:rPr>
+          <w:lang w:val="nl-BE"/>
+        </w:rPr>
+      </w:pPr>
+      <w:r>
+        <w:rPr>
+          <w:lang w:val="nl-BE"/>
+        </w:rPr>
+        <w:t>RS PRO</w:t>
+      </w:r>
+    </w:p>
+    <w:p>
+      <w:pPr>
+        <w:rPr>
+          <w:lang w:val="nl-BE"/>
+        </w:rPr>
+      </w:pPr>
+    </w:p>
+    <w:p>
+      <w:pPr>
+        <w:rPr>
+          <w:i/>
+          <w:iCs/>
+          <w:lang w:val="nl-BE"/>
+        </w:rPr>
+      </w:pPr>
+      <w:r>
+        <w:rPr>
+          <w:i/>
+          <w:iCs/>
+          <w:lang w:val="nl-BE"/>
+        </w:rPr>
+        <w:t>“</w:t>
+      </w:r>
+      <w:r>
+        <w:rPr>
+          <w:i/>
+          <w:iCs/>
+          <w:lang w:val="nl-BE"/>
+        </w:rPr>
+        <w:t>Welke variaties bied de fabrikant aan</w:t>
       </w:r>
       <w:r>
         <w:rPr>
@@ -855,119 +1035,142 @@
           <w:lang w:val="nl-BE"/>
         </w:rPr>
       </w:pPr>
+      <w:proofErr w:type="spellStart"/>
+      <w:r>
+        <w:rPr>
+          <w:lang w:val="nl-NL"/>
+        </w:rPr>
+        <w:t>WordSemi</w:t>
+      </w:r>
+      <w:proofErr w:type="spellEnd"/>
+      <w:r>
+        <w:rPr>
+          <w:lang w:val="nl-NL"/>
+        </w:rPr>
+        <w:t xml:space="preserve">: </w:t>
+      </w:r>
+      <w:r>
+        <w:rPr>
+          <w:lang w:val="nl-NL"/>
+        </w:rPr>
+        <w:t>WS2813C-2020</w:t>
+      </w:r>
+      <w:r>
+        <w:rPr>
+          <w:lang w:val="nl-NL"/>
+        </w:rPr>
+        <w:t>,</w:t>
+      </w:r>
+      <w:r>
+        <w:t xml:space="preserve"> </w:t>
+      </w:r>
+      <w:r>
+        <w:t>WS2812B-Mini</w:t>
+      </w:r>
+      <w:r>
+        <w:rPr>
+          <w:lang w:val="nl-BE"/>
+        </w:rPr>
+        <w:t>, …</w:t>
+      </w:r>
+    </w:p>
+    <w:p>
+      <w:pPr>
+        <w:rPr>
+          <w:lang w:val="en-US"/>
+        </w:rPr>
+      </w:pPr>
+      <w:r>
+        <w:rPr>
+          <w:lang w:val="en-US"/>
+        </w:rPr>
+        <w:t xml:space="preserve">RS PRO: </w:t>
+      </w:r>
+      <w:r>
+        <w:t>ILPL-K202-RGB1-AP105-01</w:t>
+      </w:r>
+      <w:r>
+        <w:rPr>
+          <w:lang w:val="en-US"/>
+        </w:rPr>
+        <w:t>,</w:t>
+      </w:r>
+      <w:r>
+        <w:t xml:space="preserve"> </w:t>
+      </w:r>
+      <w:r>
+        <w:t>ILPL-K501-RGB1-SK105-01</w:t>
+      </w:r>
+      <w:r>
+        <w:rPr>
+          <w:lang w:val="en-US"/>
+        </w:rPr>
+        <w:t xml:space="preserve">, </w:t>
+      </w:r>
+      <w:r>
+        <w:rPr>
+          <w:lang w:val="en-US"/>
+        </w:rPr>
+        <w:t>…</w:t>
+      </w:r>
+    </w:p>
+    <w:p>
+      <w:pPr>
+        <w:rPr>
+          <w:lang w:val="en-US"/>
+        </w:rPr>
+      </w:pPr>
+    </w:p>
+    <w:p>
+      <w:pPr>
+        <w:rPr>
+          <w:i/>
+          <w:iCs/>
+          <w:lang w:val="nl-BE"/>
+        </w:rPr>
+      </w:pPr>
+      <w:r>
+        <w:rPr>
+          <w:i/>
+          <w:iCs/>
+          <w:lang w:val="nl-BE"/>
+        </w:rPr>
+        <w:t>“</w:t>
+      </w:r>
+      <w:r>
+        <w:rPr>
+          <w:i/>
+          <w:iCs/>
+          <w:lang w:val="nl-BE"/>
+        </w:rPr>
+        <w:t>Wat zijn de grootste verschillen tussen de varianten?</w:t>
+      </w:r>
+      <w:r>
+        <w:rPr>
+          <w:i/>
+          <w:iCs/>
+          <w:lang w:val="nl-BE"/>
+        </w:rPr>
+        <w:t>”</w:t>
+      </w:r>
+    </w:p>
+    <w:p>
+      <w:pPr>
+        <w:rPr>
+          <w:lang w:val="nl-NL"/>
+        </w:rPr>
+      </w:pPr>
+      <w:proofErr w:type="spellStart"/>
       <w:r>
         <w:rPr>
           <w:lang w:val="nl-BE"/>
         </w:rPr>
         <w:t>WorldSemi</w:t>
       </w:r>
-    </w:p>
-    <w:p>
-      <w:pPr>
-        <w:rPr>
-          <w:lang w:val="nl-BE"/>
-        </w:rPr>
-      </w:pPr>
-      <w:r>
-        <w:rPr>
-          <w:lang w:val="nl-BE"/>
-        </w:rPr>
-        <w:t>RS PRO</w:t>
-      </w:r>
-    </w:p>
-    <w:p>
-      <w:pPr>
-        <w:rPr>
-          <w:lang w:val="nl-BE"/>
-        </w:rPr>
-      </w:pPr>
-    </w:p>
-    <w:p>
-      <w:pPr>
-        <w:rPr>
-          <w:i/>
-          <w:iCs/>
-          <w:lang w:val="nl-BE"/>
-        </w:rPr>
-      </w:pPr>
-      <w:r>
-        <w:rPr>
-          <w:i/>
-          <w:iCs/>
-          <w:lang w:val="nl-BE"/>
-        </w:rPr>
-        <w:t>“</w:t>
-      </w:r>
-      <w:r>
-        <w:rPr>
-          <w:i/>
-          <w:iCs/>
-          <w:lang w:val="nl-BE"/>
-        </w:rPr>
-        <w:t>Welke variaties bied de fabrikant aan</w:t>
-      </w:r>
-      <w:r>
-        <w:rPr>
-          <w:i/>
-          <w:iCs/>
-          <w:lang w:val="nl-BE"/>
-        </w:rPr>
-        <w:t>?</w:t>
-      </w:r>
-      <w:r>
-        <w:rPr>
-          <w:i/>
-          <w:iCs/>
-          <w:lang w:val="nl-BE"/>
-        </w:rPr>
-        <w:t>”</w:t>
-      </w:r>
-    </w:p>
-    <w:p>
-      <w:pPr>
-        <w:rPr>
-          <w:lang w:val="nl-NL"/>
-        </w:rPr>
-      </w:pPr>
-      <w:r>
-        <w:rPr>
-          <w:lang w:val="nl-BE"/>
-        </w:rPr>
-        <w:t>WorldSem</w:t>
-      </w:r>
-      <w:r>
-        <w:rPr>
-          <w:lang w:val="nl-BE"/>
-        </w:rPr>
-        <w:t xml:space="preserve">i </w:t>
-      </w:r>
-      <w:r>
-        <w:rPr>
-          <w:lang w:val="nl-NL"/>
-        </w:rPr>
-        <w:t>bied</w:t>
-      </w:r>
-      <w:r>
-        <w:rPr>
-          <w:lang w:val="nl-NL"/>
-        </w:rPr>
-        <w:t xml:space="preserve"> LEDs </w:t>
-      </w:r>
-      <w:r>
-        <w:rPr>
-          <w:lang w:val="nl-NL"/>
-        </w:rPr>
-        <w:t xml:space="preserve">aan die gebruik </w:t>
-      </w:r>
-      <w:r>
-        <w:rPr>
-          <w:lang w:val="nl-NL"/>
-        </w:rPr>
-        <w:t>maken</w:t>
-      </w:r>
-      <w:r>
-        <w:rPr>
-          <w:lang w:val="nl-NL"/>
+      <w:proofErr w:type="spellEnd"/>
+      <w:r>
+        <w:rPr>
+          <w:lang w:val="nl-BE"/>
         </w:rPr>
         <w:t xml:space="preserve"> </w:t>
       </w:r>
@@ -975,7 +1178,35 @@
         <w:rPr>
           <w:lang w:val="nl-NL"/>
         </w:rPr>
-        <w:t xml:space="preserve">van een Bin (Backup in) zoals de </w:t>
+        <w:t xml:space="preserve">bied </w:t>
+      </w:r>
+      <w:proofErr w:type="spellStart"/>
+      <w:r>
+        <w:rPr>
+          <w:lang w:val="nl-NL"/>
+        </w:rPr>
+        <w:t>LEDs</w:t>
+      </w:r>
+      <w:proofErr w:type="spellEnd"/>
+      <w:r>
+        <w:rPr>
+          <w:lang w:val="nl-NL"/>
+        </w:rPr>
+        <w:t xml:space="preserve"> aan die gebruik maken van een Bin (</w:t>
+      </w:r>
+      <w:proofErr w:type="spellStart"/>
+      <w:r>
+        <w:rPr>
+          <w:lang w:val="nl-NL"/>
+        </w:rPr>
+        <w:t>Backup</w:t>
+      </w:r>
+      <w:proofErr w:type="spellEnd"/>
+      <w:r>
+        <w:rPr>
+          <w:lang w:val="nl-NL"/>
+        </w:rPr>
+        <w:t xml:space="preserve"> in) zoals de </w:t>
       </w:r>
       <w:r>
         <w:rPr>
@@ -987,13 +1218,141 @@
         <w:rPr>
           <w:lang w:val="nl-NL"/>
         </w:rPr>
-        <w:t>. De Bin krijgt dezelfde data als de Din en wordt dus gebruikt als backup, als een opeenvolgende LED geen data krijgt op de Din dan gebuikt deze de Bin</w:t>
-      </w:r>
-      <w:r>
-        <w:rPr>
-          <w:lang w:val="nl-NL"/>
-        </w:rPr>
-        <w:t xml:space="preserve"> omdat daar de vorige data nog op stond</w:t>
+        <w:t xml:space="preserve">. De Bin krijgt dezelfde data als de </w:t>
+      </w:r>
+      <w:proofErr w:type="spellStart"/>
+      <w:r>
+        <w:rPr>
+          <w:lang w:val="nl-NL"/>
+        </w:rPr>
+        <w:t>Din</w:t>
+      </w:r>
+      <w:proofErr w:type="spellEnd"/>
+      <w:r>
+        <w:rPr>
+          <w:lang w:val="nl-NL"/>
+        </w:rPr>
+        <w:t xml:space="preserve"> en wordt dus gebruikt als </w:t>
+      </w:r>
+      <w:proofErr w:type="spellStart"/>
+      <w:r>
+        <w:rPr>
+          <w:lang w:val="nl-NL"/>
+        </w:rPr>
+        <w:t>backup</w:t>
+      </w:r>
+      <w:proofErr w:type="spellEnd"/>
+      <w:r>
+        <w:rPr>
+          <w:lang w:val="nl-NL"/>
+        </w:rPr>
+        <w:t xml:space="preserve">, als een opeenvolgende LED geen data krijgt op de </w:t>
+      </w:r>
+      <w:proofErr w:type="spellStart"/>
+      <w:r>
+        <w:rPr>
+          <w:lang w:val="nl-NL"/>
+        </w:rPr>
+        <w:t>Din</w:t>
+      </w:r>
+      <w:proofErr w:type="spellEnd"/>
+      <w:r>
+        <w:rPr>
+          <w:lang w:val="nl-NL"/>
+        </w:rPr>
+        <w:t xml:space="preserve"> dan gebuikt deze de Bin omdat daar de vorige data nog op stond.</w:t>
+      </w:r>
+    </w:p>
+    <w:p>
+      <w:pPr>
+        <w:rPr>
+          <w:lang w:val="nl-NL"/>
+        </w:rPr>
+      </w:pPr>
+      <w:r>
+        <w:rPr>
+          <w:lang w:val="nl-NL"/>
+        </w:rPr>
+        <w:t xml:space="preserve">RS PRO bied </w:t>
+      </w:r>
+      <w:proofErr w:type="spellStart"/>
+      <w:r>
+        <w:rPr>
+          <w:lang w:val="nl-NL"/>
+        </w:rPr>
+        <w:t>LEDs</w:t>
+      </w:r>
+      <w:proofErr w:type="spellEnd"/>
+      <w:r>
+        <w:rPr>
+          <w:lang w:val="nl-NL"/>
+        </w:rPr>
+        <w:t xml:space="preserve"> aan</w:t>
+      </w:r>
+      <w:r>
+        <w:rPr>
+          <w:lang w:val="nl-NL"/>
+        </w:rPr>
+        <w:t xml:space="preserve"> die gebruik maken van een </w:t>
+      </w:r>
+      <w:proofErr w:type="spellStart"/>
+      <w:r>
+        <w:rPr>
+          <w:lang w:val="nl-NL"/>
+        </w:rPr>
+        <w:t>Cin</w:t>
+      </w:r>
+      <w:proofErr w:type="spellEnd"/>
+      <w:r>
+        <w:rPr>
+          <w:lang w:val="nl-NL"/>
+        </w:rPr>
+        <w:t xml:space="preserve"> (</w:t>
+      </w:r>
+      <w:proofErr w:type="spellStart"/>
+      <w:r>
+        <w:rPr>
+          <w:lang w:val="nl-NL"/>
+        </w:rPr>
+        <w:t>Clock</w:t>
+      </w:r>
+      <w:proofErr w:type="spellEnd"/>
+      <w:r>
+        <w:rPr>
+          <w:lang w:val="nl-NL"/>
+        </w:rPr>
+        <w:t xml:space="preserve"> in) en een </w:t>
+      </w:r>
+      <w:proofErr w:type="spellStart"/>
+      <w:r>
+        <w:rPr>
+          <w:lang w:val="nl-NL"/>
+        </w:rPr>
+        <w:t>Cout</w:t>
+      </w:r>
+      <w:proofErr w:type="spellEnd"/>
+      <w:r>
+        <w:rPr>
+          <w:lang w:val="nl-NL"/>
+        </w:rPr>
+        <w:t xml:space="preserve"> (</w:t>
+      </w:r>
+      <w:proofErr w:type="spellStart"/>
+      <w:r>
+        <w:rPr>
+          <w:lang w:val="nl-NL"/>
+        </w:rPr>
+        <w:t>Clock</w:t>
+      </w:r>
+      <w:proofErr w:type="spellEnd"/>
+      <w:r>
+        <w:rPr>
+          <w:lang w:val="nl-NL"/>
+        </w:rPr>
+        <w:t xml:space="preserve"> out) zoals de </w:t>
+      </w:r>
+      <w:r>
+        <w:t>ILPL-K202-RGB1-AP105-01</w:t>
       </w:r>
       <w:r>
         <w:rPr>
@@ -1001,93 +1360,34 @@
         </w:rPr>
         <w:t>.</w:t>
       </w:r>
-    </w:p>
-    <w:p>
-      <w:pPr>
-        <w:rPr>
-          <w:lang w:val="nl-NL"/>
-        </w:rPr>
-      </w:pPr>
-      <w:r>
-        <w:rPr>
-          <w:lang w:val="nl-NL"/>
-        </w:rPr>
-        <w:t>RS PRO bied LEDs aan</w:t>
-      </w:r>
-      <w:r>
-        <w:rPr>
-          <w:lang w:val="nl-NL"/>
-        </w:rPr>
-        <w:t xml:space="preserve"> die gebruik maken van een Cin (Clock in) en een Cout (Clock out) zoals de </w:t>
-      </w:r>
-      <w:r>
-        <w:t>ILPL-K202-RGB1-AP105-01</w:t>
-      </w:r>
-      <w:r>
-        <w:rPr>
-          <w:lang w:val="nl-NL"/>
-        </w:rPr>
-        <w:t>.</w:t>
-      </w:r>
-      <w:r>
-        <w:rPr>
-          <w:lang w:val="nl-NL"/>
-        </w:rPr>
-        <w:t xml:space="preserve"> </w:t>
-      </w:r>
-      <w:r>
-        <w:rPr>
-          <w:lang w:val="nl-NL"/>
-        </w:rPr>
-        <w:t>Hiermee lopen alle LEDs synchroon met elkaar.</w:t>
-      </w:r>
-    </w:p>
-    <w:p>
-      <w:pPr>
-        <w:rPr>
-          <w:lang w:val="nl-NL"/>
-        </w:rPr>
-      </w:pPr>
-    </w:p>
-    <w:p>
-      <w:pPr>
-        <w:rPr>
-          <w:i/>
-          <w:iCs/>
-          <w:lang w:val="nl-BE"/>
-        </w:rPr>
-      </w:pPr>
-      <w:r>
-        <w:rPr>
-          <w:i/>
-          <w:iCs/>
-          <w:lang w:val="nl-BE"/>
-        </w:rPr>
-        <w:t>“</w:t>
-      </w:r>
-      <w:r>
-        <w:rPr>
-          <w:i/>
-          <w:iCs/>
-          <w:lang w:val="nl-BE"/>
-        </w:rPr>
-        <w:t>Wat zijn de grootste verschillen tussen de varianten?</w:t>
-      </w:r>
-      <w:r>
-        <w:rPr>
-          <w:i/>
-          <w:iCs/>
-          <w:lang w:val="nl-BE"/>
-        </w:rPr>
-        <w:t>”</w:t>
-      </w:r>
-    </w:p>
-    <w:p/>
-    <w:p/>
-    <w:p/>
-    <w:p/>
-    <w:p/>
-    <w:p/>
+      <w:r>
+        <w:rPr>
+          <w:lang w:val="nl-NL"/>
+        </w:rPr>
+        <w:t xml:space="preserve"> Hiermee lopen alle </w:t>
+      </w:r>
+      <w:proofErr w:type="spellStart"/>
+      <w:r>
+        <w:rPr>
+          <w:lang w:val="nl-NL"/>
+        </w:rPr>
+        <w:t>LEDs</w:t>
+      </w:r>
+      <w:proofErr w:type="spellEnd"/>
+      <w:r>
+        <w:rPr>
+          <w:lang w:val="nl-NL"/>
+        </w:rPr>
+        <w:t xml:space="preserve"> synchroon met elkaar.</w:t>
+      </w:r>
+    </w:p>
+    <w:p>
+      <w:pPr>
+        <w:rPr>
+          <w:lang w:val="nl-BE"/>
+        </w:rPr>
+      </w:pPr>
+    </w:p>
     <w:p>
       <w:pPr>
         <w:rPr>
@@ -1097,18 +1397,17 @@
           <w:szCs w:val="32"/>
         </w:rPr>
       </w:pPr>
-      <w:r>
-        <w:br w:type="page"/>
-      </w:r>
     </w:p>
     <w:p>
       <w:pPr>
         <w:pStyle w:val="Kop1"/>
       </w:pPr>
+      <w:proofErr w:type="spellStart"/>
       <w:r>
         <w:lastRenderedPageBreak/>
-        <w:t xml:space="preserve">Welke </w:t>
-      </w:r>
+        <w:t>Welke</w:t>
+      </w:r>
+      <w:proofErr w:type="spellEnd"/>
       <w:r>
         <w:rPr>
           <w:lang w:val="nl-NL"/>
@@ -1142,7 +1441,23 @@
           <w:iCs/>
           <w:lang w:val="nl-BE"/>
         </w:rPr>
-        <w:t xml:space="preserve">Vele pinnen van een microcontroller </w:t>
+        <w:t>Ve</w:t>
+      </w:r>
+      <w:r>
+        <w:rPr>
+          <w:i/>
+          <w:iCs/>
+          <w:lang w:val="nl-BE"/>
+        </w:rPr>
+        <w:t>el</w:t>
+      </w:r>
+      <w:r>
+        <w:rPr>
+          <w:i/>
+          <w:iCs/>
+          <w:lang w:val="nl-BE"/>
+        </w:rPr>
+        <w:t xml:space="preserve"> pinnen van een microcontroller </w:t>
       </w:r>
       <w:r>
         <w:rPr>
@@ -1172,17 +1487,41 @@
         <w:pStyle w:val="Kop1"/>
       </w:pPr>
       <w:r>
-        <w:t>Hoe programmeer ik de microcontroller</w:t>
-      </w:r>
-    </w:p>
-    <w:p>
-      <w:pPr>
-        <w:rPr>
-          <w:i/>
-          <w:iCs/>
-          <w:lang w:val="nl-BE"/>
-        </w:rPr>
-      </w:pPr>
+        <w:t xml:space="preserve">Hoe </w:t>
+      </w:r>
+      <w:proofErr w:type="spellStart"/>
+      <w:r>
+        <w:t>programmeer</w:t>
+      </w:r>
+      <w:proofErr w:type="spellEnd"/>
+      <w:r>
+        <w:t xml:space="preserve"> </w:t>
+      </w:r>
+      <w:proofErr w:type="spellStart"/>
+      <w:r>
+        <w:t>ik</w:t>
+      </w:r>
+      <w:proofErr w:type="spellEnd"/>
+      <w:r>
+        <w:t xml:space="preserve"> de microcontroller</w:t>
+      </w:r>
+    </w:p>
+    <w:p>
+      <w:pPr>
+        <w:rPr>
+          <w:i/>
+          <w:iCs/>
+          <w:lang w:val="nl-BE"/>
+        </w:rPr>
+      </w:pPr>
+      <w:r>
+        <w:rPr>
+          <w:i/>
+          <w:iCs/>
+          <w:lang w:val="nl-BE"/>
+        </w:rPr>
+        <w:t>“</w:t>
+      </w:r>
       <w:r>
         <w:rPr>
           <w:i/>
@@ -1191,15 +1530,75 @@
         </w:rPr>
         <w:t>Onderzoek hoe je de microcontroller kan programmeren en werk dit praktisch uit</w:t>
       </w:r>
-    </w:p>
-    <w:p>
-      <w:pPr>
-        <w:rPr>
-          <w:i/>
-          <w:iCs/>
-          <w:lang w:val="nl-BE"/>
-        </w:rPr>
-      </w:pPr>
+      <w:r>
+        <w:rPr>
+          <w:i/>
+          <w:iCs/>
+          <w:lang w:val="nl-BE"/>
+        </w:rPr>
+        <w:t>?”</w:t>
+      </w:r>
+    </w:p>
+    <w:p>
+      <w:pPr>
+        <w:rPr>
+          <w:lang w:val="nl-BE"/>
+        </w:rPr>
+      </w:pPr>
+      <w:r>
+        <w:rPr>
+          <w:lang w:val="nl-BE"/>
+        </w:rPr>
+        <w:t xml:space="preserve">Voor het programmeren van de </w:t>
+      </w:r>
+      <w:r>
+        <w:rPr>
+          <w:lang w:val="nl-BE"/>
+        </w:rPr>
+        <w:t xml:space="preserve">microcontroller ga ik de </w:t>
+      </w:r>
+      <w:proofErr w:type="spellStart"/>
+      <w:r>
+        <w:rPr>
+          <w:lang w:val="nl-BE"/>
+        </w:rPr>
+        <w:t>library</w:t>
+      </w:r>
+      <w:proofErr w:type="spellEnd"/>
+      <w:r>
+        <w:rPr>
+          <w:lang w:val="nl-BE"/>
+        </w:rPr>
+        <w:t xml:space="preserve"> </w:t>
+      </w:r>
+      <w:proofErr w:type="spellStart"/>
+      <w:r>
+        <w:rPr>
+          <w:lang w:val="nl-BE"/>
+        </w:rPr>
+        <w:t>FastLED</w:t>
+      </w:r>
+      <w:proofErr w:type="spellEnd"/>
+      <w:r>
+        <w:rPr>
+          <w:lang w:val="nl-BE"/>
+        </w:rPr>
+        <w:t xml:space="preserve"> gebruiken, met deze </w:t>
+      </w:r>
+      <w:proofErr w:type="spellStart"/>
+      <w:r>
+        <w:rPr>
+          <w:lang w:val="nl-BE"/>
+        </w:rPr>
+        <w:t>library</w:t>
+      </w:r>
+      <w:proofErr w:type="spellEnd"/>
+      <w:r>
+        <w:rPr>
+          <w:lang w:val="nl-BE"/>
+        </w:rPr>
+        <w:t xml:space="preserve"> kan ik led per led aansturen en de kleur, saturatie en helderheid aanpassen.</w:t>
+      </w:r>
     </w:p>
     <w:p>
       <w:pPr>
@@ -1212,32 +1611,106 @@
       <w:pPr>
         <w:pStyle w:val="Kop1"/>
       </w:pPr>
-      <w:r>
-        <w:t>Welke clockconfiguratie gebruikt mijn design en waarom</w:t>
-      </w:r>
-    </w:p>
-    <w:p>
-      <w:pPr>
-        <w:rPr>
-          <w:i/>
-          <w:iCs/>
-          <w:lang w:val="nl-BE"/>
-        </w:rPr>
-      </w:pPr>
-      <w:r>
-        <w:rPr>
-          <w:i/>
-          <w:iCs/>
-          <w:lang w:val="nl-BE"/>
-        </w:rPr>
-        <w:t xml:space="preserve">Een microcontroller heeft meestal verschillende opties voor het aansturen van interne clockmodel. Licht toe welke optie je gaat gebruiken en waarom. </w:t>
-      </w:r>
-    </w:p>
-    <w:p>
-      <w:pPr>
-        <w:rPr>
-          <w:i/>
-          <w:iCs/>
+      <w:proofErr w:type="spellStart"/>
+      <w:r>
+        <w:t>Welke</w:t>
+      </w:r>
+      <w:proofErr w:type="spellEnd"/>
+      <w:r>
+        <w:t xml:space="preserve"> </w:t>
+      </w:r>
+      <w:proofErr w:type="spellStart"/>
+      <w:r>
+        <w:t>clockconfiguratie</w:t>
+      </w:r>
+      <w:proofErr w:type="spellEnd"/>
+      <w:r>
+        <w:t xml:space="preserve"> </w:t>
+      </w:r>
+      <w:proofErr w:type="spellStart"/>
+      <w:r>
+        <w:t>gebruikt</w:t>
+      </w:r>
+      <w:proofErr w:type="spellEnd"/>
+      <w:r>
+        <w:t xml:space="preserve"> </w:t>
+      </w:r>
+      <w:proofErr w:type="spellStart"/>
+      <w:r>
+        <w:t>mijn</w:t>
+      </w:r>
+      <w:proofErr w:type="spellEnd"/>
+      <w:r>
+        <w:t xml:space="preserve"> design </w:t>
+      </w:r>
+      <w:proofErr w:type="spellStart"/>
+      <w:r>
+        <w:t>en</w:t>
+      </w:r>
+      <w:proofErr w:type="spellEnd"/>
+      <w:r>
+        <w:t xml:space="preserve"> </w:t>
+      </w:r>
+      <w:proofErr w:type="spellStart"/>
+      <w:r>
+        <w:t>waarom</w:t>
+      </w:r>
+      <w:proofErr w:type="spellEnd"/>
+    </w:p>
+    <w:p>
+      <w:pPr>
+        <w:rPr>
+          <w:i/>
+          <w:iCs/>
+          <w:lang w:val="nl-BE"/>
+        </w:rPr>
+      </w:pPr>
+      <w:r>
+        <w:rPr>
+          <w:i/>
+          <w:iCs/>
+          <w:lang w:val="nl-BE"/>
+        </w:rPr>
+        <w:t>“</w:t>
+      </w:r>
+      <w:r>
+        <w:rPr>
+          <w:i/>
+          <w:iCs/>
+          <w:lang w:val="nl-BE"/>
+        </w:rPr>
+        <w:t xml:space="preserve">Een microcontroller heeft meestal verschillende opties voor het aansturen van interne </w:t>
+      </w:r>
+      <w:proofErr w:type="spellStart"/>
+      <w:r>
+        <w:rPr>
+          <w:i/>
+          <w:iCs/>
+          <w:lang w:val="nl-BE"/>
+        </w:rPr>
+        <w:t>clockmodel</w:t>
+      </w:r>
+      <w:proofErr w:type="spellEnd"/>
+      <w:r>
+        <w:rPr>
+          <w:i/>
+          <w:iCs/>
+          <w:lang w:val="nl-BE"/>
+        </w:rPr>
+        <w:t>. Licht toe welke optie je gaat gebruiken en waarom.</w:t>
+      </w:r>
+      <w:r>
+        <w:rPr>
+          <w:i/>
+          <w:iCs/>
+          <w:lang w:val="nl-BE"/>
+        </w:rPr>
+        <w:t>”</w:t>
+      </w:r>
+    </w:p>
+    <w:p>
+      <w:pPr>
+        <w:rPr>
           <w:lang w:val="nl-BE"/>
         </w:rPr>
       </w:pPr>
@@ -1270,59 +1743,56 @@
           <w:iCs/>
           <w:lang w:val="nl-BE"/>
         </w:rPr>
-        <w:t xml:space="preserve">Op welk spanningsniveau zal je PCB werken, Hoe ga je het correcte voltage voorzien aan de horloge. </w:t>
-      </w:r>
-    </w:p>
-    <w:p>
-      <w:pPr>
-        <w:rPr>
-          <w:i/>
-          <w:iCs/>
-          <w:lang w:val="nl-BE"/>
-        </w:rPr>
-      </w:pPr>
-    </w:p>
-    <w:p>
-      <w:pPr>
-        <w:rPr>
-          <w:i/>
-          <w:iCs/>
-          <w:lang w:val="nl-BE"/>
-        </w:rPr>
-      </w:pPr>
-    </w:p>
-    <w:p>
-      <w:pPr>
-        <w:rPr>
-          <w:i/>
-          <w:iCs/>
-          <w:lang w:val="nl-BE"/>
-        </w:rPr>
-      </w:pPr>
-    </w:p>
-    <w:p>
-      <w:pPr>
-        <w:rPr>
-          <w:i/>
-          <w:iCs/>
-          <w:lang w:val="nl-BE"/>
-        </w:rPr>
-      </w:pPr>
-    </w:p>
-    <w:p>
-      <w:pPr>
-        <w:rPr>
-          <w:i/>
-          <w:iCs/>
-          <w:lang w:val="nl-BE"/>
-        </w:rPr>
-      </w:pPr>
-    </w:p>
-    <w:p>
-      <w:pPr>
-        <w:rPr>
-          <w:i/>
-          <w:iCs/>
+        <w:t>“</w:t>
+      </w:r>
+      <w:r>
+        <w:rPr>
+          <w:i/>
+          <w:iCs/>
+          <w:lang w:val="nl-BE"/>
+        </w:rPr>
+        <w:t>Op welk spanningsniveau zal je PCB werken, Hoe ga je het correcte voltage voorzien aan de horloge.</w:t>
+      </w:r>
+      <w:r>
+        <w:rPr>
+          <w:i/>
+          <w:iCs/>
+          <w:lang w:val="nl-BE"/>
+        </w:rPr>
+        <w:t>”</w:t>
+      </w:r>
+    </w:p>
+    <w:p>
+      <w:pPr>
+        <w:rPr>
+          <w:lang w:val="nl-BE"/>
+        </w:rPr>
+      </w:pPr>
+    </w:p>
+    <w:p>
+      <w:pPr>
+        <w:rPr>
+          <w:lang w:val="nl-BE"/>
+        </w:rPr>
+      </w:pPr>
+    </w:p>
+    <w:p>
+      <w:pPr>
+        <w:rPr>
+          <w:lang w:val="nl-BE"/>
+        </w:rPr>
+      </w:pPr>
+    </w:p>
+    <w:p>
+      <w:pPr>
+        <w:rPr>
+          <w:lang w:val="nl-BE"/>
+        </w:rPr>
+      </w:pPr>
+    </w:p>
+    <w:p>
+      <w:pPr>
+        <w:rPr>
           <w:lang w:val="nl-BE"/>
         </w:rPr>
       </w:pPr>
@@ -1355,8 +1825,128 @@
           <w:rPr>
             <w:rStyle w:val="Hyperlink"/>
           </w:rPr>
-          <w:t>Hoe kies je het juiste formaat horloge? - Coolblue - alles voor een glimlach</w:t>
+          <w:t xml:space="preserve">Hoe </w:t>
         </w:r>
+        <w:proofErr w:type="spellStart"/>
+        <w:r>
+          <w:rPr>
+            <w:rStyle w:val="Hyperlink"/>
+          </w:rPr>
+          <w:t>kies</w:t>
+        </w:r>
+        <w:proofErr w:type="spellEnd"/>
+        <w:r>
+          <w:rPr>
+            <w:rStyle w:val="Hyperlink"/>
+          </w:rPr>
+          <w:t xml:space="preserve"> je het </w:t>
+        </w:r>
+        <w:proofErr w:type="spellStart"/>
+        <w:r>
+          <w:rPr>
+            <w:rStyle w:val="Hyperlink"/>
+          </w:rPr>
+          <w:t>juiste</w:t>
+        </w:r>
+        <w:proofErr w:type="spellEnd"/>
+        <w:r>
+          <w:rPr>
+            <w:rStyle w:val="Hyperlink"/>
+          </w:rPr>
+          <w:t xml:space="preserve"> </w:t>
+        </w:r>
+        <w:proofErr w:type="spellStart"/>
+        <w:r>
+          <w:rPr>
+            <w:rStyle w:val="Hyperlink"/>
+          </w:rPr>
+          <w:t>formaat</w:t>
+        </w:r>
+        <w:proofErr w:type="spellEnd"/>
+        <w:r>
+          <w:rPr>
+            <w:rStyle w:val="Hyperlink"/>
+          </w:rPr>
+          <w:t xml:space="preserve"> </w:t>
+        </w:r>
+        <w:proofErr w:type="spellStart"/>
+        <w:r>
+          <w:rPr>
+            <w:rStyle w:val="Hyperlink"/>
+          </w:rPr>
+          <w:t>horloge</w:t>
+        </w:r>
+        <w:proofErr w:type="spellEnd"/>
+        <w:r>
+          <w:rPr>
+            <w:rStyle w:val="Hyperlink"/>
+          </w:rPr>
+          <w:t xml:space="preserve">? - </w:t>
+        </w:r>
+        <w:proofErr w:type="spellStart"/>
+        <w:r>
+          <w:rPr>
+            <w:rStyle w:val="Hyperlink"/>
+          </w:rPr>
+          <w:t>Coolblue</w:t>
+        </w:r>
+        <w:proofErr w:type="spellEnd"/>
+        <w:r>
+          <w:rPr>
+            <w:rStyle w:val="Hyperlink"/>
+          </w:rPr>
+          <w:t xml:space="preserve"> - </w:t>
+        </w:r>
+        <w:proofErr w:type="spellStart"/>
+        <w:r>
+          <w:rPr>
+            <w:rStyle w:val="Hyperlink"/>
+          </w:rPr>
+          <w:t>alles</w:t>
+        </w:r>
+        <w:proofErr w:type="spellEnd"/>
+        <w:r>
+          <w:rPr>
+            <w:rStyle w:val="Hyperlink"/>
+          </w:rPr>
+          <w:t xml:space="preserve"> </w:t>
+        </w:r>
+        <w:proofErr w:type="spellStart"/>
+        <w:r>
+          <w:rPr>
+            <w:rStyle w:val="Hyperlink"/>
+          </w:rPr>
+          <w:t>voor</w:t>
+        </w:r>
+        <w:proofErr w:type="spellEnd"/>
+        <w:r>
+          <w:rPr>
+            <w:rStyle w:val="Hyperlink"/>
+          </w:rPr>
+          <w:t xml:space="preserve"> </w:t>
+        </w:r>
+        <w:proofErr w:type="spellStart"/>
+        <w:r>
+          <w:rPr>
+            <w:rStyle w:val="Hyperlink"/>
+          </w:rPr>
+          <w:t>een</w:t>
+        </w:r>
+        <w:proofErr w:type="spellEnd"/>
+        <w:r>
+          <w:rPr>
+            <w:rStyle w:val="Hyperlink"/>
+          </w:rPr>
+          <w:t xml:space="preserve"> </w:t>
+        </w:r>
+        <w:proofErr w:type="spellStart"/>
+        <w:r>
+          <w:rPr>
+            <w:rStyle w:val="Hyperlink"/>
+          </w:rPr>
+          <w:t>glimlach</w:t>
+        </w:r>
+        <w:proofErr w:type="spellEnd"/>
       </w:hyperlink>
     </w:p>
     <w:p>
@@ -1370,7 +1960,19 @@
           <w:rPr>
             <w:rStyle w:val="Hyperlink"/>
           </w:rPr>
-          <w:t>RS PRO5.5 V RGB LED 5050 SMD | RS (rs-online.com)</w:t>
+          <w:t>RS PRO5.5 V</w:t>
+        </w:r>
+        <w:r>
+          <w:rPr>
+            <w:rStyle w:val="Hyperlink"/>
+          </w:rPr>
+          <w:t xml:space="preserve"> </w:t>
+        </w:r>
+        <w:r>
+          <w:rPr>
+            <w:rStyle w:val="Hyperlink"/>
+          </w:rPr>
+          <w:t>RGB LED 5050 SMD | RS (rs-online.com)</w:t>
         </w:r>
       </w:hyperlink>
     </w:p>
@@ -2133,6 +2735,18 @@
       </w:tcPr>
     </w:tblStylePr>
   </w:style>
+  <w:style w:type="character" w:styleId="GevolgdeHyperlink">
+    <w:name w:val="FollowedHyperlink"/>
+    <w:basedOn w:val="Standaardalinea-lettertype"/>
+    <w:uiPriority w:val="99"/>
+    <w:semiHidden/>
+    <w:unhideWhenUsed/>
+    <w:rsid w:val="001E3FF5"/>
+    <w:rPr>
+      <w:color w:val="954F72" w:themeColor="followedHyperlink"/>
+      <w:u w:val="single"/>
+    </w:rPr>
+  </w:style>
 </w:styles>
 </file>
 

--- a/Ontwerpopdracht 1/Documentatie/Sten-Hulsbergen-schema-o1pl.docx
+++ b/Ontwerpopdracht 1/Documentatie/Sten-Hulsbergen-schema-o1pl.docx
@@ -1077,12 +1077,12 @@
     <w:p>
       <w:pPr>
         <w:rPr>
-          <w:lang w:val="en-US"/>
-        </w:rPr>
-      </w:pPr>
-      <w:r>
-        <w:rPr>
-          <w:lang w:val="en-US"/>
+          <w:lang w:val="nl-BE"/>
+        </w:rPr>
+      </w:pPr>
+      <w:r>
+        <w:rPr>
+          <w:lang w:val="nl-BE"/>
         </w:rPr>
         <w:t xml:space="preserve">RS PRO: </w:t>
       </w:r>
@@ -1091,7 +1091,7 @@
       </w:r>
       <w:r>
         <w:rPr>
-          <w:lang w:val="en-US"/>
+          <w:lang w:val="nl-BE"/>
         </w:rPr>
         <w:t>,</w:t>
       </w:r>
@@ -1103,21 +1103,15 @@
       </w:r>
       <w:r>
         <w:rPr>
-          <w:lang w:val="en-US"/>
-        </w:rPr>
-        <w:t xml:space="preserve">, </w:t>
-      </w:r>
-      <w:r>
-        <w:rPr>
-          <w:lang w:val="en-US"/>
-        </w:rPr>
-        <w:t>…</w:t>
-      </w:r>
-    </w:p>
-    <w:p>
-      <w:pPr>
-        <w:rPr>
-          <w:lang w:val="en-US"/>
+          <w:lang w:val="nl-BE"/>
+        </w:rPr>
+        <w:t>, …</w:t>
+      </w:r>
+    </w:p>
+    <w:p>
+      <w:pPr>
+        <w:rPr>
+          <w:lang w:val="nl-BE"/>
         </w:rPr>
       </w:pPr>
     </w:p>
@@ -1471,14 +1465,339 @@
     <w:p>
       <w:pPr>
         <w:rPr>
-          <w:lang w:val="nl-BE"/>
-        </w:rPr>
-      </w:pPr>
-    </w:p>
-    <w:p>
-      <w:pPr>
-        <w:rPr>
-          <w:lang w:val="nl-BE"/>
+          <w:lang w:val="en-US"/>
+        </w:rPr>
+      </w:pPr>
+      <w:r>
+        <w:rPr>
+          <w:lang w:val="en-US"/>
+        </w:rPr>
+        <w:t>Pin 1: VDD</w:t>
+      </w:r>
+      <w:r>
+        <w:rPr>
+          <w:lang w:val="en-US"/>
+        </w:rPr>
+        <w:tab/>
+      </w:r>
+      <w:r>
+        <w:rPr>
+          <w:lang w:val="en-US"/>
+        </w:rPr>
+        <w:tab/>
+      </w:r>
+      <w:r>
+        <w:rPr>
+          <w:lang w:val="en-US"/>
+        </w:rPr>
+        <w:tab/>
+        <w:t>5V</w:t>
+      </w:r>
+    </w:p>
+    <w:p>
+      <w:pPr>
+        <w:rPr>
+          <w:lang w:val="nl-NL"/>
+        </w:rPr>
+      </w:pPr>
+      <w:r>
+        <w:rPr>
+          <w:lang w:val="nl-NL"/>
+        </w:rPr>
+        <w:t>Pin 2: PA6</w:t>
+      </w:r>
+      <w:r>
+        <w:rPr>
+          <w:lang w:val="nl-NL"/>
+        </w:rPr>
+        <w:tab/>
+      </w:r>
+      <w:r>
+        <w:rPr>
+          <w:lang w:val="nl-NL"/>
+        </w:rPr>
+        <w:tab/>
+      </w:r>
+      <w:r>
+        <w:rPr>
+          <w:lang w:val="nl-NL"/>
+        </w:rPr>
+        <w:tab/>
+        <w:t xml:space="preserve">Knop </w:t>
+      </w:r>
+      <w:r>
+        <w:rPr>
+          <w:lang w:val="nl-NL"/>
+        </w:rPr>
+        <w:t>rechts (+ uur/minuut)</w:t>
+      </w:r>
+    </w:p>
+    <w:p>
+      <w:pPr>
+        <w:rPr>
+          <w:lang w:val="nl-NL"/>
+        </w:rPr>
+      </w:pPr>
+      <w:r>
+        <w:rPr>
+          <w:lang w:val="nl-NL"/>
+        </w:rPr>
+        <w:t>Pin 3: PA7</w:t>
+      </w:r>
+      <w:r>
+        <w:rPr>
+          <w:lang w:val="nl-NL"/>
+        </w:rPr>
+        <w:tab/>
+      </w:r>
+      <w:r>
+        <w:rPr>
+          <w:lang w:val="nl-NL"/>
+        </w:rPr>
+        <w:tab/>
+      </w:r>
+      <w:r>
+        <w:rPr>
+          <w:lang w:val="nl-NL"/>
+        </w:rPr>
+        <w:tab/>
+        <w:t xml:space="preserve">Knop </w:t>
+      </w:r>
+      <w:r>
+        <w:rPr>
+          <w:lang w:val="nl-NL"/>
+        </w:rPr>
+        <w:t>m</w:t>
+      </w:r>
+      <w:r>
+        <w:rPr>
+          <w:lang w:val="nl-NL"/>
+        </w:rPr>
+        <w:t>idden (</w:t>
+      </w:r>
+      <w:proofErr w:type="spellStart"/>
+      <w:r>
+        <w:rPr>
+          <w:lang w:val="nl-NL"/>
+        </w:rPr>
+        <w:t>toggle</w:t>
+      </w:r>
+      <w:proofErr w:type="spellEnd"/>
+      <w:r>
+        <w:rPr>
+          <w:lang w:val="nl-NL"/>
+        </w:rPr>
+        <w:t xml:space="preserve"> tussen minuut, uur en klok</w:t>
+      </w:r>
+      <w:r>
+        <w:rPr>
+          <w:lang w:val="nl-NL"/>
+        </w:rPr>
+        <w:t>)</w:t>
+      </w:r>
+    </w:p>
+    <w:p>
+      <w:pPr>
+        <w:rPr>
+          <w:lang w:val="nl-NL"/>
+        </w:rPr>
+      </w:pPr>
+      <w:r>
+        <w:rPr>
+          <w:lang w:val="nl-NL"/>
+        </w:rPr>
+        <w:t>Pin 4: PA1</w:t>
+      </w:r>
+      <w:r>
+        <w:rPr>
+          <w:lang w:val="nl-NL"/>
+        </w:rPr>
+        <w:tab/>
+      </w:r>
+      <w:r>
+        <w:rPr>
+          <w:lang w:val="nl-NL"/>
+        </w:rPr>
+        <w:tab/>
+      </w:r>
+      <w:r>
+        <w:rPr>
+          <w:lang w:val="nl-NL"/>
+        </w:rPr>
+        <w:tab/>
+        <w:t xml:space="preserve">Knop </w:t>
+      </w:r>
+      <w:r>
+        <w:rPr>
+          <w:lang w:val="nl-NL"/>
+        </w:rPr>
+        <w:t xml:space="preserve">links </w:t>
+      </w:r>
+      <w:r>
+        <w:rPr>
+          <w:lang w:val="nl-NL"/>
+        </w:rPr>
+        <w:t>(</w:t>
+      </w:r>
+      <w:r>
+        <w:rPr>
+          <w:lang w:val="nl-NL"/>
+        </w:rPr>
+        <w:t>-</w:t>
+      </w:r>
+      <w:r>
+        <w:rPr>
+          <w:lang w:val="nl-NL"/>
+        </w:rPr>
+        <w:t xml:space="preserve"> uur/minuut)</w:t>
+      </w:r>
+    </w:p>
+    <w:p>
+      <w:pPr>
+        <w:rPr>
+          <w:lang w:val="nl-NL"/>
+        </w:rPr>
+      </w:pPr>
+      <w:r>
+        <w:rPr>
+          <w:lang w:val="nl-NL"/>
+        </w:rPr>
+        <w:t>Pin 5: PA2</w:t>
+      </w:r>
+      <w:r>
+        <w:rPr>
+          <w:lang w:val="nl-NL"/>
+        </w:rPr>
+        <w:tab/>
+      </w:r>
+      <w:r>
+        <w:rPr>
+          <w:lang w:val="nl-NL"/>
+        </w:rPr>
+        <w:tab/>
+      </w:r>
+      <w:r>
+        <w:rPr>
+          <w:lang w:val="nl-NL"/>
+        </w:rPr>
+        <w:tab/>
+      </w:r>
+      <w:proofErr w:type="spellStart"/>
+      <w:r>
+        <w:rPr>
+          <w:lang w:val="nl-NL"/>
+        </w:rPr>
+        <w:t>LEDs</w:t>
+      </w:r>
+      <w:proofErr w:type="spellEnd"/>
+      <w:r>
+        <w:rPr>
+          <w:lang w:val="nl-NL"/>
+        </w:rPr>
+        <w:t xml:space="preserve"> uren</w:t>
+      </w:r>
+    </w:p>
+    <w:p>
+      <w:pPr>
+        <w:rPr>
+          <w:lang w:val="en-US"/>
+        </w:rPr>
+      </w:pPr>
+      <w:r>
+        <w:rPr>
+          <w:lang w:val="en-US"/>
+        </w:rPr>
+        <w:t>Pin 6 PA0/RESET/UPDI</w:t>
+      </w:r>
+      <w:r>
+        <w:rPr>
+          <w:lang w:val="en-US"/>
+        </w:rPr>
+        <w:tab/>
+        <w:t>Programming header</w:t>
+      </w:r>
+    </w:p>
+    <w:p>
+      <w:pPr>
+        <w:rPr>
+          <w:lang w:val="nl-NL"/>
+        </w:rPr>
+      </w:pPr>
+      <w:r>
+        <w:rPr>
+          <w:lang w:val="nl-NL"/>
+        </w:rPr>
+        <w:t>Pin 7: PA3/EXTCLK</w:t>
+      </w:r>
+      <w:r>
+        <w:rPr>
+          <w:lang w:val="nl-NL"/>
+        </w:rPr>
+        <w:tab/>
+      </w:r>
+      <w:r>
+        <w:rPr>
+          <w:lang w:val="nl-NL"/>
+        </w:rPr>
+        <w:tab/>
+      </w:r>
+      <w:proofErr w:type="spellStart"/>
+      <w:r>
+        <w:rPr>
+          <w:lang w:val="nl-NL"/>
+        </w:rPr>
+        <w:t>LEDs</w:t>
+      </w:r>
+      <w:proofErr w:type="spellEnd"/>
+      <w:r>
+        <w:rPr>
+          <w:lang w:val="nl-NL"/>
+        </w:rPr>
+        <w:t xml:space="preserve"> m</w:t>
+      </w:r>
+      <w:r>
+        <w:rPr>
+          <w:lang w:val="nl-NL"/>
+        </w:rPr>
+        <w:t>inuten</w:t>
+      </w:r>
+    </w:p>
+    <w:p>
+      <w:pPr>
+        <w:rPr>
+          <w:lang w:val="en-US"/>
+        </w:rPr>
+      </w:pPr>
+      <w:r>
+        <w:rPr>
+          <w:lang w:val="en-US"/>
+        </w:rPr>
+        <w:t>Pin 9: GND</w:t>
+      </w:r>
+      <w:r>
+        <w:rPr>
+          <w:lang w:val="en-US"/>
+        </w:rPr>
+        <w:tab/>
+      </w:r>
+      <w:r>
+        <w:rPr>
+          <w:lang w:val="en-US"/>
+        </w:rPr>
+        <w:tab/>
+      </w:r>
+      <w:r>
+        <w:rPr>
+          <w:lang w:val="en-US"/>
+        </w:rPr>
+        <w:tab/>
+        <w:t>Ground</w:t>
+      </w:r>
+    </w:p>
+    <w:p>
+      <w:pPr>
+        <w:rPr>
+          <w:lang w:val="en-US"/>
         </w:rPr>
       </w:pPr>
     </w:p>
@@ -1597,7 +1916,45 @@
         <w:rPr>
           <w:lang w:val="nl-BE"/>
         </w:rPr>
-        <w:t xml:space="preserve"> kan ik led per led aansturen en de kleur, saturatie en helderheid aanpassen.</w:t>
+        <w:t xml:space="preserve"> kan ik </w:t>
+      </w:r>
+      <w:r>
+        <w:rPr>
+          <w:lang w:val="nl-BE"/>
+        </w:rPr>
+        <w:t xml:space="preserve">elke </w:t>
+      </w:r>
+      <w:r>
+        <w:rPr>
+          <w:lang w:val="nl-BE"/>
+        </w:rPr>
+        <w:t>led</w:t>
+      </w:r>
+      <w:r>
+        <w:rPr>
+          <w:lang w:val="nl-BE"/>
+        </w:rPr>
+        <w:t xml:space="preserve"> </w:t>
+      </w:r>
+      <w:proofErr w:type="spellStart"/>
+      <w:r>
+        <w:rPr>
+          <w:lang w:val="nl-BE"/>
+        </w:rPr>
+        <w:t>appart</w:t>
+      </w:r>
+      <w:proofErr w:type="spellEnd"/>
+      <w:r>
+        <w:rPr>
+          <w:lang w:val="nl-BE"/>
+        </w:rPr>
+        <w:t xml:space="preserve"> </w:t>
+      </w:r>
+      <w:r>
+        <w:rPr>
+          <w:lang w:val="nl-BE"/>
+        </w:rPr>
+        <w:t>aansturen en de kleur, saturatie en helderheid aanpassen.</w:t>
       </w:r>
     </w:p>
     <w:p>
@@ -1765,9 +2122,77 @@
     <w:p>
       <w:pPr>
         <w:rPr>
-          <w:lang w:val="nl-BE"/>
-        </w:rPr>
-      </w:pPr>
+          <w:b/>
+          <w:bCs/>
+          <w:lang w:val="nl-BE"/>
+        </w:rPr>
+      </w:pPr>
+      <w:r>
+        <w:rPr>
+          <w:lang w:val="nl-BE"/>
+        </w:rPr>
+        <w:t xml:space="preserve">De </w:t>
+      </w:r>
+      <w:proofErr w:type="spellStart"/>
+      <w:r>
+        <w:rPr>
+          <w:lang w:val="nl-BE"/>
+        </w:rPr>
+        <w:t>ATTiny</w:t>
+      </w:r>
+      <w:proofErr w:type="spellEnd"/>
+      <w:r>
+        <w:rPr>
+          <w:lang w:val="nl-BE"/>
+        </w:rPr>
+        <w:t xml:space="preserve"> kan werken met een spanning tussen 1.8 en 5.5V en de </w:t>
+      </w:r>
+      <w:proofErr w:type="spellStart"/>
+      <w:r>
+        <w:rPr>
+          <w:lang w:val="nl-BE"/>
+        </w:rPr>
+        <w:t>LEDs</w:t>
+      </w:r>
+      <w:proofErr w:type="spellEnd"/>
+      <w:r>
+        <w:rPr>
+          <w:lang w:val="nl-BE"/>
+        </w:rPr>
+        <w:t xml:space="preserve"> kunnen ook werken op 5V. Met dit in gedachten ga ik in deze schakeling gebruik maken van de </w:t>
+      </w:r>
+      <w:r>
+        <w:rPr>
+          <w:lang w:val="nl-BE"/>
+        </w:rPr>
+        <w:t>LDL1117S50R</w:t>
+      </w:r>
+      <w:r>
+        <w:rPr>
+          <w:lang w:val="nl-BE"/>
+        </w:rPr>
+        <w:t xml:space="preserve"> spanningsregelaar. Hiermee wordt de 3V van de CR2032 batterij </w:t>
+      </w:r>
+      <w:r>
+        <w:rPr>
+          <w:lang w:val="nl-BE"/>
+        </w:rPr>
+        <w:t xml:space="preserve">geregeld naar 5V. Daardoor is de </w:t>
+      </w:r>
+      <w:proofErr w:type="spellStart"/>
+      <w:r>
+        <w:rPr>
+          <w:lang w:val="nl-BE"/>
+        </w:rPr>
+        <w:t>ATTiny</w:t>
+      </w:r>
+      <w:proofErr w:type="spellEnd"/>
+      <w:r>
+        <w:rPr>
+          <w:lang w:val="nl-BE"/>
+        </w:rPr>
+        <w:t xml:space="preserve"> ook niet beperkt en kan deze snelheden van 0-20MHz hebben.</w:t>
+      </w:r>
     </w:p>
     <w:p>
       <w:pPr>
@@ -1960,19 +2385,7 @@
           <w:rPr>
             <w:rStyle w:val="Hyperlink"/>
           </w:rPr>
-          <w:t>RS PRO5.5 V</w:t>
-        </w:r>
-        <w:r>
-          <w:rPr>
-            <w:rStyle w:val="Hyperlink"/>
-          </w:rPr>
-          <w:t xml:space="preserve"> </w:t>
-        </w:r>
-        <w:r>
-          <w:rPr>
-            <w:rStyle w:val="Hyperlink"/>
-          </w:rPr>
-          <w:t>RGB LED 5050 SMD | RS (rs-online.com)</w:t>
+          <w:t>RS PRO5.5 V RGB LED 5050 SMD | RS (rs-online.com)</w:t>
         </w:r>
       </w:hyperlink>
     </w:p>
@@ -1994,10 +2407,25 @@
     <w:p>
       <w:pPr>
         <w:rPr>
+          <w:rStyle w:val="Hyperlink"/>
+        </w:rPr>
+      </w:pPr>
+    </w:p>
+    <w:p>
+      <w:pPr>
+        <w:rPr>
           <w:color w:val="0000FF"/>
           <w:u w:val="single"/>
         </w:rPr>
       </w:pPr>
+      <w:hyperlink r:id="rId8" w:history="1">
+        <w:r>
+          <w:rPr>
+            <w:rStyle w:val="Hyperlink"/>
+          </w:rPr>
+          <w:t>ATTINY412-SSN - Microchip - 8 Bit MCU, AVR Family ATtiny412 Series Microcontrollers, 20 MHz (farnell.com)</w:t>
+        </w:r>
+      </w:hyperlink>
     </w:p>
     <w:sectPr>
       <w:pgSz w:w="11906" w:h="16838"/>

--- a/Ontwerpopdracht 1/Documentatie/Sten-Hulsbergen-schema-o1pl.docx
+++ b/Ontwerpopdracht 1/Documentatie/Sten-Hulsbergen-schema-o1pl.docx
@@ -83,9 +83,18 @@
         <w:t>“Ga op zoek naar courante formaten voor horloges. Lijst deze op en geef op naar welke diameter je tracht te behalen.”</w:t>
       </w:r>
     </w:p>
+    <w:p>
+      <w:pPr>
+        <w:rPr>
+          <w:i/>
+          <w:iCs/>
+          <w:lang w:val="nl-BE"/>
+        </w:rPr>
+      </w:pPr>
+    </w:p>
     <w:tbl>
       <w:tblPr>
-        <w:tblStyle w:val="Onopgemaaktetabel1"/>
+        <w:tblStyle w:val="Onopgemaaktetabel4"/>
         <w:tblW w:w="0" w:type="auto"/>
         <w:tblLook w:val="04A0" w:firstRow="1" w:lastRow="0" w:firstColumn="1" w:lastColumn="0" w:noHBand="0" w:noVBand="1"/>
       </w:tblPr>
@@ -347,7 +356,7 @@
     </w:tbl>
     <w:tbl>
       <w:tblPr>
-        <w:tblStyle w:val="Onopgemaaktetabel1"/>
+        <w:tblStyle w:val="Onopgemaaktetabel4"/>
         <w:tblpPr w:leftFromText="180" w:rightFromText="180" w:vertAnchor="text" w:horzAnchor="margin" w:tblpXSpec="right" w:tblpY="-1519"/>
         <w:tblW w:w="0" w:type="auto"/>
         <w:tblLook w:val="04A0" w:firstRow="1" w:lastRow="0" w:firstColumn="1" w:lastColumn="0" w:noHBand="0" w:noVBand="1"/>
@@ -1032,32 +1041,54 @@
     <w:p>
       <w:pPr>
         <w:rPr>
-          <w:lang w:val="nl-BE"/>
-        </w:rPr>
-      </w:pPr>
-      <w:proofErr w:type="spellStart"/>
-      <w:r>
-        <w:rPr>
-          <w:lang w:val="nl-NL"/>
+          <w:lang w:val="en-US"/>
+        </w:rPr>
+      </w:pPr>
+      <w:proofErr w:type="spellStart"/>
+      <w:r>
+        <w:rPr>
+          <w:lang w:val="en-US"/>
         </w:rPr>
         <w:t>WordSemi</w:t>
       </w:r>
       <w:proofErr w:type="spellEnd"/>
       <w:r>
         <w:rPr>
-          <w:lang w:val="nl-NL"/>
-        </w:rPr>
-        <w:t xml:space="preserve">: </w:t>
-      </w:r>
-      <w:r>
-        <w:rPr>
-          <w:lang w:val="nl-NL"/>
-        </w:rPr>
-        <w:t>WS2813C-2020</w:t>
-      </w:r>
-      <w:r>
-        <w:rPr>
-          <w:lang w:val="nl-NL"/>
+          <w:lang w:val="en-US"/>
+        </w:rPr>
+        <w:t>: WS2813C-2020,</w:t>
+      </w:r>
+      <w:r>
+        <w:t xml:space="preserve"> </w:t>
+      </w:r>
+      <w:r>
+        <w:t>WS2812B-Mini</w:t>
+      </w:r>
+      <w:r>
+        <w:rPr>
+          <w:lang w:val="en-US"/>
+        </w:rPr>
+        <w:t>, …</w:t>
+      </w:r>
+    </w:p>
+    <w:p>
+      <w:pPr>
+        <w:rPr>
+          <w:lang w:val="en-US"/>
+        </w:rPr>
+      </w:pPr>
+      <w:r>
+        <w:rPr>
+          <w:lang w:val="en-US"/>
+        </w:rPr>
+        <w:t xml:space="preserve">RS PRO: </w:t>
+      </w:r>
+      <w:r>
+        <w:t>ILPL-K202-RGB1-AP105-01</w:t>
+      </w:r>
+      <w:r>
+        <w:rPr>
+          <w:lang w:val="en-US"/>
         </w:rPr>
         <w:t>,</w:t>
       </w:r>
@@ -1065,11 +1096,11 @@
         <w:t xml:space="preserve"> </w:t>
       </w:r>
       <w:r>
-        <w:t>WS2812B-Mini</w:t>
-      </w:r>
-      <w:r>
-        <w:rPr>
-          <w:lang w:val="nl-BE"/>
+        <w:t>ILPL-K501-RGB1-SK105-01</w:t>
+      </w:r>
+      <w:r>
+        <w:rPr>
+          <w:lang w:val="en-US"/>
         </w:rPr>
         <w:t>, …</w:t>
       </w:r>
@@ -1077,41 +1108,7 @@
     <w:p>
       <w:pPr>
         <w:rPr>
-          <w:lang w:val="nl-BE"/>
-        </w:rPr>
-      </w:pPr>
-      <w:r>
-        <w:rPr>
-          <w:lang w:val="nl-BE"/>
-        </w:rPr>
-        <w:t xml:space="preserve">RS PRO: </w:t>
-      </w:r>
-      <w:r>
-        <w:t>ILPL-K202-RGB1-AP105-01</w:t>
-      </w:r>
-      <w:r>
-        <w:rPr>
-          <w:lang w:val="nl-BE"/>
-        </w:rPr>
-        <w:t>,</w:t>
-      </w:r>
-      <w:r>
-        <w:t xml:space="preserve"> </w:t>
-      </w:r>
-      <w:r>
-        <w:t>ILPL-K501-RGB1-SK105-01</w:t>
-      </w:r>
-      <w:r>
-        <w:rPr>
-          <w:lang w:val="nl-BE"/>
-        </w:rPr>
-        <w:t>, …</w:t>
-      </w:r>
-    </w:p>
-    <w:p>
-      <w:pPr>
-        <w:rPr>
-          <w:lang w:val="nl-BE"/>
+          <w:lang w:val="en-US"/>
         </w:rPr>
       </w:pPr>
     </w:p>
@@ -1468,337 +1465,672 @@
           <w:lang w:val="en-US"/>
         </w:rPr>
       </w:pPr>
-      <w:r>
+    </w:p>
+    <w:p>
+      <w:pPr>
+        <w:rPr>
+          <w:lang w:val="nl-NL"/>
+        </w:rPr>
+      </w:pPr>
+      <w:r>
+        <w:rPr>
+          <w:lang w:val="nl-NL"/>
+        </w:rPr>
+        <w:t xml:space="preserve">De microcontroller die ik </w:t>
+      </w:r>
+      <w:r>
+        <w:rPr>
+          <w:lang w:val="nl-NL"/>
+        </w:rPr>
+        <w:t xml:space="preserve">ga gebruiken is de </w:t>
+      </w:r>
+      <w:r>
+        <w:rPr>
+          <w:lang w:val="nl-NL"/>
+        </w:rPr>
+        <w:t>ATTINY412-SSN</w:t>
+      </w:r>
+      <w:r>
+        <w:rPr>
+          <w:lang w:val="nl-NL"/>
+        </w:rPr>
+        <w:t xml:space="preserve">. Deze MCU heeft </w:t>
+      </w:r>
+      <w:r>
+        <w:rPr>
+          <w:lang w:val="nl-NL"/>
+        </w:rPr>
+        <w:t>8 pinnen.</w:t>
+      </w:r>
+    </w:p>
+    <w:p>
+      <w:pPr>
+        <w:rPr>
+          <w:lang w:val="nl-NL"/>
+        </w:rPr>
+      </w:pPr>
+    </w:p>
+    <w:tbl>
+      <w:tblPr>
+        <w:tblStyle w:val="Onopgemaaktetabel3"/>
+        <w:tblW w:w="0" w:type="auto"/>
+        <w:tblLook w:val="04A0" w:firstRow="1" w:lastRow="0" w:firstColumn="1" w:lastColumn="0" w:noHBand="0" w:noVBand="1"/>
+      </w:tblPr>
+      <w:tblGrid>
+        <w:gridCol w:w="651"/>
+        <w:gridCol w:w="2121"/>
+        <w:gridCol w:w="3164"/>
+      </w:tblGrid>
+      <w:tr>
+        <w:trPr>
+          <w:cnfStyle w:val="100000000000" w:firstRow="1" w:lastRow="0" w:firstColumn="0" w:lastColumn="0" w:oddVBand="0" w:evenVBand="0" w:oddHBand="0" w:evenHBand="0" w:firstRowFirstColumn="0" w:firstRowLastColumn="0" w:lastRowFirstColumn="0" w:lastRowLastColumn="0"/>
+        </w:trPr>
+        <w:tc>
+          <w:tcPr>
+            <w:cnfStyle w:val="001000000100" w:firstRow="0" w:lastRow="0" w:firstColumn="1" w:lastColumn="0" w:oddVBand="0" w:evenVBand="0" w:oddHBand="0" w:evenHBand="0" w:firstRowFirstColumn="1" w:firstRowLastColumn="0" w:lastRowFirstColumn="0" w:lastRowLastColumn="0"/>
+            <w:tcW w:w="651" w:type="dxa"/>
+          </w:tcPr>
+          <w:p>
+            <w:pPr>
+              <w:rPr>
+                <w:lang w:val="en-US"/>
+              </w:rPr>
+            </w:pPr>
+            <w:r>
+              <w:rPr>
+                <w:lang w:val="en-US"/>
+              </w:rPr>
+              <w:t>Pin</w:t>
+            </w:r>
+          </w:p>
+        </w:tc>
+        <w:tc>
+          <w:tcPr>
+            <w:tcW w:w="2121" w:type="dxa"/>
+          </w:tcPr>
+          <w:p>
+            <w:pPr>
+              <w:cnfStyle w:val="100000000000" w:firstRow="1" w:lastRow="0" w:firstColumn="0" w:lastColumn="0" w:oddVBand="0" w:evenVBand="0" w:oddHBand="0" w:evenHBand="0" w:firstRowFirstColumn="0" w:firstRowLastColumn="0" w:lastRowFirstColumn="0" w:lastRowLastColumn="0"/>
+              <w:rPr>
+                <w:lang w:val="en-US"/>
+              </w:rPr>
+            </w:pPr>
+            <w:r>
+              <w:rPr>
+                <w:lang w:val="en-US"/>
+              </w:rPr>
+              <w:t>Functionaliteit</w:t>
+            </w:r>
+          </w:p>
+        </w:tc>
+        <w:tc>
+          <w:tcPr>
+            <w:tcW w:w="3164" w:type="dxa"/>
+          </w:tcPr>
+          <w:p>
+            <w:pPr>
+              <w:cnfStyle w:val="100000000000" w:firstRow="1" w:lastRow="0" w:firstColumn="0" w:lastColumn="0" w:oddVBand="0" w:evenVBand="0" w:oddHBand="0" w:evenHBand="0" w:firstRowFirstColumn="0" w:firstRowLastColumn="0" w:lastRowFirstColumn="0" w:lastRowLastColumn="0"/>
+              <w:rPr>
+                <w:lang w:val="en-US"/>
+              </w:rPr>
+            </w:pPr>
+            <w:r>
+              <w:rPr>
+                <w:lang w:val="en-US"/>
+              </w:rPr>
+              <w:t>PRogrammatie</w:t>
+            </w:r>
+          </w:p>
+        </w:tc>
+      </w:tr>
+      <w:tr>
+        <w:trPr>
+          <w:cnfStyle w:val="000000100000" w:firstRow="0" w:lastRow="0" w:firstColumn="0" w:lastColumn="0" w:oddVBand="0" w:evenVBand="0" w:oddHBand="1" w:evenHBand="0" w:firstRowFirstColumn="0" w:firstRowLastColumn="0" w:lastRowFirstColumn="0" w:lastRowLastColumn="0"/>
+        </w:trPr>
+        <w:tc>
+          <w:tcPr>
+            <w:cnfStyle w:val="001000000000" w:firstRow="0" w:lastRow="0" w:firstColumn="1" w:lastColumn="0" w:oddVBand="0" w:evenVBand="0" w:oddHBand="0" w:evenHBand="0" w:firstRowFirstColumn="0" w:firstRowLastColumn="0" w:lastRowFirstColumn="0" w:lastRowLastColumn="0"/>
+            <w:tcW w:w="651" w:type="dxa"/>
+          </w:tcPr>
+          <w:p>
+            <w:pPr>
+              <w:rPr>
+                <w:lang w:val="en-US"/>
+              </w:rPr>
+            </w:pPr>
+            <w:r>
+              <w:rPr>
+                <w:lang w:val="en-US"/>
+              </w:rPr>
+              <w:t>1</w:t>
+            </w:r>
+          </w:p>
+        </w:tc>
+        <w:tc>
+          <w:tcPr>
+            <w:tcW w:w="2121" w:type="dxa"/>
+          </w:tcPr>
+          <w:p>
+            <w:pPr>
+              <w:cnfStyle w:val="000000100000" w:firstRow="0" w:lastRow="0" w:firstColumn="0" w:lastColumn="0" w:oddVBand="0" w:evenVBand="0" w:oddHBand="1" w:evenHBand="0" w:firstRowFirstColumn="0" w:firstRowLastColumn="0" w:lastRowFirstColumn="0" w:lastRowLastColumn="0"/>
+              <w:rPr>
+                <w:lang w:val="en-US"/>
+              </w:rPr>
+            </w:pPr>
+            <w:r>
+              <w:rPr>
+                <w:lang w:val="en-US"/>
+              </w:rPr>
+              <w:t>VDD</w:t>
+            </w:r>
+          </w:p>
+        </w:tc>
+        <w:tc>
+          <w:tcPr>
+            <w:tcW w:w="3164" w:type="dxa"/>
+          </w:tcPr>
+          <w:p>
+            <w:pPr>
+              <w:cnfStyle w:val="000000100000" w:firstRow="0" w:lastRow="0" w:firstColumn="0" w:lastColumn="0" w:oddVBand="0" w:evenVBand="0" w:oddHBand="1" w:evenHBand="0" w:firstRowFirstColumn="0" w:firstRowLastColumn="0" w:lastRowFirstColumn="0" w:lastRowLastColumn="0"/>
+              <w:rPr>
+                <w:lang w:val="en-US"/>
+              </w:rPr>
+            </w:pPr>
+            <w:r>
+              <w:rPr>
+                <w:lang w:val="en-US"/>
+              </w:rPr>
+              <w:t>5V</w:t>
+            </w:r>
+          </w:p>
+        </w:tc>
+      </w:tr>
+      <w:tr>
+        <w:tc>
+          <w:tcPr>
+            <w:cnfStyle w:val="001000000000" w:firstRow="0" w:lastRow="0" w:firstColumn="1" w:lastColumn="0" w:oddVBand="0" w:evenVBand="0" w:oddHBand="0" w:evenHBand="0" w:firstRowFirstColumn="0" w:firstRowLastColumn="0" w:lastRowFirstColumn="0" w:lastRowLastColumn="0"/>
+            <w:tcW w:w="651" w:type="dxa"/>
+          </w:tcPr>
+          <w:p>
+            <w:pPr>
+              <w:rPr>
+                <w:lang w:val="en-US"/>
+              </w:rPr>
+            </w:pPr>
+            <w:r>
+              <w:rPr>
+                <w:lang w:val="en-US"/>
+              </w:rPr>
+              <w:t>2</w:t>
+            </w:r>
+          </w:p>
+        </w:tc>
+        <w:tc>
+          <w:tcPr>
+            <w:tcW w:w="2121" w:type="dxa"/>
+          </w:tcPr>
+          <w:p>
+            <w:pPr>
+              <w:cnfStyle w:val="000000000000" w:firstRow="0" w:lastRow="0" w:firstColumn="0" w:lastColumn="0" w:oddVBand="0" w:evenVBand="0" w:oddHBand="0" w:evenHBand="0" w:firstRowFirstColumn="0" w:firstRowLastColumn="0" w:lastRowFirstColumn="0" w:lastRowLastColumn="0"/>
+              <w:rPr>
+                <w:lang w:val="en-US"/>
+              </w:rPr>
+            </w:pPr>
+            <w:r>
+              <w:rPr>
+                <w:lang w:val="en-US"/>
+              </w:rPr>
+              <w:t>PA6</w:t>
+            </w:r>
+          </w:p>
+        </w:tc>
+        <w:tc>
+          <w:tcPr>
+            <w:tcW w:w="3164" w:type="dxa"/>
+          </w:tcPr>
+          <w:p>
+            <w:pPr>
+              <w:cnfStyle w:val="000000000000" w:firstRow="0" w:lastRow="0" w:firstColumn="0" w:lastColumn="0" w:oddVBand="0" w:evenVBand="0" w:oddHBand="0" w:evenHBand="0" w:firstRowFirstColumn="0" w:firstRowLastColumn="0" w:lastRowFirstColumn="0" w:lastRowLastColumn="0"/>
+              <w:rPr>
+                <w:lang w:val="en-US"/>
+              </w:rPr>
+            </w:pPr>
+            <w:r>
+              <w:rPr>
+                <w:lang w:val="en-US"/>
+              </w:rPr>
+              <w:t xml:space="preserve">Knop </w:t>
+            </w:r>
+            <w:proofErr w:type="spellStart"/>
+            <w:r>
+              <w:rPr>
+                <w:lang w:val="en-US"/>
+              </w:rPr>
+              <w:t>rechts</w:t>
+            </w:r>
+            <w:proofErr w:type="spellEnd"/>
+            <w:r>
+              <w:rPr>
+                <w:lang w:val="en-US"/>
+              </w:rPr>
+              <w:t xml:space="preserve">(+ </w:t>
+            </w:r>
+            <w:proofErr w:type="spellStart"/>
+            <w:r>
+              <w:rPr>
+                <w:lang w:val="en-US"/>
+              </w:rPr>
+              <w:t>uur</w:t>
+            </w:r>
+            <w:proofErr w:type="spellEnd"/>
+            <w:r>
+              <w:rPr>
+                <w:lang w:val="en-US"/>
+              </w:rPr>
+              <w:t>/min)</w:t>
+            </w:r>
+          </w:p>
+        </w:tc>
+      </w:tr>
+      <w:tr>
+        <w:trPr>
+          <w:cnfStyle w:val="000000100000" w:firstRow="0" w:lastRow="0" w:firstColumn="0" w:lastColumn="0" w:oddVBand="0" w:evenVBand="0" w:oddHBand="1" w:evenHBand="0" w:firstRowFirstColumn="0" w:firstRowLastColumn="0" w:lastRowFirstColumn="0" w:lastRowLastColumn="0"/>
+        </w:trPr>
+        <w:tc>
+          <w:tcPr>
+            <w:cnfStyle w:val="001000000000" w:firstRow="0" w:lastRow="0" w:firstColumn="1" w:lastColumn="0" w:oddVBand="0" w:evenVBand="0" w:oddHBand="0" w:evenHBand="0" w:firstRowFirstColumn="0" w:firstRowLastColumn="0" w:lastRowFirstColumn="0" w:lastRowLastColumn="0"/>
+            <w:tcW w:w="651" w:type="dxa"/>
+          </w:tcPr>
+          <w:p>
+            <w:pPr>
+              <w:rPr>
+                <w:lang w:val="en-US"/>
+              </w:rPr>
+            </w:pPr>
+            <w:r>
+              <w:rPr>
+                <w:lang w:val="en-US"/>
+              </w:rPr>
+              <w:t>3</w:t>
+            </w:r>
+          </w:p>
+        </w:tc>
+        <w:tc>
+          <w:tcPr>
+            <w:tcW w:w="2121" w:type="dxa"/>
+          </w:tcPr>
+          <w:p>
+            <w:pPr>
+              <w:cnfStyle w:val="000000100000" w:firstRow="0" w:lastRow="0" w:firstColumn="0" w:lastColumn="0" w:oddVBand="0" w:evenVBand="0" w:oddHBand="1" w:evenHBand="0" w:firstRowFirstColumn="0" w:firstRowLastColumn="0" w:lastRowFirstColumn="0" w:lastRowLastColumn="0"/>
+              <w:rPr>
+                <w:lang w:val="en-US"/>
+              </w:rPr>
+            </w:pPr>
+            <w:r>
+              <w:rPr>
+                <w:lang w:val="en-US"/>
+              </w:rPr>
+              <w:t>PA7</w:t>
+            </w:r>
+          </w:p>
+        </w:tc>
+        <w:tc>
+          <w:tcPr>
+            <w:tcW w:w="3164" w:type="dxa"/>
+          </w:tcPr>
+          <w:p>
+            <w:pPr>
+              <w:cnfStyle w:val="000000100000" w:firstRow="0" w:lastRow="0" w:firstColumn="0" w:lastColumn="0" w:oddVBand="0" w:evenVBand="0" w:oddHBand="1" w:evenHBand="0" w:firstRowFirstColumn="0" w:firstRowLastColumn="0" w:lastRowFirstColumn="0" w:lastRowLastColumn="0"/>
+              <w:rPr>
+                <w:lang w:val="en-US"/>
+              </w:rPr>
+            </w:pPr>
+            <w:r>
+              <w:rPr>
+                <w:lang w:val="en-US"/>
+              </w:rPr>
+              <w:t>Knop midden (toggle modus)</w:t>
+            </w:r>
+          </w:p>
+        </w:tc>
+      </w:tr>
+      <w:tr>
+        <w:tc>
+          <w:tcPr>
+            <w:cnfStyle w:val="001000000000" w:firstRow="0" w:lastRow="0" w:firstColumn="1" w:lastColumn="0" w:oddVBand="0" w:evenVBand="0" w:oddHBand="0" w:evenHBand="0" w:firstRowFirstColumn="0" w:firstRowLastColumn="0" w:lastRowFirstColumn="0" w:lastRowLastColumn="0"/>
+            <w:tcW w:w="651" w:type="dxa"/>
+          </w:tcPr>
+          <w:p>
+            <w:pPr>
+              <w:rPr>
+                <w:lang w:val="en-US"/>
+              </w:rPr>
+            </w:pPr>
+            <w:r>
+              <w:rPr>
+                <w:lang w:val="en-US"/>
+              </w:rPr>
+              <w:t>4</w:t>
+            </w:r>
+          </w:p>
+        </w:tc>
+        <w:tc>
+          <w:tcPr>
+            <w:tcW w:w="2121" w:type="dxa"/>
+          </w:tcPr>
+          <w:p>
+            <w:pPr>
+              <w:cnfStyle w:val="000000000000" w:firstRow="0" w:lastRow="0" w:firstColumn="0" w:lastColumn="0" w:oddVBand="0" w:evenVBand="0" w:oddHBand="0" w:evenHBand="0" w:firstRowFirstColumn="0" w:firstRowLastColumn="0" w:lastRowFirstColumn="0" w:lastRowLastColumn="0"/>
+              <w:rPr>
+                <w:lang w:val="en-US"/>
+              </w:rPr>
+            </w:pPr>
+            <w:r>
+              <w:rPr>
+                <w:lang w:val="en-US"/>
+              </w:rPr>
+              <w:t>PA1</w:t>
+            </w:r>
+          </w:p>
+        </w:tc>
+        <w:tc>
+          <w:tcPr>
+            <w:tcW w:w="3164" w:type="dxa"/>
+          </w:tcPr>
+          <w:p>
+            <w:pPr>
+              <w:cnfStyle w:val="000000000000" w:firstRow="0" w:lastRow="0" w:firstColumn="0" w:lastColumn="0" w:oddVBand="0" w:evenVBand="0" w:oddHBand="0" w:evenHBand="0" w:firstRowFirstColumn="0" w:firstRowLastColumn="0" w:lastRowFirstColumn="0" w:lastRowLastColumn="0"/>
+              <w:rPr>
+                <w:lang w:val="en-US"/>
+              </w:rPr>
+            </w:pPr>
+            <w:r>
+              <w:rPr>
+                <w:lang w:val="en-US"/>
+              </w:rPr>
+              <w:t xml:space="preserve">Knop links(- </w:t>
+            </w:r>
+            <w:proofErr w:type="spellStart"/>
+            <w:r>
+              <w:rPr>
+                <w:lang w:val="en-US"/>
+              </w:rPr>
+              <w:t>uur</w:t>
+            </w:r>
+            <w:proofErr w:type="spellEnd"/>
+            <w:r>
+              <w:rPr>
+                <w:lang w:val="en-US"/>
+              </w:rPr>
+              <w:t>/min)</w:t>
+            </w:r>
+          </w:p>
+        </w:tc>
+      </w:tr>
+      <w:tr>
+        <w:trPr>
+          <w:cnfStyle w:val="000000100000" w:firstRow="0" w:lastRow="0" w:firstColumn="0" w:lastColumn="0" w:oddVBand="0" w:evenVBand="0" w:oddHBand="1" w:evenHBand="0" w:firstRowFirstColumn="0" w:firstRowLastColumn="0" w:lastRowFirstColumn="0" w:lastRowLastColumn="0"/>
+        </w:trPr>
+        <w:tc>
+          <w:tcPr>
+            <w:cnfStyle w:val="001000000000" w:firstRow="0" w:lastRow="0" w:firstColumn="1" w:lastColumn="0" w:oddVBand="0" w:evenVBand="0" w:oddHBand="0" w:evenHBand="0" w:firstRowFirstColumn="0" w:firstRowLastColumn="0" w:lastRowFirstColumn="0" w:lastRowLastColumn="0"/>
+            <w:tcW w:w="651" w:type="dxa"/>
+          </w:tcPr>
+          <w:p>
+            <w:pPr>
+              <w:rPr>
+                <w:lang w:val="en-US"/>
+              </w:rPr>
+            </w:pPr>
+            <w:r>
+              <w:rPr>
+                <w:lang w:val="en-US"/>
+              </w:rPr>
+              <w:t>5</w:t>
+            </w:r>
+          </w:p>
+        </w:tc>
+        <w:tc>
+          <w:tcPr>
+            <w:tcW w:w="2121" w:type="dxa"/>
+          </w:tcPr>
+          <w:p>
+            <w:pPr>
+              <w:cnfStyle w:val="000000100000" w:firstRow="0" w:lastRow="0" w:firstColumn="0" w:lastColumn="0" w:oddVBand="0" w:evenVBand="0" w:oddHBand="1" w:evenHBand="0" w:firstRowFirstColumn="0" w:firstRowLastColumn="0" w:lastRowFirstColumn="0" w:lastRowLastColumn="0"/>
+              <w:rPr>
+                <w:lang w:val="en-US"/>
+              </w:rPr>
+            </w:pPr>
+            <w:r>
+              <w:rPr>
+                <w:lang w:val="en-US"/>
+              </w:rPr>
+              <w:t>PA2</w:t>
+            </w:r>
+          </w:p>
+        </w:tc>
+        <w:tc>
+          <w:tcPr>
+            <w:tcW w:w="3164" w:type="dxa"/>
+          </w:tcPr>
+          <w:p>
+            <w:pPr>
+              <w:cnfStyle w:val="000000100000" w:firstRow="0" w:lastRow="0" w:firstColumn="0" w:lastColumn="0" w:oddVBand="0" w:evenVBand="0" w:oddHBand="1" w:evenHBand="0" w:firstRowFirstColumn="0" w:firstRowLastColumn="0" w:lastRowFirstColumn="0" w:lastRowLastColumn="0"/>
+              <w:rPr>
+                <w:lang w:val="en-US"/>
+              </w:rPr>
+            </w:pPr>
+            <w:r>
+              <w:rPr>
+                <w:lang w:val="en-US"/>
+              </w:rPr>
+              <w:t xml:space="preserve">LEDs </w:t>
+            </w:r>
+            <w:proofErr w:type="spellStart"/>
+            <w:r>
+              <w:rPr>
+                <w:lang w:val="en-US"/>
+              </w:rPr>
+              <w:t>uren</w:t>
+            </w:r>
+            <w:proofErr w:type="spellEnd"/>
+          </w:p>
+        </w:tc>
+      </w:tr>
+      <w:tr>
+        <w:tc>
+          <w:tcPr>
+            <w:cnfStyle w:val="001000000000" w:firstRow="0" w:lastRow="0" w:firstColumn="1" w:lastColumn="0" w:oddVBand="0" w:evenVBand="0" w:oddHBand="0" w:evenHBand="0" w:firstRowFirstColumn="0" w:firstRowLastColumn="0" w:lastRowFirstColumn="0" w:lastRowLastColumn="0"/>
+            <w:tcW w:w="651" w:type="dxa"/>
+          </w:tcPr>
+          <w:p>
+            <w:pPr>
+              <w:rPr>
+                <w:lang w:val="en-US"/>
+              </w:rPr>
+            </w:pPr>
+            <w:r>
+              <w:rPr>
+                <w:lang w:val="en-US"/>
+              </w:rPr>
+              <w:t>6</w:t>
+            </w:r>
+          </w:p>
+        </w:tc>
+        <w:tc>
+          <w:tcPr>
+            <w:tcW w:w="2121" w:type="dxa"/>
+          </w:tcPr>
+          <w:p>
+            <w:pPr>
+              <w:cnfStyle w:val="000000000000" w:firstRow="0" w:lastRow="0" w:firstColumn="0" w:lastColumn="0" w:oddVBand="0" w:evenVBand="0" w:oddHBand="0" w:evenHBand="0" w:firstRowFirstColumn="0" w:firstRowLastColumn="0" w:lastRowFirstColumn="0" w:lastRowLastColumn="0"/>
+              <w:rPr>
+                <w:lang w:val="en-US"/>
+              </w:rPr>
+            </w:pPr>
+            <w:r>
+              <w:rPr>
+                <w:lang w:val="en-US"/>
+              </w:rPr>
+              <w:t>PA0/RESET/UPDI</w:t>
+            </w:r>
+          </w:p>
+        </w:tc>
+        <w:tc>
+          <w:tcPr>
+            <w:tcW w:w="3164" w:type="dxa"/>
+          </w:tcPr>
+          <w:p>
+            <w:pPr>
+              <w:cnfStyle w:val="000000000000" w:firstRow="0" w:lastRow="0" w:firstColumn="0" w:lastColumn="0" w:oddVBand="0" w:evenVBand="0" w:oddHBand="0" w:evenHBand="0" w:firstRowFirstColumn="0" w:firstRowLastColumn="0" w:lastRowFirstColumn="0" w:lastRowLastColumn="0"/>
+              <w:rPr>
+                <w:lang w:val="en-US"/>
+              </w:rPr>
+            </w:pPr>
+            <w:r>
+              <w:rPr>
+                <w:lang w:val="en-US"/>
+              </w:rPr>
+              <w:t>Programming header</w:t>
+            </w:r>
+          </w:p>
+        </w:tc>
+      </w:tr>
+      <w:tr>
+        <w:trPr>
+          <w:cnfStyle w:val="000000100000" w:firstRow="0" w:lastRow="0" w:firstColumn="0" w:lastColumn="0" w:oddVBand="0" w:evenVBand="0" w:oddHBand="1" w:evenHBand="0" w:firstRowFirstColumn="0" w:firstRowLastColumn="0" w:lastRowFirstColumn="0" w:lastRowLastColumn="0"/>
+        </w:trPr>
+        <w:tc>
+          <w:tcPr>
+            <w:cnfStyle w:val="001000000000" w:firstRow="0" w:lastRow="0" w:firstColumn="1" w:lastColumn="0" w:oddVBand="0" w:evenVBand="0" w:oddHBand="0" w:evenHBand="0" w:firstRowFirstColumn="0" w:firstRowLastColumn="0" w:lastRowFirstColumn="0" w:lastRowLastColumn="0"/>
+            <w:tcW w:w="651" w:type="dxa"/>
+          </w:tcPr>
+          <w:p>
+            <w:pPr>
+              <w:rPr>
+                <w:lang w:val="en-US"/>
+              </w:rPr>
+            </w:pPr>
+            <w:r>
+              <w:rPr>
+                <w:lang w:val="en-US"/>
+              </w:rPr>
+              <w:t>7</w:t>
+            </w:r>
+          </w:p>
+        </w:tc>
+        <w:tc>
+          <w:tcPr>
+            <w:tcW w:w="2121" w:type="dxa"/>
+          </w:tcPr>
+          <w:p>
+            <w:pPr>
+              <w:cnfStyle w:val="000000100000" w:firstRow="0" w:lastRow="0" w:firstColumn="0" w:lastColumn="0" w:oddVBand="0" w:evenVBand="0" w:oddHBand="1" w:evenHBand="0" w:firstRowFirstColumn="0" w:firstRowLastColumn="0" w:lastRowFirstColumn="0" w:lastRowLastColumn="0"/>
+              <w:rPr>
+                <w:lang w:val="en-US"/>
+              </w:rPr>
+            </w:pPr>
+            <w:r>
+              <w:rPr>
+                <w:lang w:val="en-US"/>
+              </w:rPr>
+              <w:t>PA3/EXTCLK</w:t>
+            </w:r>
+          </w:p>
+        </w:tc>
+        <w:tc>
+          <w:tcPr>
+            <w:tcW w:w="3164" w:type="dxa"/>
+          </w:tcPr>
+          <w:p>
+            <w:pPr>
+              <w:cnfStyle w:val="000000100000" w:firstRow="0" w:lastRow="0" w:firstColumn="0" w:lastColumn="0" w:oddVBand="0" w:evenVBand="0" w:oddHBand="1" w:evenHBand="0" w:firstRowFirstColumn="0" w:firstRowLastColumn="0" w:lastRowFirstColumn="0" w:lastRowLastColumn="0"/>
+              <w:rPr>
+                <w:lang w:val="en-US"/>
+              </w:rPr>
+            </w:pPr>
+            <w:r>
+              <w:rPr>
+                <w:lang w:val="en-US"/>
+              </w:rPr>
+              <w:t xml:space="preserve">LEDs </w:t>
+            </w:r>
+            <w:proofErr w:type="spellStart"/>
+            <w:r>
+              <w:rPr>
+                <w:lang w:val="en-US"/>
+              </w:rPr>
+              <w:t>minuten</w:t>
+            </w:r>
+            <w:proofErr w:type="spellEnd"/>
+          </w:p>
+        </w:tc>
+      </w:tr>
+      <w:tr>
+        <w:tc>
+          <w:tcPr>
+            <w:cnfStyle w:val="001000000000" w:firstRow="0" w:lastRow="0" w:firstColumn="1" w:lastColumn="0" w:oddVBand="0" w:evenVBand="0" w:oddHBand="0" w:evenHBand="0" w:firstRowFirstColumn="0" w:firstRowLastColumn="0" w:lastRowFirstColumn="0" w:lastRowLastColumn="0"/>
+            <w:tcW w:w="651" w:type="dxa"/>
+          </w:tcPr>
+          <w:p>
+            <w:pPr>
+              <w:rPr>
+                <w:lang w:val="en-US"/>
+              </w:rPr>
+            </w:pPr>
+            <w:r>
+              <w:rPr>
+                <w:lang w:val="en-US"/>
+              </w:rPr>
+              <w:t>8</w:t>
+            </w:r>
+          </w:p>
+        </w:tc>
+        <w:tc>
+          <w:tcPr>
+            <w:tcW w:w="2121" w:type="dxa"/>
+          </w:tcPr>
+          <w:p>
+            <w:pPr>
+              <w:cnfStyle w:val="000000000000" w:firstRow="0" w:lastRow="0" w:firstColumn="0" w:lastColumn="0" w:oddVBand="0" w:evenVBand="0" w:oddHBand="0" w:evenHBand="0" w:firstRowFirstColumn="0" w:firstRowLastColumn="0" w:lastRowFirstColumn="0" w:lastRowLastColumn="0"/>
+              <w:rPr>
+                <w:lang w:val="en-US"/>
+              </w:rPr>
+            </w:pPr>
+            <w:r>
+              <w:rPr>
+                <w:lang w:val="en-US"/>
+              </w:rPr>
+              <w:t>GND</w:t>
+            </w:r>
+          </w:p>
+        </w:tc>
+        <w:tc>
+          <w:tcPr>
+            <w:tcW w:w="3164" w:type="dxa"/>
+          </w:tcPr>
+          <w:p>
+            <w:pPr>
+              <w:cnfStyle w:val="000000000000" w:firstRow="0" w:lastRow="0" w:firstColumn="0" w:lastColumn="0" w:oddVBand="0" w:evenVBand="0" w:oddHBand="0" w:evenHBand="0" w:firstRowFirstColumn="0" w:firstRowLastColumn="0" w:lastRowFirstColumn="0" w:lastRowLastColumn="0"/>
+              <w:rPr>
+                <w:lang w:val="en-US"/>
+              </w:rPr>
+            </w:pPr>
+            <w:r>
+              <w:rPr>
+                <w:lang w:val="en-US"/>
+              </w:rPr>
+              <w:t>Ground</w:t>
+            </w:r>
+          </w:p>
+        </w:tc>
+      </w:tr>
+    </w:tbl>
+    <w:p>
+      <w:pPr>
         <w:rPr>
           <w:lang w:val="en-US"/>
         </w:rPr>
-        <w:t>Pin 1: VDD</w:t>
-      </w:r>
-      <w:r>
-        <w:rPr>
-          <w:lang w:val="en-US"/>
-        </w:rPr>
-        <w:tab/>
-      </w:r>
-      <w:r>
-        <w:rPr>
-          <w:lang w:val="en-US"/>
-        </w:rPr>
-        <w:tab/>
-      </w:r>
-      <w:r>
-        <w:rPr>
-          <w:lang w:val="en-US"/>
-        </w:rPr>
-        <w:tab/>
-        <w:t>5V</w:t>
-      </w:r>
-    </w:p>
-    <w:p>
-      <w:pPr>
-        <w:rPr>
-          <w:lang w:val="nl-NL"/>
-        </w:rPr>
-      </w:pPr>
-      <w:r>
-        <w:rPr>
-          <w:lang w:val="nl-NL"/>
-        </w:rPr>
-        <w:t>Pin 2: PA6</w:t>
-      </w:r>
-      <w:r>
-        <w:rPr>
-          <w:lang w:val="nl-NL"/>
-        </w:rPr>
-        <w:tab/>
-      </w:r>
-      <w:r>
-        <w:rPr>
-          <w:lang w:val="nl-NL"/>
-        </w:rPr>
-        <w:tab/>
-      </w:r>
-      <w:r>
-        <w:rPr>
-          <w:lang w:val="nl-NL"/>
-        </w:rPr>
-        <w:tab/>
-        <w:t xml:space="preserve">Knop </w:t>
-      </w:r>
-      <w:r>
-        <w:rPr>
-          <w:lang w:val="nl-NL"/>
-        </w:rPr>
-        <w:t>rechts (+ uur/minuut)</w:t>
-      </w:r>
-    </w:p>
-    <w:p>
-      <w:pPr>
-        <w:rPr>
-          <w:lang w:val="nl-NL"/>
-        </w:rPr>
-      </w:pPr>
-      <w:r>
-        <w:rPr>
-          <w:lang w:val="nl-NL"/>
-        </w:rPr>
-        <w:t>Pin 3: PA7</w:t>
-      </w:r>
-      <w:r>
-        <w:rPr>
-          <w:lang w:val="nl-NL"/>
-        </w:rPr>
-        <w:tab/>
-      </w:r>
-      <w:r>
-        <w:rPr>
-          <w:lang w:val="nl-NL"/>
-        </w:rPr>
-        <w:tab/>
-      </w:r>
-      <w:r>
-        <w:rPr>
-          <w:lang w:val="nl-NL"/>
-        </w:rPr>
-        <w:tab/>
-        <w:t xml:space="preserve">Knop </w:t>
-      </w:r>
-      <w:r>
-        <w:rPr>
-          <w:lang w:val="nl-NL"/>
-        </w:rPr>
-        <w:t>m</w:t>
-      </w:r>
-      <w:r>
-        <w:rPr>
-          <w:lang w:val="nl-NL"/>
-        </w:rPr>
-        <w:t>idden (</w:t>
-      </w:r>
-      <w:proofErr w:type="spellStart"/>
-      <w:r>
-        <w:rPr>
-          <w:lang w:val="nl-NL"/>
-        </w:rPr>
-        <w:t>toggle</w:t>
-      </w:r>
-      <w:proofErr w:type="spellEnd"/>
-      <w:r>
-        <w:rPr>
-          <w:lang w:val="nl-NL"/>
-        </w:rPr>
-        <w:t xml:space="preserve"> tussen minuut, uur en klok</w:t>
-      </w:r>
-      <w:r>
-        <w:rPr>
-          <w:lang w:val="nl-NL"/>
-        </w:rPr>
-        <w:t>)</w:t>
-      </w:r>
-    </w:p>
-    <w:p>
-      <w:pPr>
-        <w:rPr>
-          <w:lang w:val="nl-NL"/>
-        </w:rPr>
-      </w:pPr>
-      <w:r>
-        <w:rPr>
-          <w:lang w:val="nl-NL"/>
-        </w:rPr>
-        <w:t>Pin 4: PA1</w:t>
-      </w:r>
-      <w:r>
-        <w:rPr>
-          <w:lang w:val="nl-NL"/>
-        </w:rPr>
-        <w:tab/>
-      </w:r>
-      <w:r>
-        <w:rPr>
-          <w:lang w:val="nl-NL"/>
-        </w:rPr>
-        <w:tab/>
-      </w:r>
-      <w:r>
-        <w:rPr>
-          <w:lang w:val="nl-NL"/>
-        </w:rPr>
-        <w:tab/>
-        <w:t xml:space="preserve">Knop </w:t>
-      </w:r>
-      <w:r>
-        <w:rPr>
-          <w:lang w:val="nl-NL"/>
-        </w:rPr>
-        <w:t xml:space="preserve">links </w:t>
-      </w:r>
-      <w:r>
-        <w:rPr>
-          <w:lang w:val="nl-NL"/>
-        </w:rPr>
-        <w:t>(</w:t>
-      </w:r>
-      <w:r>
-        <w:rPr>
-          <w:lang w:val="nl-NL"/>
-        </w:rPr>
-        <w:t>-</w:t>
-      </w:r>
-      <w:r>
-        <w:rPr>
-          <w:lang w:val="nl-NL"/>
-        </w:rPr>
-        <w:t xml:space="preserve"> uur/minuut)</w:t>
-      </w:r>
-    </w:p>
-    <w:p>
-      <w:pPr>
-        <w:rPr>
-          <w:lang w:val="nl-NL"/>
-        </w:rPr>
-      </w:pPr>
-      <w:r>
-        <w:rPr>
-          <w:lang w:val="nl-NL"/>
-        </w:rPr>
-        <w:t>Pin 5: PA2</w:t>
-      </w:r>
-      <w:r>
-        <w:rPr>
-          <w:lang w:val="nl-NL"/>
-        </w:rPr>
-        <w:tab/>
-      </w:r>
-      <w:r>
-        <w:rPr>
-          <w:lang w:val="nl-NL"/>
-        </w:rPr>
-        <w:tab/>
-      </w:r>
-      <w:r>
-        <w:rPr>
-          <w:lang w:val="nl-NL"/>
-        </w:rPr>
-        <w:tab/>
-      </w:r>
-      <w:proofErr w:type="spellStart"/>
-      <w:r>
-        <w:rPr>
-          <w:lang w:val="nl-NL"/>
-        </w:rPr>
-        <w:t>LEDs</w:t>
-      </w:r>
-      <w:proofErr w:type="spellEnd"/>
-      <w:r>
-        <w:rPr>
-          <w:lang w:val="nl-NL"/>
-        </w:rPr>
-        <w:t xml:space="preserve"> uren</w:t>
-      </w:r>
-    </w:p>
-    <w:p>
-      <w:pPr>
-        <w:rPr>
-          <w:lang w:val="en-US"/>
-        </w:rPr>
-      </w:pPr>
-      <w:r>
-        <w:rPr>
-          <w:lang w:val="en-US"/>
-        </w:rPr>
-        <w:t>Pin 6 PA0/RESET/UPDI</w:t>
-      </w:r>
-      <w:r>
-        <w:rPr>
-          <w:lang w:val="en-US"/>
-        </w:rPr>
-        <w:tab/>
-        <w:t>Programming header</w:t>
-      </w:r>
-    </w:p>
-    <w:p>
-      <w:pPr>
-        <w:rPr>
-          <w:lang w:val="nl-NL"/>
-        </w:rPr>
-      </w:pPr>
-      <w:r>
-        <w:rPr>
-          <w:lang w:val="nl-NL"/>
-        </w:rPr>
-        <w:t>Pin 7: PA3/EXTCLK</w:t>
-      </w:r>
-      <w:r>
-        <w:rPr>
-          <w:lang w:val="nl-NL"/>
-        </w:rPr>
-        <w:tab/>
-      </w:r>
-      <w:r>
-        <w:rPr>
-          <w:lang w:val="nl-NL"/>
-        </w:rPr>
-        <w:tab/>
-      </w:r>
-      <w:proofErr w:type="spellStart"/>
-      <w:r>
-        <w:rPr>
-          <w:lang w:val="nl-NL"/>
-        </w:rPr>
-        <w:t>LEDs</w:t>
-      </w:r>
-      <w:proofErr w:type="spellEnd"/>
-      <w:r>
-        <w:rPr>
-          <w:lang w:val="nl-NL"/>
-        </w:rPr>
-        <w:t xml:space="preserve"> m</w:t>
-      </w:r>
-      <w:r>
-        <w:rPr>
-          <w:lang w:val="nl-NL"/>
-        </w:rPr>
-        <w:t>inuten</w:t>
-      </w:r>
-    </w:p>
-    <w:p>
-      <w:pPr>
-        <w:rPr>
-          <w:lang w:val="en-US"/>
-        </w:rPr>
-      </w:pPr>
-      <w:r>
-        <w:rPr>
-          <w:lang w:val="en-US"/>
-        </w:rPr>
-        <w:t>Pin 9: GND</w:t>
-      </w:r>
-      <w:r>
-        <w:rPr>
-          <w:lang w:val="en-US"/>
-        </w:rPr>
-        <w:tab/>
-      </w:r>
-      <w:r>
-        <w:rPr>
-          <w:lang w:val="en-US"/>
-        </w:rPr>
-        <w:tab/>
-      </w:r>
-      <w:r>
-        <w:rPr>
-          <w:lang w:val="en-US"/>
-        </w:rPr>
-        <w:tab/>
-        <w:t>Ground</w:t>
-      </w:r>
-    </w:p>
-    <w:p>
-      <w:pPr>
-        <w:rPr>
-          <w:lang w:val="en-US"/>
-        </w:rPr>
       </w:pPr>
     </w:p>
     <w:p>
@@ -1936,14 +2268,12 @@
         </w:rPr>
         <w:t xml:space="preserve"> </w:t>
       </w:r>
-      <w:proofErr w:type="spellStart"/>
-      <w:r>
-        <w:rPr>
-          <w:lang w:val="nl-BE"/>
-        </w:rPr>
-        <w:t>appart</w:t>
-      </w:r>
-      <w:proofErr w:type="spellEnd"/>
+      <w:r>
+        <w:rPr>
+          <w:lang w:val="nl-BE"/>
+        </w:rPr>
+        <w:t>apart</w:t>
+      </w:r>
       <w:r>
         <w:rPr>
           <w:lang w:val="nl-BE"/>
@@ -2067,10 +2397,67 @@
     </w:p>
     <w:p>
       <w:pPr>
-        <w:rPr>
-          <w:lang w:val="nl-BE"/>
-        </w:rPr>
-      </w:pPr>
+        <w:tabs>
+          <w:tab w:val="left" w:pos="3518"/>
+        </w:tabs>
+        <w:rPr>
+          <w:lang w:val="nl-BE"/>
+        </w:rPr>
+      </w:pPr>
+      <w:r>
+        <w:rPr>
+          <w:lang w:val="nl-BE"/>
+        </w:rPr>
+        <w:t xml:space="preserve">De </w:t>
+      </w:r>
+      <w:proofErr w:type="spellStart"/>
+      <w:r>
+        <w:rPr>
+          <w:lang w:val="nl-BE"/>
+        </w:rPr>
+        <w:t>clock</w:t>
+      </w:r>
+      <w:proofErr w:type="spellEnd"/>
+      <w:r>
+        <w:rPr>
+          <w:lang w:val="nl-BE"/>
+        </w:rPr>
+        <w:t xml:space="preserve"> die ik ga gebruiken is TCA.</w:t>
+      </w:r>
+      <w:r>
+        <w:rPr>
+          <w:lang w:val="nl-BE"/>
+        </w:rPr>
+        <w:t xml:space="preserve"> Op deze timer kunnen meerdere </w:t>
+      </w:r>
+      <w:proofErr w:type="spellStart"/>
+      <w:r>
+        <w:rPr>
+          <w:lang w:val="nl-BE"/>
+        </w:rPr>
+        <w:t>compare</w:t>
+      </w:r>
+      <w:proofErr w:type="spellEnd"/>
+      <w:r>
+        <w:rPr>
+          <w:lang w:val="nl-BE"/>
+        </w:rPr>
+        <w:t xml:space="preserve"> </w:t>
+      </w:r>
+      <w:proofErr w:type="spellStart"/>
+      <w:r>
+        <w:rPr>
+          <w:lang w:val="nl-BE"/>
+        </w:rPr>
+        <w:t>channels</w:t>
+      </w:r>
+      <w:proofErr w:type="spellEnd"/>
+      <w:r>
+        <w:rPr>
+          <w:lang w:val="nl-BE"/>
+        </w:rPr>
+        <w:t xml:space="preserve"> geplaatst worden.</w:t>
+      </w:r>
     </w:p>
     <w:p>
       <w:pPr>
@@ -2423,7 +2810,19 @@
           <w:rPr>
             <w:rStyle w:val="Hyperlink"/>
           </w:rPr>
-          <w:t>ATTINY412-SSN - Microchip - 8 Bit MCU, AVR Family ATtiny412 Series Microcontrollers, 20 MHz (farnell.com)</w:t>
+          <w:t xml:space="preserve">ATTINY412-SSN - Microchip - 8 </w:t>
+        </w:r>
+        <w:r>
+          <w:rPr>
+            <w:rStyle w:val="Hyperlink"/>
+          </w:rPr>
+          <w:t>B</w:t>
+        </w:r>
+        <w:r>
+          <w:rPr>
+            <w:rStyle w:val="Hyperlink"/>
+          </w:rPr>
+          <w:t>it MCU, AVR Family ATtiny412 Series Microcontrollers, 20 MHz (farnell.com)</w:t>
         </w:r>
       </w:hyperlink>
     </w:p>
@@ -3175,6 +3574,142 @@
       <w:u w:val="single"/>
     </w:rPr>
   </w:style>
+  <w:style w:type="table" w:styleId="Onopgemaaktetabel4">
+    <w:name w:val="Plain Table 4"/>
+    <w:basedOn w:val="Standaardtabel"/>
+    <w:uiPriority w:val="44"/>
+    <w:rsid w:val="00F350FD"/>
+    <w:tblPr>
+      <w:tblStyleRowBandSize w:val="1"/>
+      <w:tblStyleColBandSize w:val="1"/>
+    </w:tblPr>
+    <w:tblStylePr w:type="firstRow">
+      <w:rPr>
+        <w:b/>
+        <w:bCs/>
+      </w:rPr>
+    </w:tblStylePr>
+    <w:tblStylePr w:type="lastRow">
+      <w:rPr>
+        <w:b/>
+        <w:bCs/>
+      </w:rPr>
+    </w:tblStylePr>
+    <w:tblStylePr w:type="firstCol">
+      <w:rPr>
+        <w:b/>
+        <w:bCs/>
+      </w:rPr>
+    </w:tblStylePr>
+    <w:tblStylePr w:type="lastCol">
+      <w:rPr>
+        <w:b/>
+        <w:bCs/>
+      </w:rPr>
+    </w:tblStylePr>
+    <w:tblStylePr w:type="band1Vert">
+      <w:tblPr/>
+      <w:tcPr>
+        <w:shd w:val="clear" w:color="auto" w:fill="F2F2F2" w:themeFill="background1" w:themeFillShade="F2"/>
+      </w:tcPr>
+    </w:tblStylePr>
+    <w:tblStylePr w:type="band1Horz">
+      <w:tblPr/>
+      <w:tcPr>
+        <w:shd w:val="clear" w:color="auto" w:fill="F2F2F2" w:themeFill="background1" w:themeFillShade="F2"/>
+      </w:tcPr>
+    </w:tblStylePr>
+  </w:style>
+  <w:style w:type="table" w:styleId="Onopgemaaktetabel3">
+    <w:name w:val="Plain Table 3"/>
+    <w:basedOn w:val="Standaardtabel"/>
+    <w:uiPriority w:val="43"/>
+    <w:rsid w:val="00F350FD"/>
+    <w:tblPr>
+      <w:tblStyleRowBandSize w:val="1"/>
+      <w:tblStyleColBandSize w:val="1"/>
+    </w:tblPr>
+    <w:tblStylePr w:type="firstRow">
+      <w:rPr>
+        <w:b/>
+        <w:bCs/>
+        <w:caps/>
+      </w:rPr>
+      <w:tblPr/>
+      <w:tcPr>
+        <w:tcBorders>
+          <w:bottom w:val="single" w:sz="4" w:space="0" w:color="7F7F7F" w:themeColor="text1" w:themeTint="80"/>
+        </w:tcBorders>
+      </w:tcPr>
+    </w:tblStylePr>
+    <w:tblStylePr w:type="lastRow">
+      <w:rPr>
+        <w:b/>
+        <w:bCs/>
+        <w:caps/>
+      </w:rPr>
+      <w:tblPr/>
+      <w:tcPr>
+        <w:tcBorders>
+          <w:top w:val="nil"/>
+        </w:tcBorders>
+      </w:tcPr>
+    </w:tblStylePr>
+    <w:tblStylePr w:type="firstCol">
+      <w:rPr>
+        <w:b/>
+        <w:bCs/>
+        <w:caps/>
+      </w:rPr>
+      <w:tblPr/>
+      <w:tcPr>
+        <w:tcBorders>
+          <w:right w:val="single" w:sz="4" w:space="0" w:color="7F7F7F" w:themeColor="text1" w:themeTint="80"/>
+        </w:tcBorders>
+      </w:tcPr>
+    </w:tblStylePr>
+    <w:tblStylePr w:type="lastCol">
+      <w:rPr>
+        <w:b/>
+        <w:bCs/>
+        <w:caps/>
+      </w:rPr>
+      <w:tblPr/>
+      <w:tcPr>
+        <w:tcBorders>
+          <w:left w:val="nil"/>
+        </w:tcBorders>
+      </w:tcPr>
+    </w:tblStylePr>
+    <w:tblStylePr w:type="band1Vert">
+      <w:tblPr/>
+      <w:tcPr>
+        <w:shd w:val="clear" w:color="auto" w:fill="F2F2F2" w:themeFill="background1" w:themeFillShade="F2"/>
+      </w:tcPr>
+    </w:tblStylePr>
+    <w:tblStylePr w:type="band1Horz">
+      <w:tblPr/>
+      <w:tcPr>
+        <w:shd w:val="clear" w:color="auto" w:fill="F2F2F2" w:themeFill="background1" w:themeFillShade="F2"/>
+      </w:tcPr>
+    </w:tblStylePr>
+    <w:tblStylePr w:type="neCell">
+      <w:tblPr/>
+      <w:tcPr>
+        <w:tcBorders>
+          <w:left w:val="nil"/>
+        </w:tcBorders>
+      </w:tcPr>
+    </w:tblStylePr>
+    <w:tblStylePr w:type="nwCell">
+      <w:tblPr/>
+      <w:tcPr>
+        <w:tcBorders>
+          <w:right w:val="nil"/>
+        </w:tcBorders>
+      </w:tcPr>
+    </w:tblStylePr>
+  </w:style>
 </w:styles>
 </file>
 

--- a/Ontwerpopdracht 1/Documentatie/Sten-Hulsbergen-schema-o1pl.docx
+++ b/Ontwerpopdracht 1/Documentatie/Sten-Hulsbergen-schema-o1pl.docx
@@ -80,27 +80,26 @@
           <w:iCs/>
           <w:lang w:val="nl-BE"/>
         </w:rPr>
+        <w:t xml:space="preserve"> </w:t>
+      </w:r>
+      <w:r>
+        <w:rPr>
+          <w:i/>
+          <w:iCs/>
+          <w:lang w:val="nl-BE"/>
+        </w:rPr>
         <w:t>“Ga op zoek naar courante formaten voor horloges. Lijst deze op en geef op naar welke diameter je tracht te behalen.”</w:t>
       </w:r>
-    </w:p>
-    <w:p>
-      <w:pPr>
-        <w:rPr>
-          <w:i/>
-          <w:iCs/>
-          <w:lang w:val="nl-BE"/>
-        </w:rPr>
-      </w:pPr>
     </w:p>
     <w:tbl>
       <w:tblPr>
-        <w:tblStyle w:val="Onopgemaaktetabel4"/>
+        <w:tblStyle w:val="Onopgemaaktetabel3"/>
         <w:tblW w:w="0" w:type="auto"/>
         <w:tblLook w:val="04A0" w:firstRow="1" w:lastRow="0" w:firstColumn="1" w:lastColumn="0" w:noHBand="0" w:noVBand="1"/>
       </w:tblPr>
       <w:tblGrid>
-        <w:gridCol w:w="2074"/>
-        <w:gridCol w:w="1307"/>
+        <w:gridCol w:w="2390"/>
+        <w:gridCol w:w="1373"/>
       </w:tblGrid>
       <w:tr>
         <w:trPr>
@@ -108,8 +107,8 @@
         </w:trPr>
         <w:tc>
           <w:tcPr>
-            <w:cnfStyle w:val="001000000000" w:firstRow="0" w:lastRow="0" w:firstColumn="1" w:lastColumn="0" w:oddVBand="0" w:evenVBand="0" w:oddHBand="0" w:evenHBand="0" w:firstRowFirstColumn="0" w:firstRowLastColumn="0" w:lastRowFirstColumn="0" w:lastRowLastColumn="0"/>
-            <w:tcW w:w="2074" w:type="dxa"/>
+            <w:cnfStyle w:val="001000000100" w:firstRow="0" w:lastRow="0" w:firstColumn="1" w:lastColumn="0" w:oddVBand="0" w:evenVBand="0" w:oddHBand="0" w:evenHBand="0" w:firstRowFirstColumn="1" w:firstRowLastColumn="0" w:lastRowFirstColumn="0" w:lastRowLastColumn="0"/>
+            <w:tcW w:w="2390" w:type="dxa"/>
           </w:tcPr>
           <w:p>
             <w:pPr>
@@ -121,7 +120,7 @@
         </w:tc>
         <w:tc>
           <w:tcPr>
-            <w:tcW w:w="1307" w:type="dxa"/>
+            <w:tcW w:w="1373" w:type="dxa"/>
           </w:tcPr>
           <w:p>
             <w:pPr>
@@ -146,7 +145,7 @@
         <w:tc>
           <w:tcPr>
             <w:cnfStyle w:val="001000000000" w:firstRow="0" w:lastRow="0" w:firstColumn="1" w:lastColumn="0" w:oddVBand="0" w:evenVBand="0" w:oddHBand="0" w:evenHBand="0" w:firstRowFirstColumn="0" w:firstRowLastColumn="0" w:lastRowFirstColumn="0" w:lastRowLastColumn="0"/>
-            <w:tcW w:w="2074" w:type="dxa"/>
+            <w:tcW w:w="2390" w:type="dxa"/>
           </w:tcPr>
           <w:p>
             <w:pPr>
@@ -164,7 +163,7 @@
         </w:tc>
         <w:tc>
           <w:tcPr>
-            <w:tcW w:w="1307" w:type="dxa"/>
+            <w:tcW w:w="1373" w:type="dxa"/>
           </w:tcPr>
           <w:p>
             <w:pPr>
@@ -186,7 +185,7 @@
         <w:tc>
           <w:tcPr>
             <w:cnfStyle w:val="001000000000" w:firstRow="0" w:lastRow="0" w:firstColumn="1" w:lastColumn="0" w:oddVBand="0" w:evenVBand="0" w:oddHBand="0" w:evenHBand="0" w:firstRowFirstColumn="0" w:firstRowLastColumn="0" w:lastRowFirstColumn="0" w:lastRowLastColumn="0"/>
-            <w:tcW w:w="2074" w:type="dxa"/>
+            <w:tcW w:w="2390" w:type="dxa"/>
           </w:tcPr>
           <w:p>
             <w:pPr>
@@ -204,7 +203,7 @@
         </w:tc>
         <w:tc>
           <w:tcPr>
-            <w:tcW w:w="1307" w:type="dxa"/>
+            <w:tcW w:w="1373" w:type="dxa"/>
           </w:tcPr>
           <w:p>
             <w:pPr>
@@ -229,7 +228,7 @@
         <w:tc>
           <w:tcPr>
             <w:cnfStyle w:val="001000000000" w:firstRow="0" w:lastRow="0" w:firstColumn="1" w:lastColumn="0" w:oddVBand="0" w:evenVBand="0" w:oddHBand="0" w:evenHBand="0" w:firstRowFirstColumn="0" w:firstRowLastColumn="0" w:lastRowFirstColumn="0" w:lastRowLastColumn="0"/>
-            <w:tcW w:w="2074" w:type="dxa"/>
+            <w:tcW w:w="2390" w:type="dxa"/>
           </w:tcPr>
           <w:p>
             <w:pPr>
@@ -265,7 +264,7 @@
         </w:tc>
         <w:tc>
           <w:tcPr>
-            <w:tcW w:w="1307" w:type="dxa"/>
+            <w:tcW w:w="1373" w:type="dxa"/>
           </w:tcPr>
           <w:p>
             <w:pPr>
@@ -299,7 +298,7 @@
         <w:tc>
           <w:tcPr>
             <w:cnfStyle w:val="001000000000" w:firstRow="0" w:lastRow="0" w:firstColumn="1" w:lastColumn="0" w:oddVBand="0" w:evenVBand="0" w:oddHBand="0" w:evenHBand="0" w:firstRowFirstColumn="0" w:firstRowLastColumn="0" w:lastRowFirstColumn="0" w:lastRowLastColumn="0"/>
-            <w:tcW w:w="2074" w:type="dxa"/>
+            <w:tcW w:w="2390" w:type="dxa"/>
           </w:tcPr>
           <w:p>
             <w:pPr>
@@ -335,7 +334,7 @@
         </w:tc>
         <w:tc>
           <w:tcPr>
-            <w:tcW w:w="1307" w:type="dxa"/>
+            <w:tcW w:w="1373" w:type="dxa"/>
           </w:tcPr>
           <w:p>
             <w:pPr>
@@ -356,14 +355,14 @@
     </w:tbl>
     <w:tbl>
       <w:tblPr>
-        <w:tblStyle w:val="Onopgemaaktetabel4"/>
-        <w:tblpPr w:leftFromText="180" w:rightFromText="180" w:vertAnchor="text" w:horzAnchor="margin" w:tblpXSpec="right" w:tblpY="-1519"/>
+        <w:tblStyle w:val="Onopgemaaktetabel3"/>
+        <w:tblpPr w:leftFromText="180" w:rightFromText="180" w:vertAnchor="text" w:horzAnchor="page" w:tblpX="5563" w:tblpY="-1483"/>
         <w:tblW w:w="0" w:type="auto"/>
         <w:tblLook w:val="04A0" w:firstRow="1" w:lastRow="0" w:firstColumn="1" w:lastColumn="0" w:noHBand="0" w:noVBand="1"/>
       </w:tblPr>
       <w:tblGrid>
-        <w:gridCol w:w="2107"/>
-        <w:gridCol w:w="2647"/>
+        <w:gridCol w:w="2390"/>
+        <w:gridCol w:w="2981"/>
       </w:tblGrid>
       <w:tr>
         <w:trPr>
@@ -371,8 +370,8 @@
         </w:trPr>
         <w:tc>
           <w:tcPr>
-            <w:cnfStyle w:val="001000000000" w:firstRow="0" w:lastRow="0" w:firstColumn="1" w:lastColumn="0" w:oddVBand="0" w:evenVBand="0" w:oddHBand="0" w:evenHBand="0" w:firstRowFirstColumn="0" w:firstRowLastColumn="0" w:lastRowFirstColumn="0" w:lastRowLastColumn="0"/>
-            <w:tcW w:w="2107" w:type="dxa"/>
+            <w:cnfStyle w:val="001000000100" w:firstRow="0" w:lastRow="0" w:firstColumn="1" w:lastColumn="0" w:oddVBand="0" w:evenVBand="0" w:oddHBand="0" w:evenHBand="0" w:firstRowFirstColumn="1" w:firstRowLastColumn="0" w:lastRowFirstColumn="0" w:lastRowLastColumn="0"/>
+            <w:tcW w:w="2390" w:type="dxa"/>
           </w:tcPr>
           <w:p>
             <w:pPr>
@@ -384,7 +383,7 @@
         </w:tc>
         <w:tc>
           <w:tcPr>
-            <w:tcW w:w="2647" w:type="dxa"/>
+            <w:tcW w:w="2981" w:type="dxa"/>
           </w:tcPr>
           <w:p>
             <w:pPr>
@@ -409,7 +408,7 @@
         <w:tc>
           <w:tcPr>
             <w:cnfStyle w:val="001000000000" w:firstRow="0" w:lastRow="0" w:firstColumn="1" w:lastColumn="0" w:oddVBand="0" w:evenVBand="0" w:oddHBand="0" w:evenHBand="0" w:firstRowFirstColumn="0" w:firstRowLastColumn="0" w:lastRowFirstColumn="0" w:lastRowLastColumn="0"/>
-            <w:tcW w:w="2107" w:type="dxa"/>
+            <w:tcW w:w="2390" w:type="dxa"/>
           </w:tcPr>
           <w:p>
             <w:pPr>
@@ -433,7 +432,7 @@
         </w:tc>
         <w:tc>
           <w:tcPr>
-            <w:tcW w:w="2647" w:type="dxa"/>
+            <w:tcW w:w="2981" w:type="dxa"/>
           </w:tcPr>
           <w:p>
             <w:pPr>
@@ -455,7 +454,7 @@
         <w:tc>
           <w:tcPr>
             <w:cnfStyle w:val="001000000000" w:firstRow="0" w:lastRow="0" w:firstColumn="1" w:lastColumn="0" w:oddVBand="0" w:evenVBand="0" w:oddHBand="0" w:evenHBand="0" w:firstRowFirstColumn="0" w:firstRowLastColumn="0" w:lastRowFirstColumn="0" w:lastRowLastColumn="0"/>
-            <w:tcW w:w="2107" w:type="dxa"/>
+            <w:tcW w:w="2390" w:type="dxa"/>
           </w:tcPr>
           <w:p>
             <w:pPr>
@@ -479,7 +478,7 @@
         </w:tc>
         <w:tc>
           <w:tcPr>
-            <w:tcW w:w="2647" w:type="dxa"/>
+            <w:tcW w:w="2981" w:type="dxa"/>
           </w:tcPr>
           <w:p>
             <w:pPr>
@@ -504,7 +503,7 @@
         <w:tc>
           <w:tcPr>
             <w:cnfStyle w:val="001000000000" w:firstRow="0" w:lastRow="0" w:firstColumn="1" w:lastColumn="0" w:oddVBand="0" w:evenVBand="0" w:oddHBand="0" w:evenHBand="0" w:firstRowFirstColumn="0" w:firstRowLastColumn="0" w:lastRowFirstColumn="0" w:lastRowLastColumn="0"/>
-            <w:tcW w:w="2107" w:type="dxa"/>
+            <w:tcW w:w="2390" w:type="dxa"/>
           </w:tcPr>
           <w:p>
             <w:pPr>
@@ -528,7 +527,7 @@
         </w:tc>
         <w:tc>
           <w:tcPr>
-            <w:tcW w:w="2647" w:type="dxa"/>
+            <w:tcW w:w="2981" w:type="dxa"/>
           </w:tcPr>
           <w:p>
             <w:pPr>
@@ -550,7 +549,7 @@
         <w:tc>
           <w:tcPr>
             <w:cnfStyle w:val="001000000000" w:firstRow="0" w:lastRow="0" w:firstColumn="1" w:lastColumn="0" w:oddVBand="0" w:evenVBand="0" w:oddHBand="0" w:evenHBand="0" w:firstRowFirstColumn="0" w:firstRowLastColumn="0" w:lastRowFirstColumn="0" w:lastRowLastColumn="0"/>
-            <w:tcW w:w="2107" w:type="dxa"/>
+            <w:tcW w:w="2390" w:type="dxa"/>
           </w:tcPr>
           <w:p>
             <w:pPr>
@@ -592,7 +591,7 @@
         </w:tc>
         <w:tc>
           <w:tcPr>
-            <w:tcW w:w="2647" w:type="dxa"/>
+            <w:tcW w:w="2981" w:type="dxa"/>
           </w:tcPr>
           <w:p>
             <w:pPr>
@@ -921,11 +920,83 @@
         </w:rPr>
         <w:t xml:space="preserve"> </w:t>
       </w:r>
-    </w:p>
-    <w:p>
-      <w:pPr>
-        <w:rPr>
-          <w:lang w:val="nl-BE"/>
+      <w:r>
+        <w:rPr>
+          <w:lang w:val="nl-NL"/>
+        </w:rPr>
+        <w:t>De data wordt verstuurd</w:t>
+      </w:r>
+      <w:r>
+        <w:rPr>
+          <w:lang w:val="nl-NL"/>
+        </w:rPr>
+        <w:t xml:space="preserve"> in cascade</w:t>
+      </w:r>
+      <w:r>
+        <w:rPr>
+          <w:lang w:val="nl-NL"/>
+        </w:rPr>
+        <w:t xml:space="preserve"> </w:t>
+      </w:r>
+      <w:r>
+        <w:rPr>
+          <w:lang w:val="nl-NL"/>
+        </w:rPr>
+        <w:t>en werkt met</w:t>
+      </w:r>
+      <w:r>
+        <w:rPr>
+          <w:lang w:val="nl-NL"/>
+        </w:rPr>
+        <w:t xml:space="preserve"> 24bits</w:t>
+      </w:r>
+      <w:r>
+        <w:rPr>
+          <w:lang w:val="nl-NL"/>
+        </w:rPr>
+        <w:t xml:space="preserve">, </w:t>
+      </w:r>
+      <w:r>
+        <w:rPr>
+          <w:lang w:val="nl-NL"/>
+        </w:rPr>
+        <w:t>8</w:t>
+      </w:r>
+      <w:r>
+        <w:rPr>
+          <w:lang w:val="nl-NL"/>
+        </w:rPr>
+        <w:t xml:space="preserve"> voor groen, </w:t>
+      </w:r>
+      <w:r>
+        <w:rPr>
+          <w:lang w:val="nl-NL"/>
+        </w:rPr>
+        <w:t>8</w:t>
+      </w:r>
+      <w:r>
+        <w:rPr>
+          <w:lang w:val="nl-NL"/>
+        </w:rPr>
+        <w:t xml:space="preserve"> voor rood en </w:t>
+      </w:r>
+      <w:r>
+        <w:rPr>
+          <w:lang w:val="nl-NL"/>
+        </w:rPr>
+        <w:t>8</w:t>
+      </w:r>
+      <w:r>
+        <w:rPr>
+          <w:lang w:val="nl-NL"/>
+        </w:rPr>
+        <w:t xml:space="preserve"> voor blauw.</w:t>
+      </w:r>
+    </w:p>
+    <w:p>
+      <w:pPr>
+        <w:rPr>
+          <w:lang w:val="nl-NL"/>
         </w:rPr>
       </w:pPr>
     </w:p>
@@ -996,6 +1067,19 @@
           <w:lang w:val="nl-BE"/>
         </w:rPr>
       </w:pPr>
+      <w:r>
+        <w:rPr>
+          <w:lang w:val="nl-BE"/>
+        </w:rPr>
+        <w:t>…</w:t>
+      </w:r>
+    </w:p>
+    <w:p>
+      <w:pPr>
+        <w:rPr>
+          <w:lang w:val="nl-BE"/>
+        </w:rPr>
+      </w:pPr>
     </w:p>
     <w:p>
       <w:pPr>
@@ -1375,17 +1459,7 @@
     <w:p>
       <w:pPr>
         <w:rPr>
-          <w:lang w:val="nl-BE"/>
-        </w:rPr>
-      </w:pPr>
-    </w:p>
-    <w:p>
-      <w:pPr>
-        <w:rPr>
-          <w:rFonts w:asciiTheme="majorHAnsi" w:eastAsiaTheme="majorEastAsia" w:hAnsiTheme="majorHAnsi" w:cstheme="majorBidi"/>
-          <w:color w:val="2F5496" w:themeColor="accent1" w:themeShade="BF"/>
-          <w:sz w:val="32"/>
-          <w:szCs w:val="32"/>
+          <w:lang w:val="nl-NL"/>
         </w:rPr>
       </w:pPr>
     </w:p>
@@ -1432,6 +1506,14 @@
           <w:iCs/>
           <w:lang w:val="nl-BE"/>
         </w:rPr>
+        <w:t>“</w:t>
+      </w:r>
+      <w:r>
+        <w:rPr>
+          <w:i/>
+          <w:iCs/>
+          <w:lang w:val="nl-BE"/>
+        </w:rPr>
         <w:t>Ve</w:t>
       </w:r>
       <w:r>
@@ -1458,13 +1540,14 @@
         </w:rPr>
         <w:t>hebben meestal een dubbele functionaliteit. In dit vooronderzoek ga je kijken welke pinnen het veiligste zijn om te gebruiken.</w:t>
       </w:r>
-    </w:p>
-    <w:p>
-      <w:pPr>
-        <w:rPr>
-          <w:lang w:val="en-US"/>
-        </w:rPr>
-      </w:pPr>
+      <w:r>
+        <w:rPr>
+          <w:i/>
+          <w:iCs/>
+          <w:lang w:val="nl-BE"/>
+        </w:rPr>
+        <w:t>”</w:t>
+      </w:r>
     </w:p>
     <w:p>
       <w:pPr>
@@ -1500,7 +1583,19 @@
         <w:rPr>
           <w:lang w:val="nl-NL"/>
         </w:rPr>
-        <w:t>8 pinnen.</w:t>
+        <w:t>8 pinnen</w:t>
+      </w:r>
+      <w:r>
+        <w:rPr>
+          <w:lang w:val="nl-NL"/>
+        </w:rPr>
+        <w:t>, alle mogelijke functionaliteiten van de pinnen staan in de onderstaande tabel</w:t>
+      </w:r>
+      <w:r>
+        <w:rPr>
+          <w:lang w:val="nl-NL"/>
+        </w:rPr>
+        <w:t>.</w:t>
       </w:r>
     </w:p>
     <w:p>
@@ -1517,18 +1612,21 @@
         <w:tblLook w:val="04A0" w:firstRow="1" w:lastRow="0" w:firstColumn="1" w:lastColumn="0" w:noHBand="0" w:noVBand="1"/>
       </w:tblPr>
       <w:tblGrid>
-        <w:gridCol w:w="651"/>
-        <w:gridCol w:w="2121"/>
-        <w:gridCol w:w="3164"/>
+        <w:gridCol w:w="686"/>
+        <w:gridCol w:w="4748"/>
+        <w:gridCol w:w="1940"/>
+        <w:gridCol w:w="1104"/>
       </w:tblGrid>
       <w:tr>
         <w:trPr>
+          <w:gridAfter w:val="1"/>
           <w:cnfStyle w:val="100000000000" w:firstRow="1" w:lastRow="0" w:firstColumn="0" w:lastColumn="0" w:oddVBand="0" w:evenVBand="0" w:oddHBand="0" w:evenHBand="0" w:firstRowFirstColumn="0" w:firstRowLastColumn="0" w:lastRowFirstColumn="0" w:lastRowLastColumn="0"/>
+          <w:wAfter w:w="1104" w:type="dxa"/>
         </w:trPr>
         <w:tc>
           <w:tcPr>
             <w:cnfStyle w:val="001000000100" w:firstRow="0" w:lastRow="0" w:firstColumn="1" w:lastColumn="0" w:oddVBand="0" w:evenVBand="0" w:oddHBand="0" w:evenHBand="0" w:firstRowFirstColumn="1" w:firstRowLastColumn="0" w:lastRowFirstColumn="0" w:lastRowLastColumn="0"/>
-            <w:tcW w:w="651" w:type="dxa"/>
+            <w:tcW w:w="686" w:type="dxa"/>
           </w:tcPr>
           <w:p>
             <w:pPr>
@@ -1546,7 +1644,7 @@
         </w:tc>
         <w:tc>
           <w:tcPr>
-            <w:tcW w:w="2121" w:type="dxa"/>
+            <w:tcW w:w="4748" w:type="dxa"/>
           </w:tcPr>
           <w:p>
             <w:pPr>
@@ -1561,11 +1659,17 @@
               </w:rPr>
               <w:t>Functionaliteit</w:t>
             </w:r>
+            <w:r>
+              <w:rPr>
+                <w:lang w:val="en-US"/>
+              </w:rPr>
+              <w:t>en</w:t>
+            </w:r>
           </w:p>
         </w:tc>
         <w:tc>
           <w:tcPr>
-            <w:tcW w:w="3164" w:type="dxa"/>
+            <w:tcW w:w="1940" w:type="dxa"/>
           </w:tcPr>
           <w:p>
             <w:pPr>
@@ -1590,7 +1694,7 @@
         <w:tc>
           <w:tcPr>
             <w:cnfStyle w:val="001000000000" w:firstRow="0" w:lastRow="0" w:firstColumn="1" w:lastColumn="0" w:oddVBand="0" w:evenVBand="0" w:oddHBand="0" w:evenHBand="0" w:firstRowFirstColumn="0" w:firstRowLastColumn="0" w:lastRowFirstColumn="0" w:lastRowLastColumn="0"/>
-            <w:tcW w:w="651" w:type="dxa"/>
+            <w:tcW w:w="686" w:type="dxa"/>
           </w:tcPr>
           <w:p>
             <w:pPr>
@@ -1608,7 +1712,7 @@
         </w:tc>
         <w:tc>
           <w:tcPr>
-            <w:tcW w:w="2121" w:type="dxa"/>
+            <w:tcW w:w="4748" w:type="dxa"/>
           </w:tcPr>
           <w:p>
             <w:pPr>
@@ -1627,7 +1731,8 @@
         </w:tc>
         <w:tc>
           <w:tcPr>
-            <w:tcW w:w="3164" w:type="dxa"/>
+            <w:tcW w:w="3044" w:type="dxa"/>
+            <w:gridSpan w:val="2"/>
           </w:tcPr>
           <w:p>
             <w:pPr>
@@ -1649,7 +1754,7 @@
         <w:tc>
           <w:tcPr>
             <w:cnfStyle w:val="001000000000" w:firstRow="0" w:lastRow="0" w:firstColumn="1" w:lastColumn="0" w:oddVBand="0" w:evenVBand="0" w:oddHBand="0" w:evenHBand="0" w:firstRowFirstColumn="0" w:firstRowLastColumn="0" w:lastRowFirstColumn="0" w:lastRowLastColumn="0"/>
-            <w:tcW w:w="651" w:type="dxa"/>
+            <w:tcW w:w="686" w:type="dxa"/>
           </w:tcPr>
           <w:p>
             <w:pPr>
@@ -1667,7 +1772,7 @@
         </w:tc>
         <w:tc>
           <w:tcPr>
-            <w:tcW w:w="2121" w:type="dxa"/>
+            <w:tcW w:w="4748" w:type="dxa"/>
           </w:tcPr>
           <w:p>
             <w:pPr>
@@ -1682,11 +1787,51 @@
               </w:rPr>
               <w:t>PA6</w:t>
             </w:r>
+            <w:r>
+              <w:rPr>
+                <w:lang w:val="en-US"/>
+              </w:rPr>
+              <w:t>,</w:t>
+            </w:r>
+            <w:r>
+              <w:t xml:space="preserve"> </w:t>
+            </w:r>
+            <w:r>
+              <w:rPr>
+                <w:lang w:val="en-US"/>
+              </w:rPr>
+              <w:t>AIN6</w:t>
+            </w:r>
+            <w:r>
+              <w:rPr>
+                <w:lang w:val="en-US"/>
+              </w:rPr>
+              <w:t>,</w:t>
+            </w:r>
+            <w:r>
+              <w:rPr>
+                <w:lang w:val="en-US"/>
+              </w:rPr>
+              <w:t xml:space="preserve"> AINN0</w:t>
+            </w:r>
+            <w:r>
+              <w:rPr>
+                <w:lang w:val="en-US"/>
+              </w:rPr>
+              <w:t>,</w:t>
+            </w:r>
+            <w:r>
+              <w:rPr>
+                <w:lang w:val="en-US"/>
+              </w:rPr>
+              <w:t xml:space="preserve"> OUT</w:t>
+            </w:r>
           </w:p>
         </w:tc>
         <w:tc>
           <w:tcPr>
-            <w:tcW w:w="3164" w:type="dxa"/>
+            <w:tcW w:w="3044" w:type="dxa"/>
+            <w:gridSpan w:val="2"/>
           </w:tcPr>
           <w:p>
             <w:pPr>
@@ -1739,7 +1884,7 @@
         <w:tc>
           <w:tcPr>
             <w:cnfStyle w:val="001000000000" w:firstRow="0" w:lastRow="0" w:firstColumn="1" w:lastColumn="0" w:oddVBand="0" w:evenVBand="0" w:oddHBand="0" w:evenHBand="0" w:firstRowFirstColumn="0" w:firstRowLastColumn="0" w:lastRowFirstColumn="0" w:lastRowLastColumn="0"/>
-            <w:tcW w:w="651" w:type="dxa"/>
+            <w:tcW w:w="686" w:type="dxa"/>
           </w:tcPr>
           <w:p>
             <w:pPr>
@@ -1757,10 +1902,11 @@
         </w:tc>
         <w:tc>
           <w:tcPr>
-            <w:tcW w:w="2121" w:type="dxa"/>
+            <w:tcW w:w="4748" w:type="dxa"/>
           </w:tcPr>
           <w:p>
             <w:pPr>
+              <w:ind w:left="720" w:hanging="720"/>
               <w:cnfStyle w:val="000000100000" w:firstRow="0" w:lastRow="0" w:firstColumn="0" w:lastColumn="0" w:oddVBand="0" w:evenVBand="0" w:oddHBand="1" w:evenHBand="0" w:firstRowFirstColumn="0" w:firstRowLastColumn="0" w:lastRowFirstColumn="0" w:lastRowLastColumn="0"/>
               <w:rPr>
                 <w:lang w:val="en-US"/>
@@ -1771,12 +1917,49 @@
                 <w:lang w:val="en-US"/>
               </w:rPr>
               <w:t>PA7</w:t>
+            </w:r>
+            <w:r>
+              <w:rPr>
+                <w:lang w:val="en-US"/>
+              </w:rPr>
+              <w:t xml:space="preserve">, </w:t>
+            </w:r>
+            <w:r>
+              <w:rPr>
+                <w:lang w:val="en-US"/>
+              </w:rPr>
+              <w:t>AIN7</w:t>
+            </w:r>
+            <w:r>
+              <w:rPr>
+                <w:lang w:val="en-US"/>
+              </w:rPr>
+              <w:t>,</w:t>
+            </w:r>
+            <w:r>
+              <w:rPr>
+                <w:lang w:val="en-US"/>
+              </w:rPr>
+              <w:t xml:space="preserve"> AINP0</w:t>
+            </w:r>
+            <w:r>
+              <w:rPr>
+                <w:lang w:val="en-US"/>
+              </w:rPr>
+              <w:t>,</w:t>
+            </w:r>
+            <w:r>
+              <w:rPr>
+                <w:lang w:val="en-US"/>
+              </w:rPr>
+              <w:t xml:space="preserve"> LUT1-OUT</w:t>
             </w:r>
           </w:p>
         </w:tc>
         <w:tc>
           <w:tcPr>
-            <w:tcW w:w="3164" w:type="dxa"/>
+            <w:tcW w:w="3044" w:type="dxa"/>
+            <w:gridSpan w:val="2"/>
           </w:tcPr>
           <w:p>
             <w:pPr>
@@ -1798,7 +1981,7 @@
         <w:tc>
           <w:tcPr>
             <w:cnfStyle w:val="001000000000" w:firstRow="0" w:lastRow="0" w:firstColumn="1" w:lastColumn="0" w:oddVBand="0" w:evenVBand="0" w:oddHBand="0" w:evenHBand="0" w:firstRowFirstColumn="0" w:firstRowLastColumn="0" w:lastRowFirstColumn="0" w:lastRowLastColumn="0"/>
-            <w:tcW w:w="651" w:type="dxa"/>
+            <w:tcW w:w="686" w:type="dxa"/>
           </w:tcPr>
           <w:p>
             <w:pPr>
@@ -1816,7 +1999,7 @@
         </w:tc>
         <w:tc>
           <w:tcPr>
-            <w:tcW w:w="2121" w:type="dxa"/>
+            <w:tcW w:w="4748" w:type="dxa"/>
           </w:tcPr>
           <w:p>
             <w:pPr>
@@ -1831,11 +2014,87 @@
               </w:rPr>
               <w:t>PA1</w:t>
             </w:r>
+            <w:r>
+              <w:rPr>
+                <w:lang w:val="en-US"/>
+              </w:rPr>
+              <w:t>,</w:t>
+            </w:r>
+            <w:r>
+              <w:t xml:space="preserve"> </w:t>
+            </w:r>
+            <w:r>
+              <w:rPr>
+                <w:lang w:val="en-US"/>
+              </w:rPr>
+              <w:t>BREAK</w:t>
+            </w:r>
+            <w:r>
+              <w:rPr>
+                <w:lang w:val="en-US"/>
+              </w:rPr>
+              <w:t>,</w:t>
+            </w:r>
+            <w:r>
+              <w:rPr>
+                <w:lang w:val="en-US"/>
+              </w:rPr>
+              <w:t xml:space="preserve"> AIN1</w:t>
+            </w:r>
+            <w:r>
+              <w:rPr>
+                <w:lang w:val="en-US"/>
+              </w:rPr>
+              <w:t>,</w:t>
+            </w:r>
+            <w:r>
+              <w:rPr>
+                <w:lang w:val="en-US"/>
+              </w:rPr>
+              <w:t xml:space="preserve"> TXD</w:t>
+            </w:r>
+            <w:r>
+              <w:rPr>
+                <w:lang w:val="en-US"/>
+              </w:rPr>
+              <w:t>,</w:t>
+            </w:r>
+            <w:r>
+              <w:rPr>
+                <w:lang w:val="en-US"/>
+              </w:rPr>
+              <w:t xml:space="preserve"> MOSI</w:t>
+            </w:r>
+            <w:r>
+              <w:rPr>
+                <w:lang w:val="en-US"/>
+              </w:rPr>
+              <w:t>,</w:t>
+            </w:r>
+            <w:r>
+              <w:rPr>
+                <w:lang w:val="en-US"/>
+              </w:rPr>
+              <w:t xml:space="preserve"> SDA</w:t>
+            </w:r>
+            <w:r>
+              <w:rPr>
+                <w:lang w:val="en-US"/>
+              </w:rPr>
+              <w:t>,</w:t>
+            </w:r>
+            <w:r>
+              <w:rPr>
+                <w:lang w:val="en-US"/>
+              </w:rPr>
+              <w:t xml:space="preserve"> LUT0-IN1</w:t>
+            </w:r>
           </w:p>
         </w:tc>
         <w:tc>
           <w:tcPr>
-            <w:tcW w:w="3164" w:type="dxa"/>
+            <w:tcW w:w="3044" w:type="dxa"/>
+            <w:gridSpan w:val="2"/>
           </w:tcPr>
           <w:p>
             <w:pPr>
@@ -1874,7 +2133,7 @@
         <w:tc>
           <w:tcPr>
             <w:cnfStyle w:val="001000000000" w:firstRow="0" w:lastRow="0" w:firstColumn="1" w:lastColumn="0" w:oddVBand="0" w:evenVBand="0" w:oddHBand="0" w:evenHBand="0" w:firstRowFirstColumn="0" w:firstRowLastColumn="0" w:lastRowFirstColumn="0" w:lastRowLastColumn="0"/>
-            <w:tcW w:w="651" w:type="dxa"/>
+            <w:tcW w:w="686" w:type="dxa"/>
           </w:tcPr>
           <w:p>
             <w:pPr>
@@ -1892,7 +2151,7 @@
         </w:tc>
         <w:tc>
           <w:tcPr>
-            <w:tcW w:w="2121" w:type="dxa"/>
+            <w:tcW w:w="4748" w:type="dxa"/>
           </w:tcPr>
           <w:p>
             <w:pPr>
@@ -1907,11 +2166,96 @@
               </w:rPr>
               <w:t>PA2</w:t>
             </w:r>
+            <w:r>
+              <w:rPr>
+                <w:lang w:val="en-US"/>
+              </w:rPr>
+              <w:t xml:space="preserve">, </w:t>
+            </w:r>
+            <w:r>
+              <w:rPr>
+                <w:lang w:val="en-US"/>
+              </w:rPr>
+              <w:t>EVOUT0</w:t>
+            </w:r>
+            <w:r>
+              <w:rPr>
+                <w:lang w:val="en-US"/>
+              </w:rPr>
+              <w:t>,</w:t>
+            </w:r>
+            <w:r>
+              <w:rPr>
+                <w:lang w:val="en-US"/>
+              </w:rPr>
+              <w:t xml:space="preserve"> AIN2</w:t>
+            </w:r>
+            <w:r>
+              <w:rPr>
+                <w:lang w:val="en-US"/>
+              </w:rPr>
+              <w:t>,</w:t>
+            </w:r>
+            <w:r>
+              <w:rPr>
+                <w:lang w:val="en-US"/>
+              </w:rPr>
+              <w:t xml:space="preserve"> R</w:t>
+            </w:r>
+            <w:r>
+              <w:rPr>
+                <w:lang w:val="en-US"/>
+              </w:rPr>
+              <w:t>X</w:t>
+            </w:r>
+            <w:r>
+              <w:rPr>
+                <w:lang w:val="en-US"/>
+              </w:rPr>
+              <w:t>D</w:t>
+            </w:r>
+            <w:r>
+              <w:rPr>
+                <w:lang w:val="en-US"/>
+              </w:rPr>
+              <w:t>,</w:t>
+            </w:r>
+            <w:r>
+              <w:rPr>
+                <w:lang w:val="en-US"/>
+              </w:rPr>
+              <w:t xml:space="preserve"> MISO</w:t>
+            </w:r>
+            <w:r>
+              <w:rPr>
+                <w:lang w:val="en-US"/>
+              </w:rPr>
+              <w:t>,</w:t>
+            </w:r>
+            <w:r>
+              <w:rPr>
+                <w:lang w:val="en-US"/>
+              </w:rPr>
+              <w:t xml:space="preserve"> SCL</w:t>
+            </w:r>
+            <w:r>
+              <w:rPr>
+                <w:lang w:val="en-US"/>
+              </w:rPr>
+              <w:t>,</w:t>
+            </w:r>
+            <w:r>
+              <w:rPr>
+                <w:lang w:val="en-US"/>
+              </w:rPr>
+              <w:t xml:space="preserve"> LUT0-IN2</w:t>
+            </w:r>
           </w:p>
         </w:tc>
         <w:tc>
           <w:tcPr>
-            <w:tcW w:w="3164" w:type="dxa"/>
+            <w:tcW w:w="3044" w:type="dxa"/>
+            <w:gridSpan w:val="2"/>
           </w:tcPr>
           <w:p>
             <w:pPr>
@@ -1941,7 +2285,7 @@
         <w:tc>
           <w:tcPr>
             <w:cnfStyle w:val="001000000000" w:firstRow="0" w:lastRow="0" w:firstColumn="1" w:lastColumn="0" w:oddVBand="0" w:evenVBand="0" w:oddHBand="0" w:evenHBand="0" w:firstRowFirstColumn="0" w:firstRowLastColumn="0" w:lastRowFirstColumn="0" w:lastRowLastColumn="0"/>
-            <w:tcW w:w="651" w:type="dxa"/>
+            <w:tcW w:w="686" w:type="dxa"/>
           </w:tcPr>
           <w:p>
             <w:pPr>
@@ -1959,7 +2303,7 @@
         </w:tc>
         <w:tc>
           <w:tcPr>
-            <w:tcW w:w="2121" w:type="dxa"/>
+            <w:tcW w:w="4748" w:type="dxa"/>
           </w:tcPr>
           <w:p>
             <w:pPr>
@@ -1974,11 +2318,36 @@
               </w:rPr>
               <w:t>PA0/RESET/UPDI</w:t>
             </w:r>
+            <w:r>
+              <w:rPr>
+                <w:lang w:val="en-US"/>
+              </w:rPr>
+              <w:t xml:space="preserve">, </w:t>
+            </w:r>
+            <w:r>
+              <w:rPr>
+                <w:lang w:val="en-US"/>
+              </w:rPr>
+              <w:t>AIN0</w:t>
+            </w:r>
+            <w:r>
+              <w:rPr>
+                <w:lang w:val="en-US"/>
+              </w:rPr>
+              <w:t>,</w:t>
+            </w:r>
+            <w:r>
+              <w:rPr>
+                <w:lang w:val="en-US"/>
+              </w:rPr>
+              <w:t xml:space="preserve"> LUT0-IN0</w:t>
+            </w:r>
           </w:p>
         </w:tc>
         <w:tc>
           <w:tcPr>
-            <w:tcW w:w="3164" w:type="dxa"/>
+            <w:tcW w:w="3044" w:type="dxa"/>
+            <w:gridSpan w:val="2"/>
           </w:tcPr>
           <w:p>
             <w:pPr>
@@ -2003,7 +2372,7 @@
         <w:tc>
           <w:tcPr>
             <w:cnfStyle w:val="001000000000" w:firstRow="0" w:lastRow="0" w:firstColumn="1" w:lastColumn="0" w:oddVBand="0" w:evenVBand="0" w:oddHBand="0" w:evenHBand="0" w:firstRowFirstColumn="0" w:firstRowLastColumn="0" w:lastRowFirstColumn="0" w:lastRowLastColumn="0"/>
-            <w:tcW w:w="651" w:type="dxa"/>
+            <w:tcW w:w="686" w:type="dxa"/>
           </w:tcPr>
           <w:p>
             <w:pPr>
@@ -2021,7 +2390,7 @@
         </w:tc>
         <w:tc>
           <w:tcPr>
-            <w:tcW w:w="2121" w:type="dxa"/>
+            <w:tcW w:w="4748" w:type="dxa"/>
           </w:tcPr>
           <w:p>
             <w:pPr>
@@ -2036,11 +2405,60 @@
               </w:rPr>
               <w:t>PA3/EXTCLK</w:t>
             </w:r>
+            <w:r>
+              <w:rPr>
+                <w:lang w:val="en-US"/>
+              </w:rPr>
+              <w:t xml:space="preserve">, </w:t>
+            </w:r>
+            <w:r>
+              <w:rPr>
+                <w:lang w:val="en-US"/>
+              </w:rPr>
+              <w:t>AIN3</w:t>
+            </w:r>
+            <w:r>
+              <w:rPr>
+                <w:lang w:val="en-US"/>
+              </w:rPr>
+              <w:t>,</w:t>
+            </w:r>
+            <w:r>
+              <w:rPr>
+                <w:lang w:val="en-US"/>
+              </w:rPr>
+              <w:t xml:space="preserve"> XCK</w:t>
+            </w:r>
+            <w:r>
+              <w:rPr>
+                <w:lang w:val="en-US"/>
+              </w:rPr>
+              <w:t>,</w:t>
+            </w:r>
+            <w:r>
+              <w:rPr>
+                <w:lang w:val="en-US"/>
+              </w:rPr>
+              <w:t xml:space="preserve"> SCK</w:t>
+            </w:r>
+            <w:r>
+              <w:rPr>
+                <w:lang w:val="en-US"/>
+              </w:rPr>
+              <w:t>,</w:t>
+            </w:r>
+            <w:r>
+              <w:rPr>
+                <w:lang w:val="en-US"/>
+              </w:rPr>
+              <w:t xml:space="preserve"> WO3</w:t>
+            </w:r>
           </w:p>
         </w:tc>
         <w:tc>
           <w:tcPr>
-            <w:tcW w:w="3164" w:type="dxa"/>
+            <w:tcW w:w="3044" w:type="dxa"/>
+            <w:gridSpan w:val="2"/>
           </w:tcPr>
           <w:p>
             <w:pPr>
@@ -2070,7 +2488,7 @@
         <w:tc>
           <w:tcPr>
             <w:cnfStyle w:val="001000000000" w:firstRow="0" w:lastRow="0" w:firstColumn="1" w:lastColumn="0" w:oddVBand="0" w:evenVBand="0" w:oddHBand="0" w:evenHBand="0" w:firstRowFirstColumn="0" w:firstRowLastColumn="0" w:lastRowFirstColumn="0" w:lastRowLastColumn="0"/>
-            <w:tcW w:w="651" w:type="dxa"/>
+            <w:tcW w:w="686" w:type="dxa"/>
           </w:tcPr>
           <w:p>
             <w:pPr>
@@ -2088,7 +2506,7 @@
         </w:tc>
         <w:tc>
           <w:tcPr>
-            <w:tcW w:w="2121" w:type="dxa"/>
+            <w:tcW w:w="4748" w:type="dxa"/>
           </w:tcPr>
           <w:p>
             <w:pPr>
@@ -2107,7 +2525,8 @@
         </w:tc>
         <w:tc>
           <w:tcPr>
-            <w:tcW w:w="3164" w:type="dxa"/>
+            <w:tcW w:w="3044" w:type="dxa"/>
+            <w:gridSpan w:val="2"/>
           </w:tcPr>
           <w:p>
             <w:pPr>
@@ -2200,19 +2619,71 @@
         <w:rPr>
           <w:lang w:val="nl-BE"/>
         </w:rPr>
-        <w:t xml:space="preserve">Voor het programmeren van de </w:t>
-      </w:r>
-      <w:r>
-        <w:rPr>
-          <w:lang w:val="nl-BE"/>
-        </w:rPr>
-        <w:t xml:space="preserve">microcontroller ga ik de </w:t>
+        <w:t xml:space="preserve">Het </w:t>
+      </w:r>
+      <w:r>
+        <w:rPr>
+          <w:lang w:val="nl-BE"/>
+        </w:rPr>
+        <w:t xml:space="preserve">programmeren van </w:t>
+      </w:r>
+      <w:r>
+        <w:rPr>
+          <w:lang w:val="nl-BE"/>
+        </w:rPr>
+        <w:t xml:space="preserve">de </w:t>
       </w:r>
       <w:proofErr w:type="spellStart"/>
       <w:r>
         <w:rPr>
           <w:lang w:val="nl-BE"/>
         </w:rPr>
+        <w:t>ATTiny</w:t>
+      </w:r>
+      <w:proofErr w:type="spellEnd"/>
+      <w:r>
+        <w:rPr>
+          <w:lang w:val="nl-BE"/>
+        </w:rPr>
+        <w:t xml:space="preserve"> gebeurd via de UPDI pin. Voor </w:t>
+      </w:r>
+      <w:r>
+        <w:rPr>
+          <w:lang w:val="nl-BE"/>
+        </w:rPr>
+        <w:t xml:space="preserve">de </w:t>
+      </w:r>
+      <w:proofErr w:type="spellStart"/>
+      <w:r>
+        <w:rPr>
+          <w:lang w:val="nl-BE"/>
+        </w:rPr>
+        <w:t>LEDs</w:t>
+      </w:r>
+      <w:proofErr w:type="spellEnd"/>
+      <w:r>
+        <w:rPr>
+          <w:lang w:val="nl-BE"/>
+        </w:rPr>
+        <w:t xml:space="preserve"> </w:t>
+      </w:r>
+      <w:r>
+        <w:rPr>
+          <w:lang w:val="nl-BE"/>
+        </w:rPr>
+        <w:t xml:space="preserve">gebruik ik </w:t>
+      </w:r>
+      <w:r>
+        <w:rPr>
+          <w:lang w:val="nl-BE"/>
+        </w:rPr>
+        <w:t xml:space="preserve">de </w:t>
+      </w:r>
+      <w:proofErr w:type="spellStart"/>
+      <w:r>
+        <w:rPr>
+          <w:lang w:val="nl-BE"/>
+        </w:rPr>
         <w:t>library</w:t>
       </w:r>
       <w:proofErr w:type="spellEnd"/>
@@ -2227,14 +2698,20 @@
         <w:rPr>
           <w:lang w:val="nl-BE"/>
         </w:rPr>
-        <w:t>FastLED</w:t>
+        <w:t>FastLE</w:t>
+      </w:r>
+      <w:r>
+        <w:rPr>
+          <w:lang w:val="nl-BE"/>
+        </w:rPr>
+        <w:t>D</w:t>
       </w:r>
       <w:proofErr w:type="spellEnd"/>
       <w:r>
         <w:rPr>
           <w:lang w:val="nl-BE"/>
         </w:rPr>
-        <w:t xml:space="preserve"> gebruiken, met deze </w:t>
+        <w:t xml:space="preserve">, met deze </w:t>
       </w:r>
       <w:proofErr w:type="spellStart"/>
       <w:r>
@@ -2284,15 +2761,112 @@
         <w:rPr>
           <w:lang w:val="nl-BE"/>
         </w:rPr>
-        <w:t>aansturen en de kleur, saturatie en helderheid aanpassen.</w:t>
-      </w:r>
-    </w:p>
-    <w:p>
-      <w:pPr>
-        <w:rPr>
-          <w:lang w:val="nl-BE"/>
-        </w:rPr>
-      </w:pPr>
+        <w:t>aansturen</w:t>
+      </w:r>
+      <w:r>
+        <w:rPr>
+          <w:lang w:val="nl-BE"/>
+        </w:rPr>
+        <w:t>,</w:t>
+      </w:r>
+      <w:r>
+        <w:rPr>
+          <w:lang w:val="nl-BE"/>
+        </w:rPr>
+        <w:t xml:space="preserve"> de kleur, saturatie en helderheid aanpassen.</w:t>
+      </w:r>
+      <w:r>
+        <w:rPr>
+          <w:lang w:val="nl-BE"/>
+        </w:rPr>
+        <w:t xml:space="preserve"> De LED-groep van de minuten komen op een aparte pin te staan en de LED-groep van de uren ook. Hierdoor kunnen minuten en uren apart aangestuurd worden wat mij makkelijker lijkt om te programmeren. </w:t>
+      </w:r>
+    </w:p>
+    <w:p>
+      <w:pPr>
+        <w:rPr>
+          <w:lang w:val="nl-BE"/>
+        </w:rPr>
+      </w:pPr>
+    </w:p>
+    <w:p>
+      <w:pPr>
+        <w:rPr>
+          <w:lang w:val="nl-BE"/>
+        </w:rPr>
+      </w:pPr>
+      <w:r>
+        <w:rPr>
+          <w:lang w:val="nl-BE"/>
+        </w:rPr>
+        <w:t>Er wordt een knop geprogrammeerd om te switchen tussen modes</w:t>
+      </w:r>
+      <w:r>
+        <w:rPr>
+          <w:lang w:val="nl-BE"/>
+        </w:rPr>
+        <w:t>, deze wordt in het midden geplaatst</w:t>
+      </w:r>
+      <w:r>
+        <w:rPr>
+          <w:lang w:val="nl-BE"/>
+        </w:rPr>
+        <w:t>. De</w:t>
+      </w:r>
+      <w:r>
+        <w:rPr>
+          <w:lang w:val="nl-BE"/>
+        </w:rPr>
+        <w:t xml:space="preserve"> </w:t>
+      </w:r>
+      <w:r>
+        <w:rPr>
+          <w:lang w:val="nl-BE"/>
+        </w:rPr>
+        <w:t xml:space="preserve">modes zijn, </w:t>
+      </w:r>
+      <w:r>
+        <w:rPr>
+          <w:lang w:val="nl-BE"/>
+        </w:rPr>
+        <w:t xml:space="preserve">een mode voor </w:t>
+      </w:r>
+      <w:r>
+        <w:rPr>
+          <w:lang w:val="nl-BE"/>
+        </w:rPr>
+        <w:t>de klok,</w:t>
+      </w:r>
+      <w:r>
+        <w:rPr>
+          <w:lang w:val="nl-BE"/>
+        </w:rPr>
+        <w:t xml:space="preserve"> een mode voor het</w:t>
+      </w:r>
+      <w:r>
+        <w:rPr>
+          <w:lang w:val="nl-BE"/>
+        </w:rPr>
+        <w:t xml:space="preserve"> aanpassen van de minuten en</w:t>
+      </w:r>
+      <w:r>
+        <w:rPr>
+          <w:lang w:val="nl-BE"/>
+        </w:rPr>
+        <w:t xml:space="preserve"> een mode voor het</w:t>
+      </w:r>
+      <w:r>
+        <w:rPr>
+          <w:lang w:val="nl-BE"/>
+        </w:rPr>
+        <w:t xml:space="preserve"> aanpassen van de uren. Eenmaal in de mode om de minuten of uren aan te passen kan via de knop rechts een uur of minuut </w:t>
+      </w:r>
+      <w:r>
+        <w:rPr>
+          <w:lang w:val="nl-BE"/>
+        </w:rPr>
+        <w:t>bijgeteld worden en met de knop links een uur of minuut afgeteld.</w:t>
+      </w:r>
     </w:p>
     <w:p>
       <w:pPr>
@@ -2394,6 +2968,15 @@
         </w:rPr>
         <w:t>”</w:t>
       </w:r>
+    </w:p>
+    <w:p>
+      <w:pPr>
+        <w:rPr>
+          <w:i/>
+          <w:iCs/>
+          <w:lang w:val="nl-BE"/>
+        </w:rPr>
+      </w:pPr>
     </w:p>
     <w:p>
       <w:pPr>
@@ -2401,14 +2984,14 @@
           <w:tab w:val="left" w:pos="3518"/>
         </w:tabs>
         <w:rPr>
-          <w:lang w:val="nl-BE"/>
-        </w:rPr>
-      </w:pPr>
-      <w:r>
-        <w:rPr>
-          <w:lang w:val="nl-BE"/>
-        </w:rPr>
-        <w:t xml:space="preserve">De </w:t>
+          <w:lang w:val="nl-NL"/>
+        </w:rPr>
+      </w:pPr>
+      <w:r>
+        <w:rPr>
+          <w:lang w:val="nl-BE"/>
+        </w:rPr>
+        <w:t xml:space="preserve">Om de </w:t>
       </w:r>
       <w:proofErr w:type="spellStart"/>
       <w:r>
@@ -2422,41 +3005,231 @@
         <w:rPr>
           <w:lang w:val="nl-BE"/>
         </w:rPr>
-        <w:t xml:space="preserve"> die ik ga gebruiken is TCA.</w:t>
-      </w:r>
-      <w:r>
-        <w:rPr>
-          <w:lang w:val="nl-BE"/>
-        </w:rPr>
-        <w:t xml:space="preserve"> Op deze timer kunnen meerdere </w:t>
+        <w:t xml:space="preserve"> te voorzien kies ik de </w:t>
+      </w:r>
+      <w:r>
+        <w:rPr>
+          <w:lang w:val="nl-BE"/>
+        </w:rPr>
+        <w:t>interne RTC (</w:t>
+      </w:r>
+      <w:r>
+        <w:t>Real Time Counter</w:t>
+      </w:r>
+      <w:r>
+        <w:rPr>
+          <w:lang w:val="nl-BE"/>
+        </w:rPr>
+        <w:t>).</w:t>
+      </w:r>
+      <w:r>
+        <w:rPr>
+          <w:lang w:val="nl-BE"/>
+        </w:rPr>
+        <w:t xml:space="preserve"> </w:t>
+      </w:r>
+      <w:r>
+        <w:rPr>
+          <w:lang w:val="nl-NL"/>
+        </w:rPr>
+        <w:t>De</w:t>
+      </w:r>
+      <w:r>
+        <w:rPr>
+          <w:lang w:val="nl-NL"/>
+        </w:rPr>
+        <w:t xml:space="preserve"> </w:t>
+      </w:r>
+      <w:r>
+        <w:rPr>
+          <w:lang w:val="nl-NL"/>
+        </w:rPr>
+        <w:t xml:space="preserve">CTRLA </w:t>
+      </w:r>
+      <w:r>
+        <w:rPr>
+          <w:lang w:val="nl-NL"/>
+        </w:rPr>
+        <w:t xml:space="preserve">prescaller </w:t>
+      </w:r>
+      <w:r>
+        <w:rPr>
+          <w:lang w:val="nl-NL"/>
+        </w:rPr>
+        <w:t>wordt ingesteld op</w:t>
+      </w:r>
+      <w:r>
+        <w:rPr>
+          <w:lang w:val="nl-NL"/>
+        </w:rPr>
+        <w:t xml:space="preserve"> </w:t>
+      </w:r>
+      <w:r>
+        <w:rPr>
+          <w:lang w:val="nl-NL"/>
+        </w:rPr>
+        <w:t>‘</w:t>
+      </w:r>
+      <w:r>
+        <w:t>32768</w:t>
+      </w:r>
+      <w:r>
+        <w:rPr>
+          <w:lang w:val="nl-NL"/>
+        </w:rPr>
+        <w:t>’</w:t>
+      </w:r>
+      <w:r>
+        <w:rPr>
+          <w:lang w:val="nl-NL"/>
+        </w:rPr>
+        <w:t xml:space="preserve"> zodat de </w:t>
       </w:r>
       <w:proofErr w:type="spellStart"/>
       <w:r>
         <w:rPr>
-          <w:lang w:val="nl-BE"/>
-        </w:rPr>
-        <w:t>compare</w:t>
+          <w:lang w:val="nl-NL"/>
+        </w:rPr>
+        <w:t>clock</w:t>
       </w:r>
       <w:proofErr w:type="spellEnd"/>
       <w:r>
         <w:rPr>
-          <w:lang w:val="nl-BE"/>
-        </w:rPr>
-        <w:t xml:space="preserve"> </w:t>
+          <w:lang w:val="nl-NL"/>
+        </w:rPr>
+        <w:t xml:space="preserve"> 1</w:t>
+      </w:r>
+      <w:r>
+        <w:rPr>
+          <w:lang w:val="nl-NL"/>
+        </w:rPr>
+        <w:t>Hz</w:t>
+      </w:r>
+      <w:r>
+        <w:rPr>
+          <w:lang w:val="nl-NL"/>
+        </w:rPr>
+        <w:t xml:space="preserve"> is</w:t>
+      </w:r>
+      <w:r>
+        <w:rPr>
+          <w:lang w:val="nl-NL"/>
+        </w:rPr>
+        <w:t xml:space="preserve"> en de RTC wordt </w:t>
+      </w:r>
+      <w:r>
+        <w:rPr>
+          <w:lang w:val="nl-NL"/>
+        </w:rPr>
+        <w:t>‘</w:t>
       </w:r>
       <w:proofErr w:type="spellStart"/>
       <w:r>
         <w:rPr>
-          <w:lang w:val="nl-BE"/>
-        </w:rPr>
-        <w:t>channels</w:t>
+          <w:lang w:val="nl-NL"/>
+        </w:rPr>
+        <w:t>e</w:t>
+      </w:r>
+      <w:r>
+        <w:rPr>
+          <w:lang w:val="nl-NL"/>
+        </w:rPr>
+        <w:t>nabled</w:t>
       </w:r>
       <w:proofErr w:type="spellEnd"/>
       <w:r>
         <w:rPr>
-          <w:lang w:val="nl-BE"/>
-        </w:rPr>
-        <w:t xml:space="preserve"> geplaatst worden.</w:t>
+          <w:lang w:val="nl-NL"/>
+        </w:rPr>
+        <w:t>’</w:t>
+      </w:r>
+      <w:r>
+        <w:rPr>
+          <w:lang w:val="nl-NL"/>
+        </w:rPr>
+        <w:t xml:space="preserve">. De </w:t>
+      </w:r>
+      <w:r>
+        <w:rPr>
+          <w:lang w:val="nl-NL"/>
+        </w:rPr>
+        <w:t xml:space="preserve">CLKSEL </w:t>
+      </w:r>
+      <w:r>
+        <w:rPr>
+          <w:lang w:val="nl-NL"/>
+        </w:rPr>
+        <w:t xml:space="preserve">wordt ingesteld op </w:t>
+      </w:r>
+      <w:r>
+        <w:rPr>
+          <w:lang w:val="nl-NL"/>
+        </w:rPr>
+        <w:t>‘</w:t>
+      </w:r>
+      <w:r>
+        <w:rPr>
+          <w:lang w:val="nl-NL"/>
+        </w:rPr>
+        <w:t xml:space="preserve">32KHz </w:t>
+      </w:r>
+      <w:proofErr w:type="spellStart"/>
+      <w:r>
+        <w:rPr>
+          <w:lang w:val="nl-NL"/>
+        </w:rPr>
+        <w:t>from</w:t>
+      </w:r>
+      <w:proofErr w:type="spellEnd"/>
+      <w:r>
+        <w:rPr>
+          <w:lang w:val="nl-NL"/>
+        </w:rPr>
+        <w:t xml:space="preserve"> OSCULP32K</w:t>
+      </w:r>
+      <w:r>
+        <w:rPr>
+          <w:lang w:val="nl-NL"/>
+        </w:rPr>
+        <w:t>’</w:t>
+      </w:r>
+      <w:r>
+        <w:rPr>
+          <w:lang w:val="nl-NL"/>
+        </w:rPr>
+        <w:t xml:space="preserve"> dit is de frequentie die gedeeld wordt door de prescaller</w:t>
+      </w:r>
+      <w:r>
+        <w:rPr>
+          <w:lang w:val="nl-NL"/>
+        </w:rPr>
+        <w:t>.</w:t>
+      </w:r>
+    </w:p>
+    <w:p>
+      <w:pPr>
+        <w:tabs>
+          <w:tab w:val="left" w:pos="3518"/>
+        </w:tabs>
+        <w:rPr>
+          <w:lang w:val="nl-NL"/>
+        </w:rPr>
+      </w:pPr>
+    </w:p>
+    <w:p>
+      <w:pPr>
+        <w:tabs>
+          <w:tab w:val="left" w:pos="3518"/>
+        </w:tabs>
+        <w:rPr>
+          <w:lang w:val="nl-NL"/>
+        </w:rPr>
+      </w:pPr>
+      <w:r>
+        <w:rPr>
+          <w:lang w:val="nl-NL"/>
+        </w:rPr>
+        <w:t>De RTC is heel precies met tijd. Wanneer de spanning weg zou vallen of de MCU in low power mode zou staan, blijft de counter correct werken. De RTC komt overeen met wat horloges gebruiken.</w:t>
       </w:r>
     </w:p>
     <w:p>
@@ -2470,6 +3243,7 @@
         <w:rPr>
           <w:lang w:val="nl-BE"/>
         </w:rPr>
+        <w:lastRenderedPageBreak/>
         <w:t>Hoe wordt de PCB van stroom voorzien?</w:t>
       </w:r>
     </w:p>
@@ -2505,6 +3279,15 @@
         </w:rPr>
         <w:t>”</w:t>
       </w:r>
+    </w:p>
+    <w:p>
+      <w:pPr>
+        <w:rPr>
+          <w:i/>
+          <w:iCs/>
+          <w:lang w:val="nl-BE"/>
+        </w:rPr>
+      </w:pPr>
     </w:p>
     <w:p>
       <w:pPr>
@@ -2546,7 +3329,37 @@
         <w:rPr>
           <w:lang w:val="nl-BE"/>
         </w:rPr>
-        <w:t xml:space="preserve"> kunnen ook werken op 5V. Met dit in gedachten ga ik in deze schakeling gebruik maken van de </w:t>
+        <w:t xml:space="preserve"> kunnen ook werken op 5V. Met dit in gedachten ga ik in deze schakeling gebruik maken van</w:t>
+      </w:r>
+      <w:r>
+        <w:rPr>
+          <w:lang w:val="nl-BE"/>
+        </w:rPr>
+        <w:t xml:space="preserve"> </w:t>
+      </w:r>
+      <w:r>
+        <w:rPr>
+          <w:lang w:val="nl-BE"/>
+        </w:rPr>
+        <w:t>5V</w:t>
+      </w:r>
+      <w:r>
+        <w:rPr>
+          <w:lang w:val="nl-BE"/>
+        </w:rPr>
+        <w:t xml:space="preserve"> </w:t>
+      </w:r>
+      <w:r>
+        <w:rPr>
+          <w:lang w:val="nl-BE"/>
+        </w:rPr>
+        <w:t xml:space="preserve">hiervoor heb ik </w:t>
+      </w:r>
+      <w:r>
+        <w:rPr>
+          <w:lang w:val="nl-BE"/>
+        </w:rPr>
+        <w:t xml:space="preserve">de </w:t>
       </w:r>
       <w:r>
         <w:rPr>
@@ -2558,42 +3371,26 @@
         <w:rPr>
           <w:lang w:val="nl-BE"/>
         </w:rPr>
-        <w:t xml:space="preserve"> spanningsregelaar. Hiermee wordt de 3V van de CR2032 batterij </w:t>
-      </w:r>
-      <w:r>
-        <w:rPr>
-          <w:lang w:val="nl-BE"/>
-        </w:rPr>
-        <w:t xml:space="preserve">geregeld naar 5V. Daardoor is de </w:t>
-      </w:r>
-      <w:proofErr w:type="spellStart"/>
-      <w:r>
-        <w:rPr>
-          <w:lang w:val="nl-BE"/>
-        </w:rPr>
-        <w:t>ATTiny</w:t>
-      </w:r>
-      <w:proofErr w:type="spellEnd"/>
-      <w:r>
-        <w:rPr>
-          <w:lang w:val="nl-BE"/>
-        </w:rPr>
-        <w:t xml:space="preserve"> ook niet beperkt en kan deze snelheden van 0-20MHz hebben.</w:t>
-      </w:r>
-    </w:p>
-    <w:p>
-      <w:pPr>
-        <w:rPr>
-          <w:lang w:val="nl-BE"/>
-        </w:rPr>
-      </w:pPr>
-    </w:p>
-    <w:p>
-      <w:pPr>
-        <w:rPr>
-          <w:lang w:val="nl-BE"/>
-        </w:rPr>
-      </w:pPr>
+        <w:t xml:space="preserve"> spanningsregelaar</w:t>
+      </w:r>
+      <w:r>
+        <w:rPr>
+          <w:lang w:val="nl-BE"/>
+        </w:rPr>
+        <w:t xml:space="preserve"> nodig</w:t>
+      </w:r>
+      <w:r>
+        <w:rPr>
+          <w:lang w:val="nl-BE"/>
+        </w:rPr>
+        <w:t xml:space="preserve">. Hiermee wordt de 3V van de CR2032 batterij </w:t>
+      </w:r>
+      <w:r>
+        <w:rPr>
+          <w:lang w:val="nl-BE"/>
+        </w:rPr>
+        <w:t>geregeld naar 5V.</w:t>
+      </w:r>
     </w:p>
     <w:p>
       <w:pPr>
@@ -2797,32 +3594,52 @@
           <w:rStyle w:val="Hyperlink"/>
         </w:rPr>
       </w:pPr>
-    </w:p>
-    <w:p>
-      <w:pPr>
-        <w:rPr>
-          <w:color w:val="0000FF"/>
-          <w:u w:val="single"/>
-        </w:rPr>
-      </w:pPr>
       <w:hyperlink r:id="rId8" w:history="1">
         <w:r>
           <w:rPr>
             <w:rStyle w:val="Hyperlink"/>
           </w:rPr>
-          <w:t xml:space="preserve">ATTINY412-SSN - Microchip - 8 </w:t>
+          <w:t>ATTINY412-SSN - Microchip - 8 Bit MCU, AVR Family ATtiny412 Series Microcontrollers, 20 MHz (farnell.com)</w:t>
         </w:r>
+      </w:hyperlink>
+    </w:p>
+    <w:p>
+      <w:hyperlink r:id="rId9" w:history="1">
         <w:r>
           <w:rPr>
             <w:rStyle w:val="Hyperlink"/>
           </w:rPr>
-          <w:t>B</w:t>
+          <w:t xml:space="preserve">Using the New </w:t>
         </w:r>
+        <w:proofErr w:type="spellStart"/>
         <w:r>
           <w:rPr>
             <w:rStyle w:val="Hyperlink"/>
           </w:rPr>
-          <w:t>it MCU, AVR Family ATtiny412 Series Microcontrollers, 20 MHz (farnell.com)</w:t>
+          <w:t>ATtiny</w:t>
+        </w:r>
+        <w:proofErr w:type="spellEnd"/>
+        <w:r>
+          <w:rPr>
+            <w:rStyle w:val="Hyperlink"/>
+          </w:rPr>
+          <w:t xml:space="preserve"> Processors with Arduino IDE (ATtiny412, ATTiny1614, ATtiny3216, ATtiny1616, ATtiny3217) - Electronics-Lab.com</w:t>
+        </w:r>
+      </w:hyperlink>
+    </w:p>
+    <w:p>
+      <w:pPr>
+        <w:rPr>
+          <w:color w:val="0000FF"/>
+          <w:u w:val="single"/>
+        </w:rPr>
+      </w:pPr>
+      <w:hyperlink r:id="rId10" w:anchor=":~:text=The%20purpose%20of%20an%20RTC,by%20an%20internal%20lithium%20battery." w:history="1">
+        <w:r>
+          <w:rPr>
+            <w:rStyle w:val="Hyperlink"/>
+          </w:rPr>
+          <w:t>Real Time Clock (RTC) - Engineers Garage</w:t>
         </w:r>
       </w:hyperlink>
     </w:p>
